--- a/document_templates/Contracts/particular/contrat_transfert_fudiciaire_particular.docx
+++ b/document_templates/Contracts/particular/contrat_transfert_fudiciaire_particular.docx
@@ -520,7 +520,36 @@
           <w:sz w:val="18"/>
           <w:szCs w:val="18"/>
         </w:rPr>
-        <w:t xml:space="preserve">……… </w:t>
+        <w:t>${</w:t>
+      </w:r>
+      <w:proofErr w:type="spellStart"/>
+      <w:r>
+        <w:rPr>
+          <w:b/>
+          <w:bCs/>
+          <w:sz w:val="18"/>
+          <w:szCs w:val="18"/>
+        </w:rPr>
+        <w:t>representative_office_delivery</w:t>
+      </w:r>
+      <w:proofErr w:type="spellEnd"/>
+      <w:r>
+        <w:rPr>
+          <w:b/>
+          <w:bCs/>
+          <w:sz w:val="18"/>
+          <w:szCs w:val="18"/>
+        </w:rPr>
+        <w:t>}</w:t>
+      </w:r>
+      <w:r>
+        <w:rPr>
+          <w:b/>
+          <w:bCs/>
+          <w:sz w:val="18"/>
+          <w:szCs w:val="18"/>
+        </w:rPr>
+        <w:t xml:space="preserve"> </w:t>
       </w:r>
       <w:r>
         <w:rPr>
@@ -935,9 +964,19 @@
           <w:sz w:val="18"/>
           <w:szCs w:val="18"/>
         </w:rPr>
-        <w:t>verbal_trial.duration</w:t>
+        <w:t>verbal_</w:t>
+      </w:r>
+      <w:proofErr w:type="gramStart"/>
+      <w:r>
+        <w:rPr>
+          <w:b/>
+          <w:sz w:val="18"/>
+          <w:szCs w:val="18"/>
+        </w:rPr>
+        <w:t>trial.duration</w:t>
       </w:r>
       <w:proofErr w:type="spellEnd"/>
+      <w:proofErr w:type="gramEnd"/>
       <w:r>
         <w:rPr>
           <w:b/>
@@ -1003,7 +1042,15 @@
           <w:sz w:val="18"/>
           <w:szCs w:val="18"/>
         </w:rPr>
-        <w:t>verbal_trial.tax_fee_interest_rate</w:t>
+        <w:t>verbal_trial.tax_fee_interest_</w:t>
+      </w:r>
+      <w:r>
+        <w:rPr>
+          <w:b/>
+          <w:sz w:val="18"/>
+          <w:szCs w:val="18"/>
+        </w:rPr>
+        <w:t>rate</w:t>
       </w:r>
       <w:proofErr w:type="spellEnd"/>
       <w:r>
@@ -1012,15 +1059,15 @@
           <w:sz w:val="18"/>
           <w:szCs w:val="18"/>
         </w:rPr>
-        <w:t>}</w:t>
-      </w:r>
-      <w:r>
-        <w:rPr>
-          <w:b/>
-          <w:sz w:val="18"/>
-          <w:szCs w:val="18"/>
-        </w:rPr>
-        <w:t>% l'an</w:t>
+        <w:t>} %</w:t>
+      </w:r>
+      <w:r>
+        <w:rPr>
+          <w:b/>
+          <w:sz w:val="18"/>
+          <w:szCs w:val="18"/>
+        </w:rPr>
+        <w:t xml:space="preserve"> l'an</w:t>
       </w:r>
       <w:r>
         <w:rPr>
@@ -1090,7 +1137,25 @@
           <w:sz w:val="18"/>
           <w:szCs w:val="18"/>
         </w:rPr>
-        <w:t>verbal_trial.purpose_of_financing</w:t>
+        <w:t>verbal_</w:t>
+      </w:r>
+      <w:proofErr w:type="gramStart"/>
+      <w:r>
+        <w:rPr>
+          <w:b/>
+          <w:sz w:val="18"/>
+          <w:szCs w:val="18"/>
+        </w:rPr>
+        <w:t>trial.purpose</w:t>
+      </w:r>
+      <w:proofErr w:type="gramEnd"/>
+      <w:r>
+        <w:rPr>
+          <w:b/>
+          <w:sz w:val="18"/>
+          <w:szCs w:val="18"/>
+        </w:rPr>
+        <w:t>_of_financing</w:t>
       </w:r>
       <w:proofErr w:type="spellEnd"/>
       <w:r>
@@ -1185,7 +1250,27 @@
           <w:sz w:val="18"/>
           <w:szCs w:val="18"/>
         </w:rPr>
-        <w:t>verbal_trial.account_number</w:t>
+        <w:t>verbal_</w:t>
+      </w:r>
+      <w:proofErr w:type="gramStart"/>
+      <w:r>
+        <w:rPr>
+          <w:b/>
+          <w:bCs/>
+          <w:sz w:val="18"/>
+          <w:szCs w:val="18"/>
+        </w:rPr>
+        <w:t>trial.account</w:t>
+      </w:r>
+      <w:proofErr w:type="gramEnd"/>
+      <w:r>
+        <w:rPr>
+          <w:b/>
+          <w:bCs/>
+          <w:sz w:val="18"/>
+          <w:szCs w:val="18"/>
+        </w:rPr>
+        <w:t>_number</w:t>
       </w:r>
       <w:proofErr w:type="spellEnd"/>
       <w:r>
@@ -1707,7 +1792,16 @@
           <w:sz w:val="18"/>
           <w:szCs w:val="18"/>
         </w:rPr>
-        <w:t>total_to_pay</w:t>
+        <w:t>total_to_</w:t>
+      </w:r>
+      <w:r>
+        <w:rPr>
+          <w:b/>
+          <w:bCs/>
+          <w:sz w:val="18"/>
+          <w:szCs w:val="18"/>
+        </w:rPr>
+        <w:t>pay</w:t>
       </w:r>
       <w:proofErr w:type="spellEnd"/>
       <w:r>
@@ -1725,125 +1819,165 @@
           <w:sz w:val="18"/>
           <w:szCs w:val="18"/>
         </w:rPr>
+        <w:t>FCFA</w:t>
+      </w:r>
+      <w:r>
+        <w:rPr>
+          <w:b/>
+          <w:sz w:val="18"/>
+          <w:szCs w:val="18"/>
+        </w:rPr>
+        <w:t xml:space="preserve"> (</w:t>
+      </w:r>
+      <w:r>
+        <w:rPr>
+          <w:b/>
+          <w:bCs/>
+          <w:sz w:val="18"/>
+          <w:szCs w:val="18"/>
+        </w:rPr>
+        <w:t xml:space="preserve">${total_to_pay.fr} </w:t>
+      </w:r>
+      <w:r>
+        <w:rPr>
+          <w:b/>
+          <w:sz w:val="18"/>
+          <w:szCs w:val="18"/>
+        </w:rPr>
+        <w:t xml:space="preserve">francs CFA) </w:t>
+      </w:r>
+      <w:r>
+        <w:rPr>
+          <w:sz w:val="18"/>
+          <w:szCs w:val="18"/>
+        </w:rPr>
+        <w:t xml:space="preserve">à la garantie de tous intérêts, frais et accessoires, et, d’une manière générale, à la garantie de l’exécution de toutes les </w:t>
+      </w:r>
+      <w:r>
+        <w:rPr>
+          <w:sz w:val="18"/>
+          <w:szCs w:val="18"/>
+        </w:rPr>
+        <w:lastRenderedPageBreak/>
+        <w:t xml:space="preserve">obligations du Client résultant du présent acte, le Client, affecte en </w:t>
+      </w:r>
+      <w:r>
+        <w:rPr>
+          <w:sz w:val="18"/>
+          <w:szCs w:val="18"/>
+        </w:rPr>
+        <w:t>garantie dans</w:t>
+      </w:r>
+      <w:r>
+        <w:rPr>
+          <w:sz w:val="18"/>
+          <w:szCs w:val="18"/>
+        </w:rPr>
+        <w:t xml:space="preserve"> les termes des </w:t>
+      </w:r>
+      <w:r>
+        <w:rPr>
+          <w:b/>
+          <w:sz w:val="18"/>
+          <w:szCs w:val="18"/>
+        </w:rPr>
+        <w:t>Articles 87</w:t>
+      </w:r>
+      <w:r>
+        <w:rPr>
+          <w:sz w:val="18"/>
+          <w:szCs w:val="18"/>
+        </w:rPr>
+        <w:t xml:space="preserve"> et suivants de l’Acte Uniforme Portant Organisation des Sûretés, au profit de la </w:t>
+      </w:r>
+      <w:r>
+        <w:rPr>
+          <w:b/>
+          <w:bCs/>
+          <w:sz w:val="18"/>
+          <w:szCs w:val="18"/>
+        </w:rPr>
+        <w:t>COFINA GABON SA</w:t>
+      </w:r>
+      <w:r>
+        <w:rPr>
+          <w:sz w:val="18"/>
+          <w:szCs w:val="18"/>
+        </w:rPr>
+        <w:t xml:space="preserve"> la</w:t>
+      </w:r>
+      <w:r>
+        <w:rPr>
+          <w:sz w:val="18"/>
+          <w:szCs w:val="18"/>
+        </w:rPr>
+        <w:t xml:space="preserve"> </w:t>
+      </w:r>
+      <w:r>
+        <w:rPr>
+          <w:sz w:val="18"/>
+          <w:szCs w:val="18"/>
+        </w:rPr>
+        <w:t>somme de</w:t>
+      </w:r>
+      <w:bookmarkStart w:id="2" w:name="_Hlk147475806"/>
+      <w:r>
+        <w:rPr>
+          <w:sz w:val="18"/>
+          <w:szCs w:val="18"/>
+        </w:rPr>
+        <w:t xml:space="preserve"> </w:t>
+      </w:r>
+      <w:bookmarkStart w:id="3" w:name="_Hlk147479363"/>
+      <w:r>
+        <w:rPr>
+          <w:b/>
+          <w:sz w:val="18"/>
+          <w:szCs w:val="18"/>
+        </w:rPr>
+        <w:t>…….</w:t>
+      </w:r>
+      <w:r>
+        <w:rPr>
+          <w:b/>
+          <w:sz w:val="18"/>
+          <w:szCs w:val="18"/>
+        </w:rPr>
         <w:t xml:space="preserve"> FCFA (</w:t>
       </w:r>
       <w:r>
         <w:rPr>
           <w:b/>
-          <w:bCs/>
-          <w:sz w:val="18"/>
-          <w:szCs w:val="18"/>
-        </w:rPr>
-        <w:t xml:space="preserve">${total_to_pay.fr} </w:t>
-      </w:r>
-      <w:r>
-        <w:rPr>
-          <w:b/>
-          <w:sz w:val="18"/>
-          <w:szCs w:val="18"/>
-        </w:rPr>
-        <w:t xml:space="preserve">francs CFA) </w:t>
-      </w:r>
-      <w:r>
-        <w:rPr>
-          <w:sz w:val="18"/>
-          <w:szCs w:val="18"/>
-        </w:rPr>
-        <w:t xml:space="preserve">à la garantie de tous intérêts, frais et accessoires, et, d’une manière générale, à la garantie de l’exécution de toutes les </w:t>
-      </w:r>
-      <w:r>
-        <w:rPr>
-          <w:sz w:val="18"/>
-          <w:szCs w:val="18"/>
-        </w:rPr>
-        <w:lastRenderedPageBreak/>
-        <w:t xml:space="preserve">obligations du Client résultant du présent acte, le Client, affecte en garantie  dans les termes des </w:t>
-      </w:r>
-      <w:r>
-        <w:rPr>
-          <w:b/>
-          <w:sz w:val="18"/>
-          <w:szCs w:val="18"/>
-        </w:rPr>
-        <w:t>Articles 87</w:t>
-      </w:r>
-      <w:r>
-        <w:rPr>
-          <w:sz w:val="18"/>
-          <w:szCs w:val="18"/>
-        </w:rPr>
-        <w:t xml:space="preserve"> et suivants de l’Acte Uniforme Portant Organisation des Sûretés, au profit de la </w:t>
-      </w:r>
-      <w:r>
-        <w:rPr>
-          <w:b/>
-          <w:bCs/>
-          <w:sz w:val="18"/>
-          <w:szCs w:val="18"/>
-        </w:rPr>
-        <w:t>COFINA GABON SA</w:t>
-      </w:r>
-      <w:r>
-        <w:rPr>
-          <w:sz w:val="18"/>
-          <w:szCs w:val="18"/>
-        </w:rPr>
-        <w:t xml:space="preserve"> la</w:t>
-      </w:r>
-      <w:r>
-        <w:rPr>
+          <w:sz w:val="18"/>
+          <w:szCs w:val="18"/>
+        </w:rPr>
+        <w:t>…….</w:t>
+      </w:r>
+      <w:r>
+        <w:rPr>
+          <w:b/>
           <w:sz w:val="18"/>
           <w:szCs w:val="18"/>
         </w:rPr>
         <w:t xml:space="preserve"> </w:t>
       </w:r>
-      <w:r>
-        <w:rPr>
-          <w:sz w:val="18"/>
-          <w:szCs w:val="18"/>
-        </w:rPr>
-        <w:t>somme de</w:t>
-      </w:r>
-      <w:bookmarkStart w:id="2" w:name="_Hlk147475806"/>
-      <w:r>
-        <w:rPr>
-          <w:sz w:val="18"/>
-          <w:szCs w:val="18"/>
-        </w:rPr>
-        <w:t xml:space="preserve"> </w:t>
-      </w:r>
-      <w:bookmarkStart w:id="3" w:name="_Hlk147479363"/>
-      <w:r>
-        <w:rPr>
-          <w:b/>
-          <w:sz w:val="18"/>
-          <w:szCs w:val="18"/>
-        </w:rPr>
-        <w:t>…….</w:t>
-      </w:r>
-      <w:r>
-        <w:rPr>
-          <w:b/>
-          <w:sz w:val="18"/>
-          <w:szCs w:val="18"/>
-        </w:rPr>
-        <w:t xml:space="preserve"> FCFA (</w:t>
-      </w:r>
-      <w:r>
-        <w:rPr>
-          <w:b/>
-          <w:sz w:val="18"/>
-          <w:szCs w:val="18"/>
-        </w:rPr>
-        <w:t>…….</w:t>
-      </w:r>
-      <w:r>
-        <w:rPr>
-          <w:b/>
-          <w:sz w:val="18"/>
-          <w:szCs w:val="18"/>
-        </w:rPr>
-        <w:t xml:space="preserve"> francs CFA</w:t>
+      <w:proofErr w:type="gramStart"/>
+      <w:r>
+        <w:rPr>
+          <w:b/>
+          <w:sz w:val="18"/>
+          <w:szCs w:val="18"/>
+        </w:rPr>
+        <w:t>francs</w:t>
+      </w:r>
+      <w:proofErr w:type="gramEnd"/>
+      <w:r>
+        <w:rPr>
+          <w:b/>
+          <w:sz w:val="18"/>
+          <w:szCs w:val="18"/>
+        </w:rPr>
+        <w:t xml:space="preserve"> CFA</w:t>
       </w:r>
       <w:bookmarkEnd w:id="2"/>
       <w:bookmarkEnd w:id="3"/>
@@ -1911,7 +2045,27 @@
           <w:sz w:val="18"/>
           <w:szCs w:val="18"/>
         </w:rPr>
-        <w:t>verbal_trial.account_number</w:t>
+        <w:t>verbal_</w:t>
+      </w:r>
+      <w:proofErr w:type="gramStart"/>
+      <w:r>
+        <w:rPr>
+          <w:b/>
+          <w:bCs/>
+          <w:sz w:val="18"/>
+          <w:szCs w:val="18"/>
+        </w:rPr>
+        <w:t>trial.account</w:t>
+      </w:r>
+      <w:proofErr w:type="gramEnd"/>
+      <w:r>
+        <w:rPr>
+          <w:b/>
+          <w:bCs/>
+          <w:sz w:val="18"/>
+          <w:szCs w:val="18"/>
+        </w:rPr>
+        <w:t>_number</w:t>
       </w:r>
       <w:proofErr w:type="spellEnd"/>
       <w:r>
@@ -3608,9 +3762,20 @@
           <w:sz w:val="18"/>
           <w:szCs w:val="18"/>
         </w:rPr>
-        <w:t>verbal_trial.civility</w:t>
+        <w:t>verbal_</w:t>
+      </w:r>
+      <w:proofErr w:type="gramStart"/>
+      <w:r>
+        <w:rPr>
+          <w:b/>
+          <w:bCs/>
+          <w:sz w:val="18"/>
+          <w:szCs w:val="18"/>
+        </w:rPr>
+        <w:t>trial.civility</w:t>
       </w:r>
       <w:proofErr w:type="spellEnd"/>
+      <w:proofErr w:type="gramEnd"/>
       <w:r>
         <w:rPr>
           <w:b/>
@@ -4234,7 +4399,27 @@
           <w:sz w:val="18"/>
           <w:szCs w:val="18"/>
         </w:rPr>
-        <w:t>verbal_trial.account_number</w:t>
+        <w:t>verbal_</w:t>
+      </w:r>
+      <w:proofErr w:type="gramStart"/>
+      <w:r>
+        <w:rPr>
+          <w:b/>
+          <w:bCs/>
+          <w:sz w:val="18"/>
+          <w:szCs w:val="18"/>
+        </w:rPr>
+        <w:t>trial.account</w:t>
+      </w:r>
+      <w:proofErr w:type="gramEnd"/>
+      <w:r>
+        <w:rPr>
+          <w:b/>
+          <w:bCs/>
+          <w:sz w:val="18"/>
+          <w:szCs w:val="18"/>
+        </w:rPr>
+        <w:t>_number</w:t>
       </w:r>
       <w:proofErr w:type="spellEnd"/>
       <w:r>
@@ -4430,7 +4615,27 @@
           <w:sz w:val="18"/>
           <w:szCs w:val="18"/>
         </w:rPr>
-        <w:t>verbal_trial.applicant_last_name</w:t>
+        <w:t>verbal_</w:t>
+      </w:r>
+      <w:proofErr w:type="gramStart"/>
+      <w:r>
+        <w:rPr>
+          <w:b/>
+          <w:bCs/>
+          <w:sz w:val="18"/>
+          <w:szCs w:val="18"/>
+        </w:rPr>
+        <w:t>trial.applicant</w:t>
+      </w:r>
+      <w:proofErr w:type="gramEnd"/>
+      <w:r>
+        <w:rPr>
+          <w:b/>
+          <w:bCs/>
+          <w:sz w:val="18"/>
+          <w:szCs w:val="18"/>
+        </w:rPr>
+        <w:t>_last_name</w:t>
       </w:r>
       <w:proofErr w:type="spellEnd"/>
       <w:r>
@@ -5748,7 +5953,6 @@
   <w:style w:type="character" w:default="1" w:styleId="Policepardfaut">
     <w:name w:val="Default Paragraph Font"/>
     <w:uiPriority w:val="1"/>
-    <w:semiHidden/>
     <w:unhideWhenUsed/>
   </w:style>
   <w:style w:type="table" w:default="1" w:styleId="TableauNormal">

--- a/document_templates/Contracts/particular/contrat_transfert_fudiciaire_particular.docx
+++ b/document_templates/Contracts/particular/contrat_transfert_fudiciaire_particular.docx
@@ -964,19 +964,9 @@
           <w:sz w:val="18"/>
           <w:szCs w:val="18"/>
         </w:rPr>
-        <w:t>verbal_</w:t>
-      </w:r>
-      <w:proofErr w:type="gramStart"/>
-      <w:r>
-        <w:rPr>
-          <w:b/>
-          <w:sz w:val="18"/>
-          <w:szCs w:val="18"/>
-        </w:rPr>
-        <w:t>trial.duration</w:t>
+        <w:t>verbal_trial.duration</w:t>
       </w:r>
       <w:proofErr w:type="spellEnd"/>
-      <w:proofErr w:type="gramEnd"/>
       <w:r>
         <w:rPr>
           <w:b/>
@@ -1137,25 +1127,7 @@
           <w:sz w:val="18"/>
           <w:szCs w:val="18"/>
         </w:rPr>
-        <w:t>verbal_</w:t>
-      </w:r>
-      <w:proofErr w:type="gramStart"/>
-      <w:r>
-        <w:rPr>
-          <w:b/>
-          <w:sz w:val="18"/>
-          <w:szCs w:val="18"/>
-        </w:rPr>
-        <w:t>trial.purpose</w:t>
-      </w:r>
-      <w:proofErr w:type="gramEnd"/>
-      <w:r>
-        <w:rPr>
-          <w:b/>
-          <w:sz w:val="18"/>
-          <w:szCs w:val="18"/>
-        </w:rPr>
-        <w:t>_of_financing</w:t>
+        <w:t>verbal_trial.purpose_of_financing</w:t>
       </w:r>
       <w:proofErr w:type="spellEnd"/>
       <w:r>
@@ -1250,27 +1222,7 @@
           <w:sz w:val="18"/>
           <w:szCs w:val="18"/>
         </w:rPr>
-        <w:t>verbal_</w:t>
-      </w:r>
-      <w:proofErr w:type="gramStart"/>
-      <w:r>
-        <w:rPr>
-          <w:b/>
-          <w:bCs/>
-          <w:sz w:val="18"/>
-          <w:szCs w:val="18"/>
-        </w:rPr>
-        <w:t>trial.account</w:t>
-      </w:r>
-      <w:proofErr w:type="gramEnd"/>
-      <w:r>
-        <w:rPr>
-          <w:b/>
-          <w:bCs/>
-          <w:sz w:val="18"/>
-          <w:szCs w:val="18"/>
-        </w:rPr>
-        <w:t>_number</w:t>
+        <w:t>verbal_trial.account_number</w:t>
       </w:r>
       <w:proofErr w:type="spellEnd"/>
       <w:r>
@@ -1959,25 +1911,7 @@
           <w:sz w:val="18"/>
           <w:szCs w:val="18"/>
         </w:rPr>
-        <w:t xml:space="preserve"> </w:t>
-      </w:r>
-      <w:proofErr w:type="gramStart"/>
-      <w:r>
-        <w:rPr>
-          <w:b/>
-          <w:sz w:val="18"/>
-          <w:szCs w:val="18"/>
-        </w:rPr>
-        <w:t>francs</w:t>
-      </w:r>
-      <w:proofErr w:type="gramEnd"/>
-      <w:r>
-        <w:rPr>
-          <w:b/>
-          <w:sz w:val="18"/>
-          <w:szCs w:val="18"/>
-        </w:rPr>
-        <w:t xml:space="preserve"> CFA</w:t>
+        <w:t xml:space="preserve"> francs CFA</w:t>
       </w:r>
       <w:bookmarkEnd w:id="2"/>
       <w:bookmarkEnd w:id="3"/>
@@ -2045,27 +1979,7 @@
           <w:sz w:val="18"/>
           <w:szCs w:val="18"/>
         </w:rPr>
-        <w:t>verbal_</w:t>
-      </w:r>
-      <w:proofErr w:type="gramStart"/>
-      <w:r>
-        <w:rPr>
-          <w:b/>
-          <w:bCs/>
-          <w:sz w:val="18"/>
-          <w:szCs w:val="18"/>
-        </w:rPr>
-        <w:t>trial.account</w:t>
-      </w:r>
-      <w:proofErr w:type="gramEnd"/>
-      <w:r>
-        <w:rPr>
-          <w:b/>
-          <w:bCs/>
-          <w:sz w:val="18"/>
-          <w:szCs w:val="18"/>
-        </w:rPr>
-        <w:t>_number</w:t>
+        <w:t>verbal_trial.account_number</w:t>
       </w:r>
       <w:proofErr w:type="spellEnd"/>
       <w:r>
@@ -3762,20 +3676,9 @@
           <w:sz w:val="18"/>
           <w:szCs w:val="18"/>
         </w:rPr>
-        <w:t>verbal_</w:t>
-      </w:r>
-      <w:proofErr w:type="gramStart"/>
-      <w:r>
-        <w:rPr>
-          <w:b/>
-          <w:bCs/>
-          <w:sz w:val="18"/>
-          <w:szCs w:val="18"/>
-        </w:rPr>
-        <w:t>trial.civility</w:t>
+        <w:t>verbal_trial.civility</w:t>
       </w:r>
       <w:proofErr w:type="spellEnd"/>
-      <w:proofErr w:type="gramEnd"/>
       <w:r>
         <w:rPr>
           <w:b/>
@@ -4030,7 +3933,36 @@
           <w:sz w:val="18"/>
           <w:szCs w:val="18"/>
         </w:rPr>
-        <w:t xml:space="preserve">……… </w:t>
+        <w:t>${</w:t>
+      </w:r>
+      <w:proofErr w:type="spellStart"/>
+      <w:r>
+        <w:rPr>
+          <w:b/>
+          <w:bCs/>
+          <w:sz w:val="18"/>
+          <w:szCs w:val="18"/>
+        </w:rPr>
+        <w:t>representative_office_delivery</w:t>
+      </w:r>
+      <w:proofErr w:type="spellEnd"/>
+      <w:r>
+        <w:rPr>
+          <w:b/>
+          <w:bCs/>
+          <w:sz w:val="18"/>
+          <w:szCs w:val="18"/>
+        </w:rPr>
+        <w:t>}</w:t>
+      </w:r>
+      <w:r>
+        <w:rPr>
+          <w:b/>
+          <w:bCs/>
+          <w:sz w:val="18"/>
+          <w:szCs w:val="18"/>
+        </w:rPr>
+        <w:t xml:space="preserve"> </w:t>
       </w:r>
       <w:r>
         <w:rPr>
@@ -4131,6 +4063,15 @@
         <w:t>representative_phone_number</w:t>
       </w:r>
       <w:proofErr w:type="spellEnd"/>
+      <w:r>
+        <w:rPr>
+          <w:b/>
+          <w:bCs/>
+          <w:sz w:val="18"/>
+          <w:szCs w:val="18"/>
+        </w:rPr>
+        <w:t>}</w:t>
+      </w:r>
       <w:r>
         <w:rPr>
           <w:b/>
@@ -4301,47 +4242,66 @@
           <w:sz w:val="18"/>
           <w:szCs w:val="18"/>
         </w:rPr>
-        <w:t xml:space="preserve"> éventuels de compte courant et de nos engagements présents ou futurs envers la Banque, la somme de </w:t>
-      </w:r>
-      <w:r>
-        <w:rPr>
-          <w:b/>
-          <w:sz w:val="18"/>
-          <w:szCs w:val="18"/>
-        </w:rPr>
-        <w:t>……</w:t>
-      </w:r>
-      <w:r>
-        <w:rPr>
-          <w:b/>
-          <w:sz w:val="18"/>
-          <w:szCs w:val="18"/>
-        </w:rPr>
-        <w:t xml:space="preserve"> FCFA (</w:t>
-      </w:r>
-      <w:r>
-        <w:rPr>
-          <w:b/>
-          <w:sz w:val="18"/>
-          <w:szCs w:val="18"/>
-        </w:rPr>
-        <w:t>………</w:t>
-      </w:r>
-      <w:r>
-        <w:rPr>
-          <w:b/>
-          <w:sz w:val="18"/>
-          <w:szCs w:val="18"/>
-        </w:rPr>
-        <w:t xml:space="preserve"> CFA</w:t>
-      </w:r>
-      <w:r>
-        <w:rPr>
-          <w:b/>
-          <w:sz w:val="18"/>
-          <w:szCs w:val="18"/>
-        </w:rPr>
-        <w:t>).</w:t>
+        <w:t xml:space="preserve"> éventuels de compte courant et de nos engagements présents ou futurs envers la Banque, la somme </w:t>
+      </w:r>
+      <w:bookmarkStart w:id="7" w:name="_Hlk178840537"/>
+      <w:r>
+        <w:rPr>
+          <w:sz w:val="18"/>
+          <w:szCs w:val="18"/>
+        </w:rPr>
+        <w:t xml:space="preserve">de </w:t>
+      </w:r>
+      <w:r>
+        <w:rPr>
+          <w:b/>
+          <w:sz w:val="18"/>
+          <w:szCs w:val="18"/>
+        </w:rPr>
+        <w:t>$</w:t>
+      </w:r>
+      <w:r>
+        <w:rPr>
+          <w:b/>
+          <w:sz w:val="18"/>
+          <w:szCs w:val="18"/>
+        </w:rPr>
+        <w:t>{</w:t>
+      </w:r>
+      <w:proofErr w:type="spellStart"/>
+      <w:r>
+        <w:rPr>
+          <w:b/>
+          <w:sz w:val="18"/>
+          <w:szCs w:val="18"/>
+        </w:rPr>
+        <w:t>montant_fudiciaire</w:t>
+      </w:r>
+      <w:proofErr w:type="spellEnd"/>
+      <w:r>
+        <w:rPr>
+          <w:b/>
+          <w:sz w:val="18"/>
+          <w:szCs w:val="18"/>
+        </w:rPr>
+        <w:t>}</w:t>
+      </w:r>
+      <w:bookmarkEnd w:id="7"/>
+      <w:r>
+        <w:rPr>
+          <w:b/>
+          <w:sz w:val="18"/>
+          <w:szCs w:val="18"/>
+        </w:rPr>
+        <w:t xml:space="preserve"> FCFA (${montant_fudiciaire.fr} CFA)</w:t>
+      </w:r>
+      <w:r>
+        <w:rPr>
+          <w:b/>
+          <w:sz w:val="18"/>
+          <w:szCs w:val="18"/>
+        </w:rPr>
+        <w:t>.</w:t>
       </w:r>
     </w:p>
     <w:p>
@@ -4399,27 +4359,7 @@
           <w:sz w:val="18"/>
           <w:szCs w:val="18"/>
         </w:rPr>
-        <w:t>verbal_</w:t>
-      </w:r>
-      <w:proofErr w:type="gramStart"/>
-      <w:r>
-        <w:rPr>
-          <w:b/>
-          <w:bCs/>
-          <w:sz w:val="18"/>
-          <w:szCs w:val="18"/>
-        </w:rPr>
-        <w:t>trial.account</w:t>
-      </w:r>
-      <w:proofErr w:type="gramEnd"/>
-      <w:r>
-        <w:rPr>
-          <w:b/>
-          <w:bCs/>
-          <w:sz w:val="18"/>
-          <w:szCs w:val="18"/>
-        </w:rPr>
-        <w:t>_number</w:t>
+        <w:t>verbal_trial.account_number</w:t>
       </w:r>
       <w:proofErr w:type="spellEnd"/>
       <w:r>
@@ -4615,27 +4555,7 @@
           <w:sz w:val="18"/>
           <w:szCs w:val="18"/>
         </w:rPr>
-        <w:t>verbal_</w:t>
-      </w:r>
-      <w:proofErr w:type="gramStart"/>
-      <w:r>
-        <w:rPr>
-          <w:b/>
-          <w:bCs/>
-          <w:sz w:val="18"/>
-          <w:szCs w:val="18"/>
-        </w:rPr>
-        <w:t>trial.applicant</w:t>
-      </w:r>
-      <w:proofErr w:type="gramEnd"/>
-      <w:r>
-        <w:rPr>
-          <w:b/>
-          <w:bCs/>
-          <w:sz w:val="18"/>
-          <w:szCs w:val="18"/>
-        </w:rPr>
-        <w:t>_last_name</w:t>
+        <w:t>verbal_trial.applicant_last_name</w:t>
       </w:r>
       <w:proofErr w:type="spellEnd"/>
       <w:r>
@@ -4877,7 +4797,27 @@
           <w:sz w:val="18"/>
           <w:szCs w:val="18"/>
         </w:rPr>
-        <w:t>……….</w:t>
+        <w:t>${</w:t>
+      </w:r>
+      <w:proofErr w:type="spellStart"/>
+      <w:r>
+        <w:rPr>
+          <w:b/>
+          <w:bCs/>
+          <w:sz w:val="18"/>
+          <w:szCs w:val="18"/>
+        </w:rPr>
+        <w:t>montant_fudiciaire</w:t>
+      </w:r>
+      <w:proofErr w:type="spellEnd"/>
+      <w:r>
+        <w:rPr>
+          <w:b/>
+          <w:bCs/>
+          <w:sz w:val="18"/>
+          <w:szCs w:val="18"/>
+        </w:rPr>
+        <w:t>}</w:t>
       </w:r>
       <w:r>
         <w:rPr>

--- a/document_templates/Contracts/particular/contrat_transfert_fudiciaire_particular.docx
+++ b/document_templates/Contracts/particular/contrat_transfert_fudiciaire_particular.docx
@@ -2320,9 +2320,59 @@
     </w:p>
     <w:p>
       <w:pPr>
+        <w:suppressAutoHyphens w:val="0"/>
+        <w:autoSpaceDN/>
+        <w:spacing w:after="0" w:line="240" w:lineRule="auto"/>
+        <w:jc w:val="both"/>
+        <w:textAlignment w:val="auto"/>
+        <w:rPr>
+          <w:b/>
+          <w:bCs/>
+          <w:sz w:val="18"/>
+          <w:szCs w:val="18"/>
+          <w:lang w:val="en-US"/>
+        </w:rPr>
+      </w:pPr>
+      <w:bookmarkStart w:id="4" w:name="_Hlk138971463"/>
+      <w:r>
+        <w:rPr>
+          <w:b/>
+          <w:bCs/>
+          <w:sz w:val="18"/>
+          <w:szCs w:val="18"/>
+          <w:lang w:val="en-US"/>
+        </w:rPr>
+        <w:t>${</w:t>
+      </w:r>
+      <w:proofErr w:type="spellStart"/>
+      <w:r>
+        <w:rPr>
+          <w:b/>
+          <w:bCs/>
+          <w:sz w:val="18"/>
+          <w:szCs w:val="18"/>
+          <w:lang w:val="en-US"/>
+        </w:rPr>
+        <w:t>guaranteeList</w:t>
+      </w:r>
+      <w:proofErr w:type="spellEnd"/>
+      <w:r>
+        <w:rPr>
+          <w:b/>
+          <w:bCs/>
+          <w:sz w:val="18"/>
+          <w:szCs w:val="18"/>
+          <w:lang w:val="en-US"/>
+        </w:rPr>
+        <w:t>}</w:t>
+      </w:r>
+    </w:p>
+    <w:p>
+      <w:pPr>
+        <w:pStyle w:val="Paragraphedeliste"/>
         <w:numPr>
           <w:ilvl w:val="0"/>
-          <w:numId w:val="4"/>
+          <w:numId w:val="7"/>
         </w:numPr>
         <w:suppressAutoHyphens w:val="0"/>
         <w:autoSpaceDN/>
@@ -2331,26 +2381,35 @@
         <w:textAlignment w:val="auto"/>
         <w:rPr>
           <w:b/>
-          <w:sz w:val="18"/>
-          <w:szCs w:val="18"/>
-        </w:rPr>
-      </w:pPr>
-      <w:bookmarkStart w:id="4" w:name="_Hlk138971463"/>
-      <w:r>
-        <w:rPr>
-          <w:b/>
-          <w:sz w:val="18"/>
-          <w:szCs w:val="18"/>
-        </w:rPr>
-        <w:t>PEP 5 000 FCFA</w:t>
-      </w:r>
-    </w:p>
-    <w:p>
-      <w:pPr>
-        <w:numPr>
-          <w:ilvl w:val="0"/>
-          <w:numId w:val="4"/>
-        </w:numPr>
+          <w:bCs/>
+          <w:sz w:val="18"/>
+          <w:szCs w:val="18"/>
+          <w:lang w:val="en-US"/>
+        </w:rPr>
+      </w:pPr>
+      <w:r>
+        <w:rPr>
+          <w:b/>
+          <w:bCs/>
+          <w:sz w:val="18"/>
+          <w:szCs w:val="18"/>
+          <w:lang w:val="en-US"/>
+        </w:rPr>
+        <w:t xml:space="preserve">${type_of_guarantee.name} </w:t>
+      </w:r>
+      <w:r>
+        <w:rPr>
+          <w:b/>
+          <w:bCs/>
+          <w:sz w:val="18"/>
+          <w:szCs w:val="18"/>
+          <w:lang w:val="en-US"/>
+        </w:rPr>
+        <w:t>,</w:t>
+      </w:r>
+    </w:p>
+    <w:p>
+      <w:pPr>
         <w:suppressAutoHyphens w:val="0"/>
         <w:autoSpaceDN/>
         <w:spacing w:after="0" w:line="240" w:lineRule="auto"/>
@@ -2358,28 +2417,47 @@
         <w:textAlignment w:val="auto"/>
         <w:rPr>
           <w:b/>
-          <w:sz w:val="18"/>
-          <w:szCs w:val="18"/>
-        </w:rPr>
-      </w:pPr>
-      <w:r>
-        <w:rPr>
-          <w:b/>
-          <w:sz w:val="18"/>
-          <w:szCs w:val="18"/>
-        </w:rPr>
-        <w:t>Caution Solidaire ;</w:t>
-      </w:r>
-    </w:p>
-    <w:p>
-      <w:pPr>
-        <w:numPr>
-          <w:ilvl w:val="0"/>
-          <w:numId w:val="4"/>
-        </w:numPr>
+          <w:bCs/>
+          <w:sz w:val="18"/>
+          <w:szCs w:val="18"/>
+        </w:rPr>
+      </w:pPr>
+      <w:r>
+        <w:rPr>
+          <w:b/>
+          <w:bCs/>
+          <w:sz w:val="18"/>
+          <w:szCs w:val="18"/>
+        </w:rPr>
+        <w:t>${/</w:t>
+      </w:r>
+      <w:proofErr w:type="spellStart"/>
+      <w:r>
+        <w:rPr>
+          <w:b/>
+          <w:bCs/>
+          <w:sz w:val="18"/>
+          <w:szCs w:val="18"/>
+        </w:rPr>
+        <w:t>guaranteeList</w:t>
+      </w:r>
+      <w:proofErr w:type="spellEnd"/>
+      <w:r>
+        <w:rPr>
+          <w:b/>
+          <w:bCs/>
+          <w:sz w:val="18"/>
+          <w:szCs w:val="18"/>
+        </w:rPr>
+        <w:t>}</w:t>
+      </w:r>
+    </w:p>
+    <w:p>
+      <w:pPr>
         <w:suppressAutoHyphens w:val="0"/>
         <w:autoSpaceDN/>
         <w:spacing w:after="0" w:line="240" w:lineRule="auto"/>
+        <w:ind w:left="360"/>
         <w:jc w:val="both"/>
         <w:textAlignment w:val="auto"/>
         <w:rPr>
@@ -2388,56 +2466,6 @@
           <w:szCs w:val="18"/>
         </w:rPr>
       </w:pPr>
-      <w:r>
-        <w:rPr>
-          <w:b/>
-          <w:sz w:val="18"/>
-          <w:szCs w:val="18"/>
-        </w:rPr>
-        <w:t>Cession de Salaire</w:t>
-      </w:r>
-      <w:r>
-        <w:rPr>
-          <w:b/>
-          <w:sz w:val="18"/>
-          <w:szCs w:val="18"/>
-        </w:rPr>
-        <w:t> ;</w:t>
-      </w:r>
-    </w:p>
-    <w:p>
-      <w:pPr>
-        <w:numPr>
-          <w:ilvl w:val="0"/>
-          <w:numId w:val="4"/>
-        </w:numPr>
-        <w:suppressAutoHyphens w:val="0"/>
-        <w:autoSpaceDN/>
-        <w:spacing w:after="0" w:line="240" w:lineRule="auto"/>
-        <w:jc w:val="both"/>
-        <w:textAlignment w:val="auto"/>
-        <w:rPr>
-          <w:b/>
-          <w:sz w:val="18"/>
-          <w:szCs w:val="18"/>
-        </w:rPr>
-      </w:pPr>
-      <w:r>
-        <w:rPr>
-          <w:b/>
-          <w:sz w:val="18"/>
-          <w:szCs w:val="18"/>
-        </w:rPr>
-        <w:t>Domiciliation Irrévocable de Salaire</w:t>
-      </w:r>
-      <w:r>
-        <w:rPr>
-          <w:b/>
-          <w:sz w:val="18"/>
-          <w:szCs w:val="18"/>
-        </w:rPr>
-        <w:t>.</w:t>
-      </w:r>
     </w:p>
     <w:bookmarkEnd w:id="4"/>
     <w:p>
@@ -5206,6 +5234,232 @@
     </w:lvl>
   </w:abstractNum>
   <w:abstractNum w:abstractNumId="1" w15:restartNumberingAfterBreak="0">
+    <w:nsid w:val="023F6ABE"/>
+    <w:multiLevelType w:val="hybridMultilevel"/>
+    <w:tmpl w:val="72B4F560"/>
+    <w:lvl w:ilvl="0" w:tplc="20000001">
+      <w:start w:val="1"/>
+      <w:numFmt w:val="bullet"/>
+      <w:lvlText w:val=""/>
+      <w:lvlJc w:val="left"/>
+      <w:pPr>
+        <w:ind w:left="720" w:hanging="360"/>
+      </w:pPr>
+      <w:rPr>
+        <w:rFonts w:ascii="Symbol" w:hAnsi="Symbol" w:hint="default"/>
+      </w:rPr>
+    </w:lvl>
+    <w:lvl w:ilvl="1" w:tplc="20000003" w:tentative="1">
+      <w:start w:val="1"/>
+      <w:numFmt w:val="bullet"/>
+      <w:lvlText w:val="o"/>
+      <w:lvlJc w:val="left"/>
+      <w:pPr>
+        <w:ind w:left="1440" w:hanging="360"/>
+      </w:pPr>
+      <w:rPr>
+        <w:rFonts w:ascii="Courier New" w:hAnsi="Courier New" w:cs="Courier New" w:hint="default"/>
+      </w:rPr>
+    </w:lvl>
+    <w:lvl w:ilvl="2" w:tplc="20000005" w:tentative="1">
+      <w:start w:val="1"/>
+      <w:numFmt w:val="bullet"/>
+      <w:lvlText w:val=""/>
+      <w:lvlJc w:val="left"/>
+      <w:pPr>
+        <w:ind w:left="2160" w:hanging="360"/>
+      </w:pPr>
+      <w:rPr>
+        <w:rFonts w:ascii="Wingdings" w:hAnsi="Wingdings" w:hint="default"/>
+      </w:rPr>
+    </w:lvl>
+    <w:lvl w:ilvl="3" w:tplc="20000001" w:tentative="1">
+      <w:start w:val="1"/>
+      <w:numFmt w:val="bullet"/>
+      <w:lvlText w:val=""/>
+      <w:lvlJc w:val="left"/>
+      <w:pPr>
+        <w:ind w:left="2880" w:hanging="360"/>
+      </w:pPr>
+      <w:rPr>
+        <w:rFonts w:ascii="Symbol" w:hAnsi="Symbol" w:hint="default"/>
+      </w:rPr>
+    </w:lvl>
+    <w:lvl w:ilvl="4" w:tplc="20000003" w:tentative="1">
+      <w:start w:val="1"/>
+      <w:numFmt w:val="bullet"/>
+      <w:lvlText w:val="o"/>
+      <w:lvlJc w:val="left"/>
+      <w:pPr>
+        <w:ind w:left="3600" w:hanging="360"/>
+      </w:pPr>
+      <w:rPr>
+        <w:rFonts w:ascii="Courier New" w:hAnsi="Courier New" w:cs="Courier New" w:hint="default"/>
+      </w:rPr>
+    </w:lvl>
+    <w:lvl w:ilvl="5" w:tplc="20000005" w:tentative="1">
+      <w:start w:val="1"/>
+      <w:numFmt w:val="bullet"/>
+      <w:lvlText w:val=""/>
+      <w:lvlJc w:val="left"/>
+      <w:pPr>
+        <w:ind w:left="4320" w:hanging="360"/>
+      </w:pPr>
+      <w:rPr>
+        <w:rFonts w:ascii="Wingdings" w:hAnsi="Wingdings" w:hint="default"/>
+      </w:rPr>
+    </w:lvl>
+    <w:lvl w:ilvl="6" w:tplc="20000001" w:tentative="1">
+      <w:start w:val="1"/>
+      <w:numFmt w:val="bullet"/>
+      <w:lvlText w:val=""/>
+      <w:lvlJc w:val="left"/>
+      <w:pPr>
+        <w:ind w:left="5040" w:hanging="360"/>
+      </w:pPr>
+      <w:rPr>
+        <w:rFonts w:ascii="Symbol" w:hAnsi="Symbol" w:hint="default"/>
+      </w:rPr>
+    </w:lvl>
+    <w:lvl w:ilvl="7" w:tplc="20000003" w:tentative="1">
+      <w:start w:val="1"/>
+      <w:numFmt w:val="bullet"/>
+      <w:lvlText w:val="o"/>
+      <w:lvlJc w:val="left"/>
+      <w:pPr>
+        <w:ind w:left="5760" w:hanging="360"/>
+      </w:pPr>
+      <w:rPr>
+        <w:rFonts w:ascii="Courier New" w:hAnsi="Courier New" w:cs="Courier New" w:hint="default"/>
+      </w:rPr>
+    </w:lvl>
+    <w:lvl w:ilvl="8" w:tplc="20000005" w:tentative="1">
+      <w:start w:val="1"/>
+      <w:numFmt w:val="bullet"/>
+      <w:lvlText w:val=""/>
+      <w:lvlJc w:val="left"/>
+      <w:pPr>
+        <w:ind w:left="6480" w:hanging="360"/>
+      </w:pPr>
+      <w:rPr>
+        <w:rFonts w:ascii="Wingdings" w:hAnsi="Wingdings" w:hint="default"/>
+      </w:rPr>
+    </w:lvl>
+  </w:abstractNum>
+  <w:abstractNum w:abstractNumId="2" w15:restartNumberingAfterBreak="0">
+    <w:nsid w:val="296138A0"/>
+    <w:multiLevelType w:val="hybridMultilevel"/>
+    <w:tmpl w:val="0B008448"/>
+    <w:lvl w:ilvl="0" w:tplc="20000001">
+      <w:start w:val="1"/>
+      <w:numFmt w:val="bullet"/>
+      <w:lvlText w:val=""/>
+      <w:lvlJc w:val="left"/>
+      <w:pPr>
+        <w:ind w:left="720" w:hanging="360"/>
+      </w:pPr>
+      <w:rPr>
+        <w:rFonts w:ascii="Symbol" w:hAnsi="Symbol" w:hint="default"/>
+      </w:rPr>
+    </w:lvl>
+    <w:lvl w:ilvl="1" w:tplc="20000003">
+      <w:start w:val="1"/>
+      <w:numFmt w:val="bullet"/>
+      <w:lvlText w:val="o"/>
+      <w:lvlJc w:val="left"/>
+      <w:pPr>
+        <w:ind w:left="1440" w:hanging="360"/>
+      </w:pPr>
+      <w:rPr>
+        <w:rFonts w:ascii="Courier New" w:hAnsi="Courier New" w:cs="Courier New" w:hint="default"/>
+      </w:rPr>
+    </w:lvl>
+    <w:lvl w:ilvl="2" w:tplc="20000005">
+      <w:start w:val="1"/>
+      <w:numFmt w:val="bullet"/>
+      <w:lvlText w:val=""/>
+      <w:lvlJc w:val="left"/>
+      <w:pPr>
+        <w:ind w:left="2160" w:hanging="360"/>
+      </w:pPr>
+      <w:rPr>
+        <w:rFonts w:ascii="Wingdings" w:hAnsi="Wingdings" w:hint="default"/>
+      </w:rPr>
+    </w:lvl>
+    <w:lvl w:ilvl="3" w:tplc="20000001">
+      <w:start w:val="1"/>
+      <w:numFmt w:val="bullet"/>
+      <w:lvlText w:val=""/>
+      <w:lvlJc w:val="left"/>
+      <w:pPr>
+        <w:ind w:left="2880" w:hanging="360"/>
+      </w:pPr>
+      <w:rPr>
+        <w:rFonts w:ascii="Symbol" w:hAnsi="Symbol" w:hint="default"/>
+      </w:rPr>
+    </w:lvl>
+    <w:lvl w:ilvl="4" w:tplc="20000003">
+      <w:start w:val="1"/>
+      <w:numFmt w:val="bullet"/>
+      <w:lvlText w:val="o"/>
+      <w:lvlJc w:val="left"/>
+      <w:pPr>
+        <w:ind w:left="3600" w:hanging="360"/>
+      </w:pPr>
+      <w:rPr>
+        <w:rFonts w:ascii="Courier New" w:hAnsi="Courier New" w:cs="Courier New" w:hint="default"/>
+      </w:rPr>
+    </w:lvl>
+    <w:lvl w:ilvl="5" w:tplc="20000005">
+      <w:start w:val="1"/>
+      <w:numFmt w:val="bullet"/>
+      <w:lvlText w:val=""/>
+      <w:lvlJc w:val="left"/>
+      <w:pPr>
+        <w:ind w:left="4320" w:hanging="360"/>
+      </w:pPr>
+      <w:rPr>
+        <w:rFonts w:ascii="Wingdings" w:hAnsi="Wingdings" w:hint="default"/>
+      </w:rPr>
+    </w:lvl>
+    <w:lvl w:ilvl="6" w:tplc="20000001">
+      <w:start w:val="1"/>
+      <w:numFmt w:val="bullet"/>
+      <w:lvlText w:val=""/>
+      <w:lvlJc w:val="left"/>
+      <w:pPr>
+        <w:ind w:left="5040" w:hanging="360"/>
+      </w:pPr>
+      <w:rPr>
+        <w:rFonts w:ascii="Symbol" w:hAnsi="Symbol" w:hint="default"/>
+      </w:rPr>
+    </w:lvl>
+    <w:lvl w:ilvl="7" w:tplc="20000003">
+      <w:start w:val="1"/>
+      <w:numFmt w:val="bullet"/>
+      <w:lvlText w:val="o"/>
+      <w:lvlJc w:val="left"/>
+      <w:pPr>
+        <w:ind w:left="5760" w:hanging="360"/>
+      </w:pPr>
+      <w:rPr>
+        <w:rFonts w:ascii="Courier New" w:hAnsi="Courier New" w:cs="Courier New" w:hint="default"/>
+      </w:rPr>
+    </w:lvl>
+    <w:lvl w:ilvl="8" w:tplc="20000005">
+      <w:start w:val="1"/>
+      <w:numFmt w:val="bullet"/>
+      <w:lvlText w:val=""/>
+      <w:lvlJc w:val="left"/>
+      <w:pPr>
+        <w:ind w:left="6480" w:hanging="360"/>
+      </w:pPr>
+      <w:rPr>
+        <w:rFonts w:ascii="Wingdings" w:hAnsi="Wingdings" w:hint="default"/>
+      </w:rPr>
+    </w:lvl>
+  </w:abstractNum>
+  <w:abstractNum w:abstractNumId="3" w15:restartNumberingAfterBreak="0">
     <w:nsid w:val="421438FF"/>
     <w:multiLevelType w:val="hybridMultilevel"/>
     <w:tmpl w:val="8C7CF27C"/>
@@ -5318,7 +5572,7 @@
       </w:rPr>
     </w:lvl>
   </w:abstractNum>
-  <w:abstractNum w:abstractNumId="2" w15:restartNumberingAfterBreak="0">
+  <w:abstractNum w:abstractNumId="4" w15:restartNumberingAfterBreak="0">
     <w:nsid w:val="596409D7"/>
     <w:multiLevelType w:val="hybridMultilevel"/>
     <w:tmpl w:val="7E063B1E"/>
@@ -5431,7 +5685,7 @@
       </w:rPr>
     </w:lvl>
   </w:abstractNum>
-  <w:abstractNum w:abstractNumId="3" w15:restartNumberingAfterBreak="0">
+  <w:abstractNum w:abstractNumId="5" w15:restartNumberingAfterBreak="0">
     <w:nsid w:val="62EE7E44"/>
     <w:multiLevelType w:val="singleLevel"/>
     <w:tmpl w:val="040C0001"/>
@@ -5469,13 +5723,31 @@
     </w:lvlOverride>
   </w:num>
   <w:num w:numId="2" w16cid:durableId="1371346486">
+    <w:abstractNumId w:val="5"/>
+  </w:num>
+  <w:num w:numId="3" w16cid:durableId="1311014514">
     <w:abstractNumId w:val="3"/>
   </w:num>
-  <w:num w:numId="3" w16cid:durableId="1311014514">
+  <w:num w:numId="4" w16cid:durableId="2084981689">
+    <w:abstractNumId w:val="4"/>
+  </w:num>
+  <w:num w:numId="5" w16cid:durableId="1559899830">
+    <w:abstractNumId w:val="2"/>
+    <w:lvlOverride w:ilvl="0"/>
+    <w:lvlOverride w:ilvl="1"/>
+    <w:lvlOverride w:ilvl="2"/>
+    <w:lvlOverride w:ilvl="3"/>
+    <w:lvlOverride w:ilvl="4"/>
+    <w:lvlOverride w:ilvl="5"/>
+    <w:lvlOverride w:ilvl="6"/>
+    <w:lvlOverride w:ilvl="7"/>
+    <w:lvlOverride w:ilvl="8"/>
+  </w:num>
+  <w:num w:numId="6" w16cid:durableId="839662883">
+    <w:abstractNumId w:val="2"/>
+  </w:num>
+  <w:num w:numId="7" w16cid:durableId="1069885328">
     <w:abstractNumId w:val="1"/>
-  </w:num>
-  <w:num w:numId="4" w16cid:durableId="2084981689">
-    <w:abstractNumId w:val="2"/>
   </w:num>
 </w:numbering>
 </file>

--- a/document_templates/Contracts/particular/contrat_transfert_fudiciaire_particular.docx
+++ b/document_templates/Contracts/particular/contrat_transfert_fudiciaire_particular.docx
@@ -1385,14 +1385,48 @@
       <w:r>
         <w:rPr>
           <w:b/>
-          <w:bCs/>
-          <w:sz w:val="18"/>
-          <w:szCs w:val="18"/>
-        </w:rPr>
-        <w:t xml:space="preserve">20 793 FCFA (Vingt Mille Sept Cent Quatre-Vingt-Treize francs CFA), d’autres échéances d’un montant de </w:t>
-      </w:r>
-      <w:r>
-        <w:rPr>
+          <w:sz w:val="18"/>
+          <w:szCs w:val="18"/>
+        </w:rPr>
+        <w:t>${</w:t>
+      </w:r>
+      <w:proofErr w:type="spellStart"/>
+      <w:r>
+        <w:rPr>
+          <w:b/>
+          <w:sz w:val="18"/>
+          <w:szCs w:val="18"/>
+        </w:rPr>
+        <w:t>due</w:t>
+      </w:r>
+      <w:r>
+        <w:rPr>
+          <w:b/>
+          <w:sz w:val="18"/>
+          <w:szCs w:val="18"/>
+        </w:rPr>
+        <w:t>_</w:t>
+      </w:r>
+      <w:r>
+        <w:rPr>
+          <w:b/>
+          <w:sz w:val="18"/>
+          <w:szCs w:val="18"/>
+        </w:rPr>
+        <w:t>amount</w:t>
+      </w:r>
+      <w:proofErr w:type="spellEnd"/>
+      <w:r>
+        <w:rPr>
+          <w:b/>
+          <w:sz w:val="18"/>
+          <w:szCs w:val="18"/>
+        </w:rPr>
+        <w:t>}</w:t>
+      </w:r>
+      <w:r>
+        <w:rPr>
+          <w:b/>
           <w:sz w:val="18"/>
           <w:szCs w:val="18"/>
         </w:rPr>
@@ -1401,6 +1435,55 @@
       <w:r>
         <w:rPr>
           <w:b/>
+          <w:bCs/>
+          <w:sz w:val="18"/>
+          <w:szCs w:val="18"/>
+        </w:rPr>
+        <w:t>FCFA (</w:t>
+      </w:r>
+      <w:r>
+        <w:rPr>
+          <w:b/>
+          <w:sz w:val="18"/>
+          <w:szCs w:val="18"/>
+        </w:rPr>
+        <w:t>${due_amount</w:t>
+      </w:r>
+      <w:r>
+        <w:rPr>
+          <w:b/>
+          <w:sz w:val="18"/>
+          <w:szCs w:val="18"/>
+        </w:rPr>
+        <w:t>.fr</w:t>
+      </w:r>
+      <w:r>
+        <w:rPr>
+          <w:b/>
+          <w:sz w:val="18"/>
+          <w:szCs w:val="18"/>
+        </w:rPr>
+        <w:t>}</w:t>
+      </w:r>
+      <w:r>
+        <w:rPr>
+          <w:b/>
+          <w:bCs/>
+          <w:sz w:val="18"/>
+          <w:szCs w:val="18"/>
+        </w:rPr>
+        <w:t xml:space="preserve"> francs CFA), d’autres échéances d’un montant de </w:t>
+      </w:r>
+      <w:r>
+        <w:rPr>
+          <w:sz w:val="18"/>
+          <w:szCs w:val="18"/>
+        </w:rPr>
+        <w:t xml:space="preserve"> </w:t>
+      </w:r>
+      <w:r>
+        <w:rPr>
+          <w:b/>
           <w:sz w:val="18"/>
           <w:szCs w:val="18"/>
         </w:rPr>
@@ -1413,7 +1496,7 @@
           <w:sz w:val="18"/>
           <w:szCs w:val="18"/>
         </w:rPr>
-        <w:t>due_amount</w:t>
+        <w:t>montant_second_ech</w:t>
       </w:r>
       <w:proofErr w:type="spellEnd"/>
       <w:r>
@@ -1439,7 +1522,23 @@
           <w:sz w:val="18"/>
           <w:szCs w:val="18"/>
         </w:rPr>
-        <w:t xml:space="preserve">${due_amount.fr} </w:t>
+        <w:t>${</w:t>
+      </w:r>
+      <w:r>
+        <w:rPr>
+          <w:b/>
+          <w:sz w:val="18"/>
+          <w:szCs w:val="18"/>
+        </w:rPr>
+        <w:t>montant_second_ech</w:t>
+      </w:r>
+      <w:r>
+        <w:rPr>
+          <w:b/>
+          <w:sz w:val="18"/>
+          <w:szCs w:val="18"/>
+        </w:rPr>
+        <w:t xml:space="preserve">.fr} </w:t>
       </w:r>
       <w:r>
         <w:rPr>
@@ -1465,7 +1564,7 @@
           <w:sz w:val="18"/>
           <w:szCs w:val="18"/>
         </w:rPr>
-        <w:t>due_amount</w:t>
+        <w:t>montant_troisieme_ech</w:t>
       </w:r>
       <w:proofErr w:type="spellEnd"/>
       <w:r>
@@ -1491,7 +1590,23 @@
           <w:sz w:val="18"/>
           <w:szCs w:val="18"/>
         </w:rPr>
-        <w:t xml:space="preserve">${due_amount.fr} </w:t>
+        <w:t>${</w:t>
+      </w:r>
+      <w:r>
+        <w:rPr>
+          <w:b/>
+          <w:sz w:val="18"/>
+          <w:szCs w:val="18"/>
+        </w:rPr>
+        <w:t>montant_troisieme_ech</w:t>
+      </w:r>
+      <w:r>
+        <w:rPr>
+          <w:b/>
+          <w:sz w:val="18"/>
+          <w:szCs w:val="18"/>
+        </w:rPr>
+        <w:t xml:space="preserve">.fr} </w:t>
       </w:r>
       <w:r>
         <w:rPr>
@@ -1883,11 +1998,36 @@
       <w:bookmarkStart w:id="3" w:name="_Hlk147479363"/>
       <w:r>
         <w:rPr>
-          <w:b/>
-          <w:sz w:val="18"/>
-          <w:szCs w:val="18"/>
-        </w:rPr>
-        <w:t>…….</w:t>
+          <w:sz w:val="18"/>
+          <w:szCs w:val="18"/>
+        </w:rPr>
+        <w:t>$</w:t>
+      </w:r>
+      <w:r>
+        <w:rPr>
+          <w:b/>
+          <w:sz w:val="18"/>
+          <w:szCs w:val="18"/>
+        </w:rPr>
+        <w:t>{</w:t>
+      </w:r>
+      <w:proofErr w:type="spellStart"/>
+      <w:r>
+        <w:rPr>
+          <w:b/>
+          <w:sz w:val="18"/>
+          <w:szCs w:val="18"/>
+        </w:rPr>
+        <w:t>montant_fudiciaire</w:t>
+      </w:r>
+      <w:proofErr w:type="spellEnd"/>
+      <w:r>
+        <w:rPr>
+          <w:b/>
+          <w:sz w:val="18"/>
+          <w:szCs w:val="18"/>
+        </w:rPr>
+        <w:t>}</w:t>
       </w:r>
       <w:r>
         <w:rPr>
@@ -1903,7 +2043,23 @@
           <w:sz w:val="18"/>
           <w:szCs w:val="18"/>
         </w:rPr>
-        <w:t>…….</w:t>
+        <w:t>${</w:t>
+      </w:r>
+      <w:r>
+        <w:rPr>
+          <w:b/>
+          <w:sz w:val="18"/>
+          <w:szCs w:val="18"/>
+        </w:rPr>
+        <w:t>montant_fudiciaire</w:t>
+      </w:r>
+      <w:r>
+        <w:rPr>
+          <w:b/>
+          <w:sz w:val="18"/>
+          <w:szCs w:val="18"/>
+        </w:rPr>
+        <w:t xml:space="preserve">.fr} </w:t>
       </w:r>
       <w:r>
         <w:rPr>
@@ -5733,15 +5889,6 @@
   </w:num>
   <w:num w:numId="5" w16cid:durableId="1559899830">
     <w:abstractNumId w:val="2"/>
-    <w:lvlOverride w:ilvl="0"/>
-    <w:lvlOverride w:ilvl="1"/>
-    <w:lvlOverride w:ilvl="2"/>
-    <w:lvlOverride w:ilvl="3"/>
-    <w:lvlOverride w:ilvl="4"/>
-    <w:lvlOverride w:ilvl="5"/>
-    <w:lvlOverride w:ilvl="6"/>
-    <w:lvlOverride w:ilvl="7"/>
-    <w:lvlOverride w:ilvl="8"/>
   </w:num>
   <w:num w:numId="6" w16cid:durableId="839662883">
     <w:abstractNumId w:val="2"/>
@@ -6165,6 +6312,7 @@
   <w:style w:type="character" w:default="1" w:styleId="Policepardfaut">
     <w:name w:val="Default Paragraph Font"/>
     <w:uiPriority w:val="1"/>
+    <w:semiHidden/>
     <w:unhideWhenUsed/>
   </w:style>
   <w:style w:type="table" w:default="1" w:styleId="TableauNormal">

--- a/document_templates/Contracts/particular/contrat_transfert_fudiciaire_particular.docx
+++ b/document_templates/Contracts/particular/contrat_transfert_fudiciaire_particular.docx
@@ -289,9 +289,9 @@
           <w:szCs w:val="16"/>
         </w:rPr>
       </w:pPr>
-      <w:bookmarkStart w:id="2" w:name="_Hlk179526242"/>
-      <w:bookmarkStart w:id="3" w:name="_Hlk178795261"/>
-      <w:bookmarkStart w:id="4" w:name="_Hlk180669639"/>
+      <w:bookmarkStart w:id="2" w:name="_Hlk178795261"/>
+      <w:bookmarkStart w:id="3" w:name="_Hlk180669639"/>
+      <w:bookmarkStart w:id="4" w:name="_Hlk179526242"/>
       <w:bookmarkEnd w:id="0"/>
       <w:r>
         <w:rPr>
@@ -485,7 +485,7 @@
         <w:t xml:space="preserve"> </w:t>
       </w:r>
       <w:bookmarkStart w:id="7" w:name="_Hlk178795323"/>
-      <w:bookmarkEnd w:id="3"/>
+      <w:bookmarkEnd w:id="2"/>
       <w:r>
         <w:rPr>
           <w:bCs/>
@@ -555,8 +555,6 @@
       <w:proofErr w:type="spellEnd"/>
       <w:r>
         <w:rPr>
-          <w:b/>
-          <w:bCs/>
           <w:sz w:val="16"/>
           <w:szCs w:val="16"/>
         </w:rPr>
@@ -564,6 +562,13 @@
       </w:r>
       <w:r>
         <w:rPr>
+          <w:sz w:val="16"/>
+          <w:szCs w:val="16"/>
+        </w:rPr>
+        <w:t xml:space="preserve"> délivré</w:t>
+      </w:r>
+      <w:r>
+        <w:rPr>
           <w:b/>
           <w:sz w:val="16"/>
           <w:szCs w:val="16"/>
@@ -572,19 +577,19 @@
       </w:r>
       <w:r>
         <w:rPr>
-          <w:b/>
-          <w:sz w:val="16"/>
-          <w:szCs w:val="16"/>
-        </w:rPr>
-        <w:t>délivré</w:t>
-      </w:r>
-      <w:r>
-        <w:rPr>
-          <w:b/>
-          <w:sz w:val="16"/>
-          <w:szCs w:val="16"/>
-        </w:rPr>
-        <w:t xml:space="preserve"> le </w:t>
+          <w:bCs/>
+          <w:sz w:val="16"/>
+          <w:szCs w:val="16"/>
+        </w:rPr>
+        <w:t>le</w:t>
+      </w:r>
+      <w:r>
+        <w:rPr>
+          <w:b/>
+          <w:sz w:val="16"/>
+          <w:szCs w:val="16"/>
+        </w:rPr>
+        <w:t xml:space="preserve"> </w:t>
       </w:r>
       <w:bookmarkStart w:id="9" w:name="_Hlk177460582"/>
       <w:bookmarkEnd w:id="7"/>
@@ -625,7 +630,37 @@
           <w:sz w:val="16"/>
           <w:szCs w:val="16"/>
         </w:rPr>
-        <w:t xml:space="preserve">  par la ${</w:t>
+        <w:t xml:space="preserve">  </w:t>
+      </w:r>
+      <w:r>
+        <w:rPr>
+          <w:sz w:val="16"/>
+          <w:szCs w:val="16"/>
+        </w:rPr>
+        <w:t>par</w:t>
+      </w:r>
+      <w:r>
+        <w:rPr>
+          <w:sz w:val="16"/>
+          <w:szCs w:val="16"/>
+        </w:rPr>
+        <w:t xml:space="preserve">   </w:t>
+      </w:r>
+      <w:r>
+        <w:rPr>
+          <w:sz w:val="16"/>
+          <w:szCs w:val="16"/>
+        </w:rPr>
+        <w:t xml:space="preserve"> la</w:t>
+      </w:r>
+      <w:r>
+        <w:rPr>
+          <w:b/>
+          <w:bCs/>
+          <w:sz w:val="16"/>
+          <w:szCs w:val="16"/>
+        </w:rPr>
+        <w:t xml:space="preserve"> ${</w:t>
       </w:r>
       <w:proofErr w:type="spellStart"/>
       <w:r>
@@ -665,11 +700,19 @@
       </w:r>
       <w:r>
         <w:rPr>
-          <w:b/>
-          <w:sz w:val="16"/>
-          <w:szCs w:val="16"/>
-        </w:rPr>
-        <w:t xml:space="preserve">au </w:t>
+          <w:bCs/>
+          <w:sz w:val="16"/>
+          <w:szCs w:val="16"/>
+        </w:rPr>
+        <w:t>au</w:t>
+      </w:r>
+      <w:r>
+        <w:rPr>
+          <w:b/>
+          <w:sz w:val="16"/>
+          <w:szCs w:val="16"/>
+        </w:rPr>
+        <w:t xml:space="preserve"> </w:t>
       </w:r>
       <w:r>
         <w:rPr>
@@ -722,7 +765,7 @@
           <w:sz w:val="16"/>
           <w:szCs w:val="16"/>
         </w:rPr>
-        <w:t xml:space="preserve">N° </w:t>
+        <w:t>N°</w:t>
       </w:r>
       <w:bookmarkStart w:id="10" w:name="_Hlk177460619"/>
       <w:r>
@@ -797,7 +840,7 @@
         <w:t xml:space="preserve"> et répondant au </w:t>
       </w:r>
       <w:bookmarkStart w:id="11" w:name="_Hlk177460636"/>
-      <w:bookmarkEnd w:id="4"/>
+      <w:bookmarkEnd w:id="3"/>
       <w:r>
         <w:rPr>
           <w:rFonts w:eastAsia="Times New Roman"/>
@@ -846,7 +889,7 @@
         <w:t>,</w:t>
       </w:r>
     </w:p>
-    <w:bookmarkEnd w:id="2"/>
+    <w:bookmarkEnd w:id="4"/>
     <w:p>
       <w:pPr>
         <w:spacing w:after="0"/>
@@ -1048,26 +1091,32 @@
           <w:sz w:val="16"/>
           <w:szCs w:val="16"/>
         </w:rPr>
-        <w:t>verbal_</w:t>
-      </w:r>
-      <w:proofErr w:type="gramStart"/>
-      <w:r>
-        <w:rPr>
-          <w:b/>
-          <w:sz w:val="16"/>
-          <w:szCs w:val="16"/>
-        </w:rPr>
-        <w:t>trial.amount</w:t>
+        <w:t>verbal_trial.amount</w:t>
       </w:r>
       <w:proofErr w:type="spellEnd"/>
-      <w:proofErr w:type="gramEnd"/>
-      <w:r>
-        <w:rPr>
-          <w:b/>
-          <w:sz w:val="16"/>
-          <w:szCs w:val="16"/>
-        </w:rPr>
-        <w:t xml:space="preserve">} </w:t>
+      <w:r>
+        <w:rPr>
+          <w:b/>
+          <w:sz w:val="16"/>
+          <w:szCs w:val="16"/>
+        </w:rPr>
+        <w:t>}</w:t>
+      </w:r>
+      <w:r>
+        <w:rPr>
+          <w:b/>
+          <w:sz w:val="16"/>
+          <w:szCs w:val="16"/>
+        </w:rPr>
+        <w:t xml:space="preserve"> </w:t>
+      </w:r>
+      <w:r>
+        <w:rPr>
+          <w:b/>
+          <w:sz w:val="16"/>
+          <w:szCs w:val="16"/>
+        </w:rPr>
+        <w:t xml:space="preserve"> </w:t>
       </w:r>
       <w:r>
         <w:rPr>
@@ -1274,8 +1323,6 @@
       </w:r>
       <w:r>
         <w:rPr>
-          <w:b/>
-          <w:bCs/>
           <w:sz w:val="16"/>
           <w:szCs w:val="16"/>
         </w:rPr>
@@ -1284,10 +1331,41 @@
       <w:r>
         <w:rPr>
           <w:b/>
-          <w:sz w:val="16"/>
-          <w:szCs w:val="16"/>
-        </w:rPr>
-        <w:t>moderniser ses boxes</w:t>
+          <w:bCs/>
+          <w:sz w:val="16"/>
+          <w:szCs w:val="16"/>
+        </w:rPr>
+        <w:t xml:space="preserve"> </w:t>
+      </w:r>
+      <w:r>
+        <w:rPr>
+          <w:b/>
+          <w:bCs/>
+          <w:sz w:val="16"/>
+          <w:szCs w:val="16"/>
+        </w:rPr>
+        <w:t>${</w:t>
+      </w:r>
+      <w:proofErr w:type="spellStart"/>
+      <w:r>
+        <w:rPr>
+          <w:b/>
+          <w:bCs/>
+          <w:sz w:val="16"/>
+          <w:szCs w:val="16"/>
+          <w:lang w:val="fr-GA"/>
+        </w:rPr>
+        <w:t>verbal_trial.purpose_of_financing</w:t>
+      </w:r>
+      <w:proofErr w:type="spellEnd"/>
+      <w:r>
+        <w:rPr>
+          <w:b/>
+          <w:bCs/>
+          <w:sz w:val="16"/>
+          <w:szCs w:val="16"/>
+        </w:rPr>
+        <w:t>}</w:t>
       </w:r>
       <w:r>
         <w:rPr>
@@ -1532,10 +1610,10 @@
           <w:szCs w:val="16"/>
         </w:rPr>
       </w:pPr>
-      <w:bookmarkStart w:id="12" w:name="_Hlk179526623"/>
-      <w:bookmarkStart w:id="13" w:name="_Hlk55574104"/>
-      <w:bookmarkStart w:id="14" w:name="_Hlk180668931"/>
-      <w:bookmarkStart w:id="15" w:name="_Hlk178795834"/>
+      <w:bookmarkStart w:id="12" w:name="_Hlk178795834"/>
+      <w:bookmarkStart w:id="13" w:name="_Hlk179526623"/>
+      <w:bookmarkStart w:id="14" w:name="_Hlk55574104"/>
+      <w:bookmarkStart w:id="15" w:name="_Hlk180668931"/>
       <w:r>
         <w:rPr>
           <w:b/>
@@ -1601,6 +1679,208 @@
         </w:rPr>
         <w:t>Franc CFA)</w:t>
       </w:r>
+      <w:bookmarkEnd w:id="12"/>
+      <w:r>
+        <w:rPr>
+          <w:b/>
+          <w:bCs/>
+          <w:sz w:val="16"/>
+          <w:szCs w:val="16"/>
+        </w:rPr>
+        <w:t xml:space="preserve">, </w:t>
+      </w:r>
+    </w:p>
+    <w:p>
+      <w:pPr>
+        <w:jc w:val="both"/>
+        <w:rPr>
+          <w:b/>
+          <w:bCs/>
+          <w:sz w:val="16"/>
+          <w:szCs w:val="16"/>
+        </w:rPr>
+      </w:pPr>
+      <w:r>
+        <w:rPr>
+          <w:b/>
+          <w:bCs/>
+          <w:sz w:val="16"/>
+          <w:szCs w:val="16"/>
+        </w:rPr>
+        <w:t xml:space="preserve">D’autres échéances de </w:t>
+      </w:r>
+      <w:bookmarkStart w:id="16" w:name="_Hlk180667771"/>
+      <w:r>
+        <w:rPr>
+          <w:b/>
+          <w:bCs/>
+          <w:sz w:val="16"/>
+          <w:szCs w:val="16"/>
+        </w:rPr>
+        <w:t>${</w:t>
+      </w:r>
+      <w:proofErr w:type="spellStart"/>
+      <w:r>
+        <w:rPr>
+          <w:b/>
+          <w:bCs/>
+          <w:sz w:val="16"/>
+          <w:szCs w:val="16"/>
+        </w:rPr>
+        <w:t>montant_second_ech</w:t>
+      </w:r>
+      <w:proofErr w:type="spellEnd"/>
+      <w:r>
+        <w:rPr>
+          <w:b/>
+          <w:bCs/>
+          <w:sz w:val="16"/>
+          <w:szCs w:val="16"/>
+        </w:rPr>
+        <w:t>}</w:t>
+      </w:r>
+      <w:r>
+        <w:rPr>
+          <w:b/>
+          <w:bCs/>
+          <w:sz w:val="16"/>
+          <w:szCs w:val="16"/>
+        </w:rPr>
+        <w:t xml:space="preserve"> FCFA (</w:t>
+      </w:r>
+      <w:r>
+        <w:rPr>
+          <w:b/>
+          <w:bCs/>
+          <w:sz w:val="16"/>
+          <w:szCs w:val="16"/>
+        </w:rPr>
+        <w:t>${</w:t>
+      </w:r>
+      <w:r>
+        <w:rPr>
+          <w:b/>
+          <w:bCs/>
+          <w:sz w:val="16"/>
+          <w:szCs w:val="16"/>
+        </w:rPr>
+        <w:t>montant_second_ech</w:t>
+      </w:r>
+      <w:r>
+        <w:rPr>
+          <w:b/>
+          <w:bCs/>
+          <w:sz w:val="16"/>
+          <w:szCs w:val="16"/>
+        </w:rPr>
+        <w:t>.fr}</w:t>
+      </w:r>
+      <w:r>
+        <w:rPr>
+          <w:b/>
+          <w:bCs/>
+          <w:sz w:val="16"/>
+          <w:szCs w:val="16"/>
+        </w:rPr>
+        <w:t>) francs CFA</w:t>
+      </w:r>
+      <w:bookmarkEnd w:id="13"/>
+      <w:bookmarkEnd w:id="14"/>
+      <w:bookmarkEnd w:id="16"/>
+    </w:p>
+    <w:p>
+      <w:pPr>
+        <w:jc w:val="both"/>
+        <w:rPr>
+          <w:b/>
+          <w:bCs/>
+          <w:sz w:val="16"/>
+          <w:szCs w:val="16"/>
+        </w:rPr>
+      </w:pPr>
+      <w:r>
+        <w:rPr>
+          <w:b/>
+          <w:bCs/>
+          <w:sz w:val="16"/>
+          <w:szCs w:val="16"/>
+        </w:rPr>
+        <w:t xml:space="preserve">Une dernière échéance </w:t>
+      </w:r>
+      <w:r>
+        <w:rPr>
+          <w:b/>
+          <w:bCs/>
+          <w:sz w:val="16"/>
+          <w:szCs w:val="16"/>
+        </w:rPr>
+        <w:t>${</w:t>
+      </w:r>
+      <w:proofErr w:type="spellStart"/>
+      <w:r>
+        <w:rPr>
+          <w:b/>
+          <w:bCs/>
+          <w:sz w:val="16"/>
+          <w:szCs w:val="16"/>
+        </w:rPr>
+        <w:t>montant_troisieme_ech</w:t>
+      </w:r>
+      <w:proofErr w:type="spellEnd"/>
+      <w:r>
+        <w:rPr>
+          <w:b/>
+          <w:bCs/>
+          <w:sz w:val="16"/>
+          <w:szCs w:val="16"/>
+        </w:rPr>
+        <w:t>}</w:t>
+      </w:r>
+      <w:r>
+        <w:rPr>
+          <w:b/>
+          <w:bCs/>
+          <w:sz w:val="16"/>
+          <w:szCs w:val="16"/>
+        </w:rPr>
+        <w:t xml:space="preserve"> FCFA (</w:t>
+      </w:r>
+      <w:r>
+        <w:rPr>
+          <w:b/>
+          <w:bCs/>
+          <w:sz w:val="16"/>
+          <w:szCs w:val="16"/>
+        </w:rPr>
+        <w:t>${</w:t>
+      </w:r>
+      <w:r>
+        <w:rPr>
+          <w:b/>
+          <w:bCs/>
+          <w:sz w:val="16"/>
+          <w:szCs w:val="16"/>
+        </w:rPr>
+        <w:t>montant_troisieme_ech</w:t>
+      </w:r>
+      <w:r>
+        <w:rPr>
+          <w:b/>
+          <w:bCs/>
+          <w:sz w:val="16"/>
+          <w:szCs w:val="16"/>
+        </w:rPr>
+        <w:t>.fr}</w:t>
+      </w:r>
+      <w:r>
+        <w:rPr>
+          <w:b/>
+          <w:bCs/>
+          <w:sz w:val="16"/>
+          <w:szCs w:val="16"/>
+        </w:rPr>
+        <w:t>) francs CFA</w:t>
+      </w:r>
       <w:bookmarkEnd w:id="15"/>
       <w:r>
         <w:rPr>
@@ -1609,29 +1889,413 @@
           <w:sz w:val="16"/>
           <w:szCs w:val="16"/>
         </w:rPr>
-        <w:t xml:space="preserve">, </w:t>
-      </w:r>
-    </w:p>
-    <w:p>
-      <w:pPr>
-        <w:jc w:val="both"/>
-        <w:rPr>
-          <w:b/>
-          <w:bCs/>
-          <w:sz w:val="16"/>
-          <w:szCs w:val="16"/>
-        </w:rPr>
-      </w:pPr>
-      <w:r>
-        <w:rPr>
-          <w:b/>
-          <w:bCs/>
-          <w:sz w:val="16"/>
-          <w:szCs w:val="16"/>
-        </w:rPr>
-        <w:t xml:space="preserve">D’autres échéances de </w:t>
-      </w:r>
-      <w:bookmarkStart w:id="16" w:name="_Hlk180667771"/>
+        <w:t xml:space="preserve"> </w:t>
+      </w:r>
+      <w:r>
+        <w:rPr>
+          <w:sz w:val="16"/>
+          <w:szCs w:val="16"/>
+        </w:rPr>
+        <w:t>comprenant l</w:t>
+      </w:r>
+      <w:r>
+        <w:rPr>
+          <w:sz w:val="16"/>
+          <w:szCs w:val="16"/>
+        </w:rPr>
+        <w:t>es</w:t>
+      </w:r>
+      <w:r>
+        <w:rPr>
+          <w:sz w:val="16"/>
+          <w:szCs w:val="16"/>
+        </w:rPr>
+        <w:t xml:space="preserve"> somme</w:t>
+      </w:r>
+      <w:r>
+        <w:rPr>
+          <w:sz w:val="16"/>
+          <w:szCs w:val="16"/>
+        </w:rPr>
+        <w:t>s</w:t>
+      </w:r>
+      <w:r>
+        <w:rPr>
+          <w:sz w:val="16"/>
+          <w:szCs w:val="16"/>
+        </w:rPr>
+        <w:t xml:space="preserve"> nécessaire</w:t>
+      </w:r>
+      <w:r>
+        <w:rPr>
+          <w:sz w:val="16"/>
+          <w:szCs w:val="16"/>
+        </w:rPr>
+        <w:t>s</w:t>
+      </w:r>
+      <w:r>
+        <w:rPr>
+          <w:sz w:val="16"/>
+          <w:szCs w:val="16"/>
+        </w:rPr>
+        <w:t xml:space="preserve"> à l’amortissement du capital et les intérêts au taux stipulé ci-dessus. Ce montant découle du tableau d’amortissement qui est simplement indicatif.</w:t>
+      </w:r>
+    </w:p>
+    <w:p>
+      <w:pPr>
+        <w:jc w:val="both"/>
+        <w:rPr>
+          <w:sz w:val="16"/>
+          <w:szCs w:val="16"/>
+        </w:rPr>
+      </w:pPr>
+      <w:r>
+        <w:rPr>
+          <w:sz w:val="16"/>
+          <w:szCs w:val="16"/>
+        </w:rPr>
+        <w:t xml:space="preserve">L'Emprunteur autorise irrévocablement </w:t>
+      </w:r>
+      <w:r>
+        <w:rPr>
+          <w:b/>
+          <w:bCs/>
+          <w:sz w:val="16"/>
+          <w:szCs w:val="16"/>
+        </w:rPr>
+        <w:t>COFINA GABON SA</w:t>
+      </w:r>
+      <w:r>
+        <w:rPr>
+          <w:sz w:val="16"/>
+          <w:szCs w:val="16"/>
+        </w:rPr>
+        <w:t xml:space="preserve"> à prélever toute somme nécessaire au règlement des échéances ainsi que les intérêts de retard, les frais, notamment les frais de constitution des garanties et les frais de recouvrement, les indemnités dues en cas de remboursement anticipé et les primes d’assurance.</w:t>
+      </w:r>
+    </w:p>
+    <w:p>
+      <w:pPr>
+        <w:spacing w:after="0"/>
+        <w:jc w:val="both"/>
+        <w:rPr>
+          <w:b/>
+          <w:smallCaps/>
+          <w:sz w:val="16"/>
+          <w:szCs w:val="16"/>
+        </w:rPr>
+      </w:pPr>
+      <w:r>
+        <w:rPr>
+          <w:b/>
+          <w:smallCaps/>
+          <w:sz w:val="16"/>
+          <w:szCs w:val="16"/>
+        </w:rPr>
+        <w:t>Article 5 : Intérêts de retard</w:t>
+      </w:r>
+    </w:p>
+    <w:p>
+      <w:pPr>
+        <w:spacing w:after="0"/>
+        <w:jc w:val="both"/>
+        <w:rPr>
+          <w:sz w:val="16"/>
+          <w:szCs w:val="16"/>
+        </w:rPr>
+      </w:pPr>
+      <w:r>
+        <w:rPr>
+          <w:sz w:val="16"/>
+          <w:szCs w:val="16"/>
+        </w:rPr>
+        <w:t>Toute somme dues au titre des présentes, y compris au cas d’exigibilité anticipée, porteront, du jour de leur exigibilité normale ou anticipée et jusqu’à complet paiement, intérêts sans mise en demeure préalable au taux stipulé ci-dessus majoré de trois points.</w:t>
+      </w:r>
+    </w:p>
+    <w:p>
+      <w:pPr>
+        <w:spacing w:after="0"/>
+        <w:jc w:val="both"/>
+        <w:rPr>
+          <w:b/>
+          <w:sz w:val="16"/>
+          <w:szCs w:val="16"/>
+        </w:rPr>
+      </w:pPr>
+    </w:p>
+    <w:p>
+      <w:pPr>
+        <w:spacing w:after="0"/>
+        <w:jc w:val="both"/>
+        <w:rPr>
+          <w:b/>
+          <w:sz w:val="16"/>
+          <w:szCs w:val="16"/>
+        </w:rPr>
+      </w:pPr>
+      <w:r>
+        <w:rPr>
+          <w:b/>
+          <w:sz w:val="16"/>
+          <w:szCs w:val="16"/>
+        </w:rPr>
+        <w:t>Article 6 : GARANTIES</w:t>
+      </w:r>
+    </w:p>
+    <w:p>
+      <w:pPr>
+        <w:spacing w:after="0"/>
+        <w:jc w:val="both"/>
+        <w:rPr>
+          <w:b/>
+          <w:sz w:val="16"/>
+          <w:szCs w:val="16"/>
+        </w:rPr>
+      </w:pPr>
+      <w:r>
+        <w:rPr>
+          <w:b/>
+          <w:sz w:val="16"/>
+          <w:szCs w:val="16"/>
+        </w:rPr>
+        <w:t>6.1 -</w:t>
+      </w:r>
+      <w:r>
+        <w:rPr>
+          <w:sz w:val="16"/>
+          <w:szCs w:val="16"/>
+        </w:rPr>
+        <w:t xml:space="preserve"> </w:t>
+      </w:r>
+      <w:r>
+        <w:rPr>
+          <w:b/>
+          <w:sz w:val="16"/>
+          <w:szCs w:val="16"/>
+        </w:rPr>
+        <w:t>Transfert fiduciaire de somme d’argent</w:t>
+      </w:r>
+    </w:p>
+    <w:p>
+      <w:pPr>
+        <w:spacing w:after="0"/>
+        <w:jc w:val="both"/>
+        <w:rPr>
+          <w:b/>
+          <w:sz w:val="16"/>
+          <w:szCs w:val="16"/>
+        </w:rPr>
+      </w:pPr>
+      <w:r>
+        <w:rPr>
+          <w:b/>
+          <w:sz w:val="16"/>
+          <w:szCs w:val="16"/>
+        </w:rPr>
+        <w:t>Constitution de la sûreté</w:t>
+      </w:r>
+    </w:p>
+    <w:p>
+      <w:pPr>
+        <w:jc w:val="both"/>
+        <w:rPr>
+          <w:sz w:val="16"/>
+          <w:szCs w:val="16"/>
+        </w:rPr>
+      </w:pPr>
+      <w:r>
+        <w:rPr>
+          <w:sz w:val="16"/>
+          <w:szCs w:val="16"/>
+        </w:rPr>
+        <w:t xml:space="preserve">A la sûreté et garantie du remboursement du présent prêt, soit la somme de </w:t>
+      </w:r>
+      <w:r>
+        <w:rPr>
+          <w:sz w:val="16"/>
+          <w:szCs w:val="16"/>
+        </w:rPr>
+        <w:t>$</w:t>
+      </w:r>
+      <w:r>
+        <w:rPr>
+          <w:b/>
+          <w:bCs/>
+          <w:sz w:val="16"/>
+          <w:szCs w:val="16"/>
+        </w:rPr>
+        <w:t>{</w:t>
+      </w:r>
+      <w:proofErr w:type="spellStart"/>
+      <w:r>
+        <w:rPr>
+          <w:b/>
+          <w:bCs/>
+          <w:sz w:val="16"/>
+          <w:szCs w:val="16"/>
+        </w:rPr>
+        <w:t>total_to_pay</w:t>
+      </w:r>
+      <w:proofErr w:type="spellEnd"/>
+      <w:r>
+        <w:rPr>
+          <w:b/>
+          <w:bCs/>
+          <w:sz w:val="16"/>
+          <w:szCs w:val="16"/>
+        </w:rPr>
+        <w:t>} FCFA (${total_to_pay.fr} CFA)</w:t>
+      </w:r>
+      <w:r>
+        <w:rPr>
+          <w:b/>
+          <w:bCs/>
+          <w:sz w:val="16"/>
+          <w:szCs w:val="16"/>
+        </w:rPr>
+        <w:t xml:space="preserve"> </w:t>
+      </w:r>
+      <w:r>
+        <w:rPr>
+          <w:sz w:val="16"/>
+          <w:szCs w:val="16"/>
+        </w:rPr>
+        <w:t xml:space="preserve">à la garantie de tous intérêts, frais et accessoires, et, d’une manière générale, à la garantie de l’exécution de toutes les obligations du Client résultant du présent acte, le Client, affecte en garantie  dans les termes des </w:t>
+      </w:r>
+      <w:r>
+        <w:rPr>
+          <w:b/>
+          <w:sz w:val="16"/>
+          <w:szCs w:val="16"/>
+        </w:rPr>
+        <w:t>Articles 87</w:t>
+      </w:r>
+      <w:r>
+        <w:rPr>
+          <w:sz w:val="16"/>
+          <w:szCs w:val="16"/>
+        </w:rPr>
+        <w:t xml:space="preserve"> et suivants de l’Acte Uniforme Portant Organisation des Sûretés, au profit de la </w:t>
+      </w:r>
+      <w:r>
+        <w:rPr>
+          <w:b/>
+          <w:bCs/>
+          <w:sz w:val="16"/>
+          <w:szCs w:val="16"/>
+        </w:rPr>
+        <w:t>COFINA GABON SA</w:t>
+      </w:r>
+      <w:r>
+        <w:rPr>
+          <w:sz w:val="16"/>
+          <w:szCs w:val="16"/>
+        </w:rPr>
+        <w:t xml:space="preserve"> la somme de</w:t>
+      </w:r>
+      <w:r>
+        <w:rPr>
+          <w:b/>
+          <w:sz w:val="16"/>
+          <w:szCs w:val="16"/>
+        </w:rPr>
+        <w:t xml:space="preserve"> </w:t>
+      </w:r>
+      <w:r>
+        <w:rPr>
+          <w:b/>
+          <w:sz w:val="16"/>
+          <w:szCs w:val="16"/>
+        </w:rPr>
+        <w:t>350</w:t>
+      </w:r>
+      <w:r>
+        <w:rPr>
+          <w:b/>
+          <w:sz w:val="16"/>
+          <w:szCs w:val="16"/>
+        </w:rPr>
+        <w:t xml:space="preserve"> 000</w:t>
+      </w:r>
+      <w:r>
+        <w:rPr>
+          <w:color w:val="FF0000"/>
+          <w:sz w:val="16"/>
+          <w:szCs w:val="16"/>
+        </w:rPr>
+        <w:t xml:space="preserve"> </w:t>
+      </w:r>
+      <w:r>
+        <w:rPr>
+          <w:b/>
+          <w:bCs/>
+          <w:sz w:val="16"/>
+          <w:szCs w:val="16"/>
+        </w:rPr>
+        <w:t>(</w:t>
+      </w:r>
+      <w:r>
+        <w:rPr>
+          <w:b/>
+          <w:bCs/>
+          <w:sz w:val="16"/>
+          <w:szCs w:val="16"/>
+        </w:rPr>
+        <w:t>trois cent cinquante mille</w:t>
+      </w:r>
+      <w:r>
+        <w:rPr>
+          <w:b/>
+          <w:bCs/>
+          <w:sz w:val="16"/>
+          <w:szCs w:val="16"/>
+        </w:rPr>
+        <w:t>) francs CFA</w:t>
+      </w:r>
+      <w:r>
+        <w:rPr>
+          <w:b/>
+          <w:sz w:val="16"/>
+          <w:szCs w:val="16"/>
+        </w:rPr>
+        <w:t>,</w:t>
+      </w:r>
+      <w:r>
+        <w:rPr>
+          <w:sz w:val="16"/>
+          <w:szCs w:val="16"/>
+        </w:rPr>
+        <w:t xml:space="preserve"> qui accepte, la sûreté ainsi désignée par « le transfert fiduciaire de somme d’argent ».</w:t>
+      </w:r>
+    </w:p>
+    <w:p>
+      <w:pPr>
+        <w:jc w:val="both"/>
+        <w:rPr>
+          <w:sz w:val="16"/>
+          <w:szCs w:val="16"/>
+        </w:rPr>
+      </w:pPr>
+      <w:r>
+        <w:rPr>
+          <w:sz w:val="16"/>
+          <w:szCs w:val="16"/>
+        </w:rPr>
+        <w:t xml:space="preserve">Les fonds cédés seront inscrits sur </w:t>
+      </w:r>
+      <w:r>
+        <w:rPr>
+          <w:sz w:val="16"/>
+          <w:szCs w:val="16"/>
+        </w:rPr>
+        <w:t>un</w:t>
+      </w:r>
+      <w:r>
+        <w:rPr>
+          <w:sz w:val="16"/>
+          <w:szCs w:val="16"/>
+        </w:rPr>
+        <w:t xml:space="preserve"> compte bloqué ouvert dans nos livres et au nom de </w:t>
+      </w:r>
       <w:r>
         <w:rPr>
           <w:b/>
@@ -1649,7 +2313,7 @@
           <w:sz w:val="16"/>
           <w:szCs w:val="16"/>
         </w:rPr>
-        <w:t>montant_second_ech</w:t>
+        <w:t>verbal_trial.applicant_last_name</w:t>
       </w:r>
       <w:proofErr w:type="spellEnd"/>
       <w:r>
@@ -1659,84 +2323,7 @@
           <w:sz w:val="16"/>
           <w:szCs w:val="16"/>
         </w:rPr>
-        <w:t>}</w:t>
-      </w:r>
-      <w:r>
-        <w:rPr>
-          <w:b/>
-          <w:bCs/>
-          <w:sz w:val="16"/>
-          <w:szCs w:val="16"/>
-        </w:rPr>
-        <w:t xml:space="preserve"> FCFA (</w:t>
-      </w:r>
-      <w:r>
-        <w:rPr>
-          <w:b/>
-          <w:bCs/>
-          <w:sz w:val="16"/>
-          <w:szCs w:val="16"/>
-        </w:rPr>
-        <w:t>${</w:t>
-      </w:r>
-      <w:r>
-        <w:rPr>
-          <w:b/>
-          <w:bCs/>
-          <w:sz w:val="16"/>
-          <w:szCs w:val="16"/>
-        </w:rPr>
-        <w:t>montant_second_ech</w:t>
-      </w:r>
-      <w:r>
-        <w:rPr>
-          <w:b/>
-          <w:bCs/>
-          <w:sz w:val="16"/>
-          <w:szCs w:val="16"/>
-        </w:rPr>
-        <w:t>.fr}</w:t>
-      </w:r>
-      <w:r>
-        <w:rPr>
-          <w:b/>
-          <w:bCs/>
-          <w:sz w:val="16"/>
-          <w:szCs w:val="16"/>
-        </w:rPr>
-        <w:t>) francs CFA</w:t>
-      </w:r>
-      <w:bookmarkEnd w:id="12"/>
-      <w:bookmarkEnd w:id="13"/>
-      <w:bookmarkEnd w:id="16"/>
-    </w:p>
-    <w:p>
-      <w:pPr>
-        <w:jc w:val="both"/>
-        <w:rPr>
-          <w:b/>
-          <w:bCs/>
-          <w:sz w:val="16"/>
-          <w:szCs w:val="16"/>
-        </w:rPr>
-      </w:pPr>
-      <w:r>
-        <w:rPr>
-          <w:b/>
-          <w:bCs/>
-          <w:sz w:val="16"/>
-          <w:szCs w:val="16"/>
-        </w:rPr>
-        <w:t xml:space="preserve">Une dernière échéance </w:t>
-      </w:r>
-      <w:r>
-        <w:rPr>
-          <w:b/>
-          <w:bCs/>
-          <w:sz w:val="16"/>
-          <w:szCs w:val="16"/>
-        </w:rPr>
-        <w:t>${</w:t>
+        <w:t>} ${</w:t>
       </w:r>
       <w:proofErr w:type="spellStart"/>
       <w:r>
@@ -1746,7 +2333,7 @@
           <w:sz w:val="16"/>
           <w:szCs w:val="16"/>
         </w:rPr>
-        <w:t>montant_troisieme_ech</w:t>
+        <w:t>verbal_trial.applicant_first_name</w:t>
       </w:r>
       <w:proofErr w:type="spellEnd"/>
       <w:r>
@@ -1756,570 +2343,7 @@
           <w:sz w:val="16"/>
           <w:szCs w:val="16"/>
         </w:rPr>
-        <w:t>}</w:t>
-      </w:r>
-      <w:r>
-        <w:rPr>
-          <w:b/>
-          <w:bCs/>
-          <w:sz w:val="16"/>
-          <w:szCs w:val="16"/>
-        </w:rPr>
-        <w:t xml:space="preserve"> FCFA (</w:t>
-      </w:r>
-      <w:r>
-        <w:rPr>
-          <w:b/>
-          <w:bCs/>
-          <w:sz w:val="16"/>
-          <w:szCs w:val="16"/>
-        </w:rPr>
-        <w:t>${</w:t>
-      </w:r>
-      <w:r>
-        <w:rPr>
-          <w:b/>
-          <w:bCs/>
-          <w:sz w:val="16"/>
-          <w:szCs w:val="16"/>
-        </w:rPr>
-        <w:t>montant_troisieme_ech</w:t>
-      </w:r>
-      <w:r>
-        <w:rPr>
-          <w:b/>
-          <w:bCs/>
-          <w:sz w:val="16"/>
-          <w:szCs w:val="16"/>
-        </w:rPr>
-        <w:t>.fr</w:t>
-      </w:r>
-      <w:r>
-        <w:rPr>
-          <w:b/>
-          <w:bCs/>
-          <w:sz w:val="16"/>
-          <w:szCs w:val="16"/>
-        </w:rPr>
-        <w:t>}</w:t>
-      </w:r>
-      <w:r>
-        <w:rPr>
-          <w:b/>
-          <w:bCs/>
-          <w:sz w:val="16"/>
-          <w:szCs w:val="16"/>
-        </w:rPr>
-        <w:t>) francs CFA</w:t>
-      </w:r>
-      <w:bookmarkEnd w:id="14"/>
-      <w:r>
-        <w:rPr>
-          <w:b/>
-          <w:bCs/>
-          <w:sz w:val="16"/>
-          <w:szCs w:val="16"/>
-        </w:rPr>
-        <w:t xml:space="preserve"> </w:t>
-      </w:r>
-      <w:r>
-        <w:rPr>
-          <w:sz w:val="16"/>
-          <w:szCs w:val="16"/>
-        </w:rPr>
-        <w:t>comprenant l</w:t>
-      </w:r>
-      <w:r>
-        <w:rPr>
-          <w:sz w:val="16"/>
-          <w:szCs w:val="16"/>
-        </w:rPr>
-        <w:t>es</w:t>
-      </w:r>
-      <w:r>
-        <w:rPr>
-          <w:sz w:val="16"/>
-          <w:szCs w:val="16"/>
-        </w:rPr>
-        <w:t xml:space="preserve"> somme</w:t>
-      </w:r>
-      <w:r>
-        <w:rPr>
-          <w:sz w:val="16"/>
-          <w:szCs w:val="16"/>
-        </w:rPr>
-        <w:t>s</w:t>
-      </w:r>
-      <w:r>
-        <w:rPr>
-          <w:sz w:val="16"/>
-          <w:szCs w:val="16"/>
-        </w:rPr>
-        <w:t xml:space="preserve"> nécessaire</w:t>
-      </w:r>
-      <w:r>
-        <w:rPr>
-          <w:sz w:val="16"/>
-          <w:szCs w:val="16"/>
-        </w:rPr>
-        <w:t>s</w:t>
-      </w:r>
-      <w:r>
-        <w:rPr>
-          <w:sz w:val="16"/>
-          <w:szCs w:val="16"/>
-        </w:rPr>
-        <w:t xml:space="preserve"> à l’amortissement du capital et les intérêts au taux stipulé ci-dessus. Ce montant découle du tableau d’amortissement qui est simplement indicatif.</w:t>
-      </w:r>
-    </w:p>
-    <w:p>
-      <w:pPr>
-        <w:jc w:val="both"/>
-        <w:rPr>
-          <w:sz w:val="16"/>
-          <w:szCs w:val="16"/>
-        </w:rPr>
-      </w:pPr>
-      <w:r>
-        <w:rPr>
-          <w:sz w:val="16"/>
-          <w:szCs w:val="16"/>
-        </w:rPr>
-        <w:t xml:space="preserve">L'Emprunteur autorise irrévocablement </w:t>
-      </w:r>
-      <w:r>
-        <w:rPr>
-          <w:b/>
-          <w:bCs/>
-          <w:sz w:val="16"/>
-          <w:szCs w:val="16"/>
-        </w:rPr>
-        <w:t>COFINA GABON SA</w:t>
-      </w:r>
-      <w:r>
-        <w:rPr>
-          <w:sz w:val="16"/>
-          <w:szCs w:val="16"/>
-        </w:rPr>
-        <w:t xml:space="preserve"> à prélever toute somme nécessaire au règlement des échéances ainsi que les intérêts de retard, les frais, notamment les frais de constitution des garanties et les frais de recouvrement, les indemnités dues en cas de remboursement anticipé et les primes d’assurance.</w:t>
-      </w:r>
-    </w:p>
-    <w:p>
-      <w:pPr>
-        <w:spacing w:after="0"/>
-        <w:jc w:val="both"/>
-        <w:rPr>
-          <w:b/>
-          <w:smallCaps/>
-          <w:sz w:val="16"/>
-          <w:szCs w:val="16"/>
-        </w:rPr>
-      </w:pPr>
-      <w:r>
-        <w:rPr>
-          <w:b/>
-          <w:smallCaps/>
-          <w:sz w:val="16"/>
-          <w:szCs w:val="16"/>
-        </w:rPr>
-        <w:t>Article 5 : Intérêts de retard</w:t>
-      </w:r>
-    </w:p>
-    <w:p>
-      <w:pPr>
-        <w:spacing w:after="0"/>
-        <w:jc w:val="both"/>
-        <w:rPr>
-          <w:sz w:val="16"/>
-          <w:szCs w:val="16"/>
-        </w:rPr>
-      </w:pPr>
-      <w:r>
-        <w:rPr>
-          <w:sz w:val="16"/>
-          <w:szCs w:val="16"/>
-        </w:rPr>
-        <w:t>Toute somme dues au titre des présentes, y compris au cas d’exigibilité anticipée, porteront, du jour de leur exigibilité normale ou anticipée et jusqu’à complet paiement, intérêts sans mise en demeure préalable au taux stipulé ci-dessus majoré de trois points.</w:t>
-      </w:r>
-    </w:p>
-    <w:p>
-      <w:pPr>
-        <w:spacing w:after="0"/>
-        <w:jc w:val="both"/>
-        <w:rPr>
-          <w:b/>
-          <w:sz w:val="16"/>
-          <w:szCs w:val="16"/>
-        </w:rPr>
-      </w:pPr>
-    </w:p>
-    <w:p>
-      <w:pPr>
-        <w:spacing w:after="0"/>
-        <w:jc w:val="both"/>
-        <w:rPr>
-          <w:b/>
-          <w:sz w:val="16"/>
-          <w:szCs w:val="16"/>
-        </w:rPr>
-      </w:pPr>
-      <w:r>
-        <w:rPr>
-          <w:b/>
-          <w:sz w:val="16"/>
-          <w:szCs w:val="16"/>
-        </w:rPr>
-        <w:t>Article 6 : GARANTIES</w:t>
-      </w:r>
-    </w:p>
-    <w:p>
-      <w:pPr>
-        <w:spacing w:after="0"/>
-        <w:jc w:val="both"/>
-        <w:rPr>
-          <w:b/>
-          <w:sz w:val="16"/>
-          <w:szCs w:val="16"/>
-        </w:rPr>
-      </w:pPr>
-      <w:r>
-        <w:rPr>
-          <w:b/>
-          <w:sz w:val="16"/>
-          <w:szCs w:val="16"/>
-        </w:rPr>
-        <w:t>6.1 -</w:t>
-      </w:r>
-      <w:r>
-        <w:rPr>
-          <w:sz w:val="16"/>
-          <w:szCs w:val="16"/>
-        </w:rPr>
-        <w:t xml:space="preserve"> </w:t>
-      </w:r>
-      <w:r>
-        <w:rPr>
-          <w:b/>
-          <w:sz w:val="16"/>
-          <w:szCs w:val="16"/>
-        </w:rPr>
-        <w:t>Transfert fiduciaire de somme d’argent</w:t>
-      </w:r>
-    </w:p>
-    <w:p>
-      <w:pPr>
-        <w:spacing w:after="0"/>
-        <w:jc w:val="both"/>
-        <w:rPr>
-          <w:b/>
-          <w:sz w:val="16"/>
-          <w:szCs w:val="16"/>
-        </w:rPr>
-      </w:pPr>
-      <w:r>
-        <w:rPr>
-          <w:b/>
-          <w:sz w:val="16"/>
-          <w:szCs w:val="16"/>
-        </w:rPr>
-        <w:t>Constitution de la sûreté</w:t>
-      </w:r>
-    </w:p>
-    <w:p>
-      <w:pPr>
-        <w:jc w:val="both"/>
-        <w:rPr>
-          <w:sz w:val="16"/>
-          <w:szCs w:val="16"/>
-        </w:rPr>
-      </w:pPr>
-      <w:r>
-        <w:rPr>
-          <w:sz w:val="16"/>
-          <w:szCs w:val="16"/>
-        </w:rPr>
-        <w:t xml:space="preserve">A la sûreté et garantie du remboursement du présent prêt, soit la somme de </w:t>
-      </w:r>
-      <w:r>
-        <w:rPr>
-          <w:sz w:val="16"/>
-          <w:szCs w:val="16"/>
-        </w:rPr>
-        <w:t>$</w:t>
-      </w:r>
-      <w:r>
-        <w:rPr>
-          <w:b/>
-          <w:bCs/>
-          <w:sz w:val="16"/>
-          <w:szCs w:val="16"/>
-        </w:rPr>
-        <w:t>{</w:t>
-      </w:r>
-      <w:proofErr w:type="spellStart"/>
-      <w:r>
-        <w:rPr>
-          <w:b/>
-          <w:bCs/>
-          <w:sz w:val="16"/>
-          <w:szCs w:val="16"/>
-        </w:rPr>
-        <w:t>total_to_pay</w:t>
-      </w:r>
-      <w:proofErr w:type="spellEnd"/>
-      <w:r>
-        <w:rPr>
-          <w:b/>
-          <w:bCs/>
-          <w:sz w:val="16"/>
-          <w:szCs w:val="16"/>
-        </w:rPr>
-        <w:t>} FCFA (${total_to_pay.fr} CFA)</w:t>
-      </w:r>
-      <w:r>
-        <w:rPr>
-          <w:b/>
-          <w:bCs/>
-          <w:sz w:val="16"/>
-          <w:szCs w:val="16"/>
-        </w:rPr>
-        <w:t xml:space="preserve"> </w:t>
-      </w:r>
-      <w:r>
-        <w:rPr>
-          <w:sz w:val="16"/>
-          <w:szCs w:val="16"/>
-        </w:rPr>
-        <w:t xml:space="preserve">à la garantie de tous intérêts, frais et accessoires, et, d’une manière </w:t>
-      </w:r>
-      <w:proofErr w:type="gramStart"/>
-      <w:r>
-        <w:rPr>
-          <w:sz w:val="16"/>
-          <w:szCs w:val="16"/>
-        </w:rPr>
-        <w:t>générale</w:t>
-      </w:r>
-      <w:proofErr w:type="gramEnd"/>
-      <w:r>
-        <w:rPr>
-          <w:sz w:val="16"/>
-          <w:szCs w:val="16"/>
-        </w:rPr>
-        <w:t xml:space="preserve">, à la garantie de l’exécution de toutes les obligations du Client résultant du présent acte, le Client, affecte en garantie  dans les termes des </w:t>
-      </w:r>
-      <w:r>
-        <w:rPr>
-          <w:b/>
-          <w:sz w:val="16"/>
-          <w:szCs w:val="16"/>
-        </w:rPr>
-        <w:t>Articles 87</w:t>
-      </w:r>
-      <w:r>
-        <w:rPr>
-          <w:sz w:val="16"/>
-          <w:szCs w:val="16"/>
-        </w:rPr>
-        <w:t xml:space="preserve"> et suivants de l’Acte Uniforme Portant Organisation des Sûretés, au profit de la </w:t>
-      </w:r>
-      <w:r>
-        <w:rPr>
-          <w:b/>
-          <w:bCs/>
-          <w:sz w:val="16"/>
-          <w:szCs w:val="16"/>
-        </w:rPr>
-        <w:t>COFINA GABON SA</w:t>
-      </w:r>
-      <w:r>
-        <w:rPr>
-          <w:sz w:val="16"/>
-          <w:szCs w:val="16"/>
-        </w:rPr>
-        <w:t xml:space="preserve"> la somme de</w:t>
-      </w:r>
-      <w:r>
-        <w:rPr>
-          <w:b/>
-          <w:sz w:val="16"/>
-          <w:szCs w:val="16"/>
-        </w:rPr>
-        <w:t xml:space="preserve"> </w:t>
-      </w:r>
-      <w:r>
-        <w:rPr>
-          <w:b/>
-          <w:sz w:val="16"/>
-          <w:szCs w:val="16"/>
-        </w:rPr>
-        <w:t>350</w:t>
-      </w:r>
-      <w:r>
-        <w:rPr>
-          <w:b/>
-          <w:sz w:val="16"/>
-          <w:szCs w:val="16"/>
-        </w:rPr>
-        <w:t xml:space="preserve"> 000</w:t>
-      </w:r>
-      <w:r>
-        <w:rPr>
-          <w:color w:val="FF0000"/>
-          <w:sz w:val="16"/>
-          <w:szCs w:val="16"/>
-        </w:rPr>
-        <w:t xml:space="preserve"> </w:t>
-      </w:r>
-      <w:r>
-        <w:rPr>
-          <w:b/>
-          <w:bCs/>
-          <w:sz w:val="16"/>
-          <w:szCs w:val="16"/>
-        </w:rPr>
-        <w:t>(</w:t>
-      </w:r>
-      <w:r>
-        <w:rPr>
-          <w:b/>
-          <w:bCs/>
-          <w:sz w:val="16"/>
-          <w:szCs w:val="16"/>
-        </w:rPr>
-        <w:t>trois cent cinquante mille</w:t>
-      </w:r>
-      <w:r>
-        <w:rPr>
-          <w:b/>
-          <w:bCs/>
-          <w:sz w:val="16"/>
-          <w:szCs w:val="16"/>
-        </w:rPr>
-        <w:t>) francs CFA</w:t>
-      </w:r>
-      <w:r>
-        <w:rPr>
-          <w:b/>
-          <w:sz w:val="16"/>
-          <w:szCs w:val="16"/>
-        </w:rPr>
-        <w:t>,</w:t>
-      </w:r>
-      <w:r>
-        <w:rPr>
-          <w:sz w:val="16"/>
-          <w:szCs w:val="16"/>
-        </w:rPr>
-        <w:t xml:space="preserve"> qui accepte, la sûreté ainsi désignée par « le transfert fiduciaire de somme d’argent ».</w:t>
-      </w:r>
-    </w:p>
-    <w:p>
-      <w:pPr>
-        <w:jc w:val="both"/>
-        <w:rPr>
-          <w:sz w:val="16"/>
-          <w:szCs w:val="16"/>
-        </w:rPr>
-      </w:pPr>
-      <w:r>
-        <w:rPr>
-          <w:sz w:val="16"/>
-          <w:szCs w:val="16"/>
-        </w:rPr>
-        <w:t xml:space="preserve">Les fonds cédés seront inscrits sur </w:t>
-      </w:r>
-      <w:r>
-        <w:rPr>
-          <w:sz w:val="16"/>
-          <w:szCs w:val="16"/>
-        </w:rPr>
-        <w:t>un</w:t>
-      </w:r>
-      <w:r>
-        <w:rPr>
-          <w:sz w:val="16"/>
-          <w:szCs w:val="16"/>
-        </w:rPr>
-        <w:t xml:space="preserve"> compte bloqué ouvert dans nos livres et au nom de </w:t>
-      </w:r>
-      <w:r>
-        <w:rPr>
-          <w:b/>
-          <w:bCs/>
-          <w:sz w:val="16"/>
-          <w:szCs w:val="16"/>
-        </w:rPr>
-        <w:t>${</w:t>
-      </w:r>
-      <w:proofErr w:type="spellStart"/>
-      <w:r>
-        <w:rPr>
-          <w:b/>
-          <w:bCs/>
-          <w:sz w:val="16"/>
-          <w:szCs w:val="16"/>
-        </w:rPr>
-        <w:t>verbal_</w:t>
-      </w:r>
-      <w:proofErr w:type="gramStart"/>
-      <w:r>
-        <w:rPr>
-          <w:b/>
-          <w:bCs/>
-          <w:sz w:val="16"/>
-          <w:szCs w:val="16"/>
-        </w:rPr>
-        <w:t>trial.applicant</w:t>
-      </w:r>
-      <w:proofErr w:type="gramEnd"/>
-      <w:r>
-        <w:rPr>
-          <w:b/>
-          <w:bCs/>
-          <w:sz w:val="16"/>
-          <w:szCs w:val="16"/>
-        </w:rPr>
-        <w:t>_last_name</w:t>
-      </w:r>
-      <w:proofErr w:type="spellEnd"/>
-      <w:r>
-        <w:rPr>
-          <w:b/>
-          <w:bCs/>
-          <w:sz w:val="16"/>
-          <w:szCs w:val="16"/>
-        </w:rPr>
-        <w:t>} ${</w:t>
-      </w:r>
-      <w:proofErr w:type="spellStart"/>
-      <w:r>
-        <w:rPr>
-          <w:b/>
-          <w:bCs/>
-          <w:sz w:val="16"/>
-          <w:szCs w:val="16"/>
-        </w:rPr>
-        <w:t>verbal_trial.applicant_first_name</w:t>
-      </w:r>
-      <w:proofErr w:type="spellEnd"/>
-      <w:r>
-        <w:rPr>
-          <w:b/>
-          <w:bCs/>
-          <w:sz w:val="16"/>
-          <w:szCs w:val="16"/>
-        </w:rPr>
-        <w:t>}</w:t>
-      </w:r>
-      <w:r>
-        <w:rPr>
-          <w:b/>
-          <w:bCs/>
-          <w:sz w:val="16"/>
-          <w:szCs w:val="16"/>
-        </w:rPr>
-        <w:t xml:space="preserve"> </w:t>
+        <w:t xml:space="preserve">} </w:t>
       </w:r>
       <w:r>
         <w:rPr>
@@ -2552,21 +2576,12 @@
           <w:szCs w:val="16"/>
         </w:rPr>
       </w:pPr>
-      <w:proofErr w:type="gramStart"/>
-      <w:r>
-        <w:rPr>
-          <w:sz w:val="16"/>
-          <w:szCs w:val="16"/>
-        </w:rPr>
-        <w:t>garanties</w:t>
-      </w:r>
-      <w:proofErr w:type="gramEnd"/>
-      <w:r>
-        <w:rPr>
-          <w:sz w:val="16"/>
-          <w:szCs w:val="16"/>
-        </w:rPr>
-        <w:t xml:space="preserve"> suivantes :</w:t>
+      <w:r>
+        <w:rPr>
+          <w:sz w:val="16"/>
+          <w:szCs w:val="16"/>
+        </w:rPr>
+        <w:t>garanties suivantes :</w:t>
       </w:r>
       <w:bookmarkStart w:id="17" w:name="_Hlk179527394"/>
       <w:r>
@@ -4608,27 +4623,6 @@
       <w:pPr>
         <w:jc w:val="both"/>
         <w:rPr>
-          <w:b/>
-          <w:sz w:val="16"/>
-          <w:szCs w:val="16"/>
-        </w:rPr>
-      </w:pPr>
-      <w:r>
-        <w:rPr>
-          <w:rFonts w:eastAsia="Times New Roman"/>
-          <w:b/>
-          <w:bCs/>
-          <w:sz w:val="16"/>
-          <w:szCs w:val="16"/>
-          <w:lang w:eastAsia="fr-FR"/>
-        </w:rPr>
-        <w:t>,</w:t>
-      </w:r>
-    </w:p>
-    <w:p>
-      <w:pPr>
-        <w:jc w:val="both"/>
-        <w:rPr>
           <w:sz w:val="16"/>
           <w:szCs w:val="16"/>
         </w:rPr>
@@ -4795,19 +4789,9 @@
           <w:sz w:val="16"/>
           <w:szCs w:val="16"/>
         </w:rPr>
-        <w:t>verbal_</w:t>
-      </w:r>
-      <w:proofErr w:type="gramStart"/>
-      <w:r>
-        <w:rPr>
-          <w:b/>
-          <w:sz w:val="16"/>
-          <w:szCs w:val="16"/>
-        </w:rPr>
-        <w:t>trial.amount</w:t>
+        <w:t>verbal_trial.amount</w:t>
       </w:r>
       <w:proofErr w:type="spellEnd"/>
-      <w:proofErr w:type="gramEnd"/>
       <w:r>
         <w:rPr>
           <w:b/>
@@ -4822,6 +4806,14 @@
           <w:sz w:val="16"/>
           <w:szCs w:val="16"/>
         </w:rPr>
+        <w:t xml:space="preserve"> </w:t>
+      </w:r>
+      <w:r>
+        <w:rPr>
+          <w:b/>
+          <w:sz w:val="16"/>
+          <w:szCs w:val="16"/>
+        </w:rPr>
         <w:t>(</w:t>
       </w:r>
       <w:r>
@@ -5066,9 +5058,6 @@
         <w:t>N°</w:t>
       </w:r>
       <w:r>
-        <w:t xml:space="preserve"> </w:t>
-      </w:r>
-      <w:r>
         <w:rPr>
           <w:b/>
           <w:bCs/>
@@ -5085,27 +5074,7 @@
           <w:sz w:val="16"/>
           <w:szCs w:val="16"/>
         </w:rPr>
-        <w:t>verbal_</w:t>
-      </w:r>
-      <w:proofErr w:type="gramStart"/>
-      <w:r>
-        <w:rPr>
-          <w:b/>
-          <w:bCs/>
-          <w:sz w:val="16"/>
-          <w:szCs w:val="16"/>
-        </w:rPr>
-        <w:t>trial.account</w:t>
-      </w:r>
-      <w:proofErr w:type="gramEnd"/>
-      <w:r>
-        <w:rPr>
-          <w:b/>
-          <w:bCs/>
-          <w:sz w:val="16"/>
-          <w:szCs w:val="16"/>
-        </w:rPr>
-        <w:t>_number</w:t>
+        <w:t>verbal_trial.account_number</w:t>
       </w:r>
       <w:proofErr w:type="spellEnd"/>
       <w:r>
@@ -5369,27 +5338,7 @@
           <w:sz w:val="16"/>
           <w:szCs w:val="16"/>
         </w:rPr>
-        <w:t>verbal_</w:t>
-      </w:r>
-      <w:proofErr w:type="gramStart"/>
-      <w:r>
-        <w:rPr>
-          <w:b/>
-          <w:bCs/>
-          <w:sz w:val="16"/>
-          <w:szCs w:val="16"/>
-        </w:rPr>
-        <w:t>trial.applicant</w:t>
-      </w:r>
-      <w:proofErr w:type="gramEnd"/>
-      <w:r>
-        <w:rPr>
-          <w:b/>
-          <w:bCs/>
-          <w:sz w:val="16"/>
-          <w:szCs w:val="16"/>
-        </w:rPr>
-        <w:t>_last_name</w:t>
+        <w:t>verbal_trial.applicant_last_name</w:t>
       </w:r>
       <w:proofErr w:type="spellEnd"/>
       <w:r>
@@ -5620,15 +5569,7 @@
           <w:sz w:val="16"/>
           <w:szCs w:val="16"/>
         </w:rPr>
-        <w:t xml:space="preserve">   </w:t>
-      </w:r>
-      <w:proofErr w:type="gramStart"/>
-      <w:r>
-        <w:rPr>
-          <w:sz w:val="16"/>
-          <w:szCs w:val="16"/>
-        </w:rPr>
-        <w:t xml:space="preserve">   </w:t>
+        <w:t xml:space="preserve">      </w:t>
       </w:r>
       <w:r>
         <w:rPr>
@@ -5637,7 +5578,6 @@
         </w:rPr>
         <w:t>(</w:t>
       </w:r>
-      <w:proofErr w:type="gramEnd"/>
       <w:r>
         <w:rPr>
           <w:sz w:val="16"/>
@@ -6913,6 +6853,7 @@
   <w:style w:type="character" w:default="1" w:styleId="Policepardfaut">
     <w:name w:val="Default Paragraph Font"/>
     <w:uiPriority w:val="1"/>
+    <w:semiHidden/>
     <w:unhideWhenUsed/>
   </w:style>
   <w:style w:type="table" w:default="1" w:styleId="TableauNormal">

--- a/document_templates/Contracts/particular/contrat_transfert_fudiciaire_particular.docx
+++ b/document_templates/Contracts/particular/contrat_transfert_fudiciaire_particular.docx
@@ -295,8 +295,6 @@
       <w:bookmarkEnd w:id="0"/>
       <w:r>
         <w:rPr>
-          <w:b/>
-          <w:bCs/>
           <w:sz w:val="16"/>
           <w:szCs w:val="16"/>
         </w:rPr>
@@ -305,8 +303,6 @@
       <w:proofErr w:type="spellStart"/>
       <w:r>
         <w:rPr>
-          <w:b/>
-          <w:bCs/>
           <w:sz w:val="16"/>
           <w:szCs w:val="16"/>
         </w:rPr>
@@ -315,6 +311,33 @@
       <w:proofErr w:type="spellEnd"/>
       <w:r>
         <w:rPr>
+          <w:sz w:val="16"/>
+          <w:szCs w:val="16"/>
+        </w:rPr>
+        <w:t>}</w:t>
+      </w:r>
+      <w:r>
+        <w:rPr>
+          <w:b/>
+          <w:bCs/>
+          <w:sz w:val="16"/>
+          <w:szCs w:val="16"/>
+        </w:rPr>
+        <w:t xml:space="preserve"> ${</w:t>
+      </w:r>
+      <w:proofErr w:type="spellStart"/>
+      <w:r>
+        <w:rPr>
+          <w:b/>
+          <w:bCs/>
+          <w:sz w:val="16"/>
+          <w:szCs w:val="16"/>
+        </w:rPr>
+        <w:t>verbal_trial.applicant_last_name</w:t>
+      </w:r>
+      <w:proofErr w:type="spellEnd"/>
+      <w:r>
+        <w:rPr>
           <w:b/>
           <w:bCs/>
           <w:sz w:val="16"/>
@@ -330,7 +353,7 @@
           <w:sz w:val="16"/>
           <w:szCs w:val="16"/>
         </w:rPr>
-        <w:t>verbal_trial.applicant_last_name</w:t>
+        <w:t>verbal_trial.applicant_first_name</w:t>
       </w:r>
       <w:proofErr w:type="spellEnd"/>
       <w:r>
@@ -340,7 +363,42 @@
           <w:sz w:val="16"/>
           <w:szCs w:val="16"/>
         </w:rPr>
-        <w:t>} ${</w:t>
+        <w:t>}</w:t>
+      </w:r>
+      <w:r>
+        <w:rPr>
+          <w:b/>
+          <w:bCs/>
+          <w:sz w:val="16"/>
+          <w:szCs w:val="16"/>
+        </w:rPr>
+        <w:t xml:space="preserve"> </w:t>
+      </w:r>
+      <w:r>
+        <w:rPr>
+          <w:bCs/>
+          <w:sz w:val="16"/>
+          <w:szCs w:val="16"/>
+        </w:rPr>
+        <w:t>né le</w:t>
+      </w:r>
+      <w:r>
+        <w:rPr>
+          <w:bCs/>
+          <w:sz w:val="16"/>
+          <w:szCs w:val="16"/>
+        </w:rPr>
+        <w:t xml:space="preserve"> </w:t>
+      </w:r>
+      <w:bookmarkStart w:id="5" w:name="_Hlk177460469"/>
+      <w:r>
+        <w:rPr>
+          <w:b/>
+          <w:bCs/>
+          <w:sz w:val="16"/>
+          <w:szCs w:val="16"/>
+        </w:rPr>
+        <w:t>${</w:t>
       </w:r>
       <w:proofErr w:type="spellStart"/>
       <w:r>
@@ -350,7 +408,7 @@
           <w:sz w:val="16"/>
           <w:szCs w:val="16"/>
         </w:rPr>
-        <w:t>verbal_trial.applicant_first_name</w:t>
+        <w:t>representative_birth_date</w:t>
       </w:r>
       <w:proofErr w:type="spellEnd"/>
       <w:r>
@@ -362,6 +420,7 @@
         </w:rPr>
         <w:t>}</w:t>
       </w:r>
+      <w:bookmarkEnd w:id="5"/>
       <w:r>
         <w:rPr>
           <w:b/>
@@ -374,62 +433,6 @@
       <w:r>
         <w:rPr>
           <w:bCs/>
-          <w:sz w:val="16"/>
-          <w:szCs w:val="16"/>
-        </w:rPr>
-        <w:t>né le</w:t>
-      </w:r>
-      <w:r>
-        <w:rPr>
-          <w:bCs/>
-          <w:sz w:val="16"/>
-          <w:szCs w:val="16"/>
-        </w:rPr>
-        <w:t xml:space="preserve"> </w:t>
-      </w:r>
-      <w:bookmarkStart w:id="5" w:name="_Hlk177460469"/>
-      <w:r>
-        <w:rPr>
-          <w:b/>
-          <w:bCs/>
-          <w:sz w:val="16"/>
-          <w:szCs w:val="16"/>
-        </w:rPr>
-        <w:t>${</w:t>
-      </w:r>
-      <w:proofErr w:type="spellStart"/>
-      <w:r>
-        <w:rPr>
-          <w:b/>
-          <w:bCs/>
-          <w:sz w:val="16"/>
-          <w:szCs w:val="16"/>
-        </w:rPr>
-        <w:t>representative_birth_date</w:t>
-      </w:r>
-      <w:proofErr w:type="spellEnd"/>
-      <w:r>
-        <w:rPr>
-          <w:b/>
-          <w:bCs/>
-          <w:sz w:val="16"/>
-          <w:szCs w:val="16"/>
-        </w:rPr>
-        <w:t>}</w:t>
-      </w:r>
-      <w:bookmarkEnd w:id="5"/>
-      <w:r>
-        <w:rPr>
-          <w:b/>
-          <w:bCs/>
-          <w:sz w:val="16"/>
-          <w:szCs w:val="16"/>
-        </w:rPr>
-        <w:t xml:space="preserve"> </w:t>
-      </w:r>
-      <w:r>
-        <w:rPr>
-          <w:b/>
           <w:sz w:val="16"/>
           <w:szCs w:val="16"/>
         </w:rPr>
@@ -1091,9 +1094,19 @@
           <w:sz w:val="16"/>
           <w:szCs w:val="16"/>
         </w:rPr>
-        <w:t>verbal_trial.amount</w:t>
+        <w:t>verbal_</w:t>
+      </w:r>
+      <w:proofErr w:type="gramStart"/>
+      <w:r>
+        <w:rPr>
+          <w:b/>
+          <w:sz w:val="16"/>
+          <w:szCs w:val="16"/>
+        </w:rPr>
+        <w:t>trial.amount</w:t>
       </w:r>
       <w:proofErr w:type="spellEnd"/>
+      <w:proofErr w:type="gramEnd"/>
       <w:r>
         <w:rPr>
           <w:b/>
@@ -1319,7 +1332,15 @@
           <w:sz w:val="16"/>
           <w:szCs w:val="16"/>
         </w:rPr>
-        <w:t>Le Client déclare que le montant du prêt sera utilisé en totalité pour</w:t>
+        <w:t xml:space="preserve">Le Client déclare que le montant du prêt sera utilisé en totalité </w:t>
+      </w:r>
+      <w:proofErr w:type="gramStart"/>
+      <w:r>
+        <w:rPr>
+          <w:sz w:val="16"/>
+          <w:szCs w:val="16"/>
+        </w:rPr>
+        <w:t>pour</w:t>
       </w:r>
       <w:r>
         <w:rPr>
@@ -1344,7 +1365,17 @@
           <w:sz w:val="16"/>
           <w:szCs w:val="16"/>
         </w:rPr>
-        <w:t>${</w:t>
+        <w:t>$</w:t>
+      </w:r>
+      <w:proofErr w:type="gramEnd"/>
+      <w:r>
+        <w:rPr>
+          <w:b/>
+          <w:bCs/>
+          <w:sz w:val="16"/>
+          <w:szCs w:val="16"/>
+        </w:rPr>
+        <w:t>{</w:t>
       </w:r>
       <w:proofErr w:type="spellStart"/>
       <w:r>
@@ -2111,19 +2142,12 @@
       </w:r>
       <w:r>
         <w:rPr>
-          <w:sz w:val="16"/>
-          <w:szCs w:val="16"/>
-        </w:rPr>
-        <w:t>$</w:t>
-      </w:r>
-      <w:r>
-        <w:rPr>
-          <w:b/>
-          <w:bCs/>
-          <w:sz w:val="16"/>
-          <w:szCs w:val="16"/>
-        </w:rPr>
-        <w:t>{</w:t>
+          <w:b/>
+          <w:bCs/>
+          <w:sz w:val="16"/>
+          <w:szCs w:val="16"/>
+        </w:rPr>
+        <w:t>${</w:t>
       </w:r>
       <w:proofErr w:type="spellStart"/>
       <w:r>
@@ -2143,12 +2167,49 @@
           <w:sz w:val="16"/>
           <w:szCs w:val="16"/>
         </w:rPr>
-        <w:t>} FCFA (${total_to_pay.fr} CFA)</w:t>
-      </w:r>
-      <w:r>
-        <w:rPr>
-          <w:b/>
-          <w:bCs/>
+        <w:t xml:space="preserve">} FCFA (${total_to_pay.fr} CFA) </w:t>
+      </w:r>
+      <w:r>
+        <w:rPr>
+          <w:sz w:val="16"/>
+          <w:szCs w:val="16"/>
+        </w:rPr>
+        <w:t xml:space="preserve">à la garantie de tous intérêts, frais et accessoires, et, d’une manière générale, à la garantie de l’exécution de toutes les obligations du Client résultant du présent acte, le Client, affecte en garantie  dans les termes des </w:t>
+      </w:r>
+      <w:r>
+        <w:rPr>
+          <w:b/>
+          <w:sz w:val="16"/>
+          <w:szCs w:val="16"/>
+        </w:rPr>
+        <w:t>Articles 87</w:t>
+      </w:r>
+      <w:r>
+        <w:rPr>
+          <w:sz w:val="16"/>
+          <w:szCs w:val="16"/>
+        </w:rPr>
+        <w:t xml:space="preserve"> et suivants de l’Acte Uniforme Portant Organisation des Sûretés, au profit de la </w:t>
+      </w:r>
+      <w:r>
+        <w:rPr>
+          <w:b/>
+          <w:bCs/>
+          <w:sz w:val="16"/>
+          <w:szCs w:val="16"/>
+        </w:rPr>
+        <w:t>COFINA GABON SA</w:t>
+      </w:r>
+      <w:r>
+        <w:rPr>
+          <w:sz w:val="16"/>
+          <w:szCs w:val="16"/>
+        </w:rPr>
+        <w:t xml:space="preserve"> la somme de</w:t>
+      </w:r>
+      <w:r>
+        <w:rPr>
+          <w:b/>
           <w:sz w:val="16"/>
           <w:szCs w:val="16"/>
         </w:rPr>
@@ -2156,41 +2217,29 @@
       </w:r>
       <w:r>
         <w:rPr>
-          <w:sz w:val="16"/>
-          <w:szCs w:val="16"/>
-        </w:rPr>
-        <w:t xml:space="preserve">à la garantie de tous intérêts, frais et accessoires, et, d’une manière générale, à la garantie de l’exécution de toutes les obligations du Client résultant du présent acte, le Client, affecte en garantie  dans les termes des </w:t>
-      </w:r>
-      <w:r>
-        <w:rPr>
-          <w:b/>
-          <w:sz w:val="16"/>
-          <w:szCs w:val="16"/>
-        </w:rPr>
-        <w:t>Articles 87</w:t>
-      </w:r>
-      <w:r>
-        <w:rPr>
-          <w:sz w:val="16"/>
-          <w:szCs w:val="16"/>
-        </w:rPr>
-        <w:t xml:space="preserve"> et suivants de l’Acte Uniforme Portant Organisation des Sûretés, au profit de la </w:t>
-      </w:r>
-      <w:r>
-        <w:rPr>
-          <w:b/>
-          <w:bCs/>
-          <w:sz w:val="16"/>
-          <w:szCs w:val="16"/>
-        </w:rPr>
-        <w:t>COFINA GABON SA</w:t>
-      </w:r>
-      <w:r>
-        <w:rPr>
-          <w:sz w:val="16"/>
-          <w:szCs w:val="16"/>
-        </w:rPr>
-        <w:t xml:space="preserve"> la somme de</w:t>
+          <w:b/>
+          <w:sz w:val="16"/>
+          <w:szCs w:val="16"/>
+        </w:rPr>
+        <w:t>${</w:t>
+      </w:r>
+      <w:proofErr w:type="spellStart"/>
+      <w:r>
+        <w:rPr>
+          <w:b/>
+          <w:sz w:val="16"/>
+          <w:szCs w:val="16"/>
+        </w:rPr>
+        <w:t>montant_fudiciaire</w:t>
+      </w:r>
+      <w:proofErr w:type="spellEnd"/>
+      <w:r>
+        <w:rPr>
+          <w:b/>
+          <w:sz w:val="16"/>
+          <w:szCs w:val="16"/>
+        </w:rPr>
+        <w:t>}</w:t>
       </w:r>
       <w:r>
         <w:rPr>
@@ -2203,147 +2252,151 @@
       <w:r>
         <w:rPr>
           <w:b/>
-          <w:sz w:val="16"/>
-          <w:szCs w:val="16"/>
-        </w:rPr>
-        <w:t>350</w:t>
-      </w:r>
-      <w:r>
-        <w:rPr>
-          <w:b/>
-          <w:sz w:val="16"/>
-          <w:szCs w:val="16"/>
-        </w:rPr>
-        <w:t xml:space="preserve"> 000</w:t>
-      </w:r>
-      <w:r>
-        <w:rPr>
-          <w:color w:val="FF0000"/>
+          <w:bCs/>
+          <w:sz w:val="16"/>
+          <w:szCs w:val="16"/>
+        </w:rPr>
+        <w:t>(</w:t>
+      </w:r>
+      <w:r>
+        <w:rPr>
+          <w:b/>
+          <w:sz w:val="16"/>
+          <w:szCs w:val="16"/>
+        </w:rPr>
+        <w:t>${montant_fudiciaire.fr}</w:t>
+      </w:r>
+      <w:r>
+        <w:rPr>
+          <w:b/>
+          <w:bCs/>
+          <w:sz w:val="16"/>
+          <w:szCs w:val="16"/>
+        </w:rPr>
+        <w:t>) francs CFA</w:t>
+      </w:r>
+      <w:r>
+        <w:rPr>
+          <w:b/>
+          <w:sz w:val="16"/>
+          <w:szCs w:val="16"/>
+        </w:rPr>
+        <w:t>,</w:t>
+      </w:r>
+      <w:r>
+        <w:rPr>
+          <w:sz w:val="16"/>
+          <w:szCs w:val="16"/>
+        </w:rPr>
+        <w:t xml:space="preserve"> qui accepte, la sûreté ainsi désignée par « le transfert fiduciaire de somme d’argent ».</w:t>
+      </w:r>
+    </w:p>
+    <w:p>
+      <w:pPr>
+        <w:jc w:val="both"/>
+        <w:rPr>
+          <w:sz w:val="16"/>
+          <w:szCs w:val="16"/>
+        </w:rPr>
+      </w:pPr>
+      <w:r>
+        <w:rPr>
+          <w:sz w:val="16"/>
+          <w:szCs w:val="16"/>
+        </w:rPr>
+        <w:t xml:space="preserve">Les fonds cédés seront inscrits sur </w:t>
+      </w:r>
+      <w:r>
+        <w:rPr>
+          <w:sz w:val="16"/>
+          <w:szCs w:val="16"/>
+        </w:rPr>
+        <w:t>un</w:t>
+      </w:r>
+      <w:r>
+        <w:rPr>
+          <w:sz w:val="16"/>
+          <w:szCs w:val="16"/>
+        </w:rPr>
+        <w:t xml:space="preserve"> compte bloqué ouvert dans nos livres et au nom de </w:t>
+      </w:r>
+      <w:r>
+        <w:rPr>
+          <w:b/>
+          <w:bCs/>
+          <w:sz w:val="16"/>
+          <w:szCs w:val="16"/>
+        </w:rPr>
+        <w:t>${</w:t>
+      </w:r>
+      <w:proofErr w:type="spellStart"/>
+      <w:r>
+        <w:rPr>
+          <w:b/>
+          <w:bCs/>
+          <w:sz w:val="16"/>
+          <w:szCs w:val="16"/>
+        </w:rPr>
+        <w:t>verbal_</w:t>
+      </w:r>
+      <w:proofErr w:type="gramStart"/>
+      <w:r>
+        <w:rPr>
+          <w:b/>
+          <w:bCs/>
+          <w:sz w:val="16"/>
+          <w:szCs w:val="16"/>
+        </w:rPr>
+        <w:t>trial.applicant</w:t>
+      </w:r>
+      <w:proofErr w:type="gramEnd"/>
+      <w:r>
+        <w:rPr>
+          <w:b/>
+          <w:bCs/>
+          <w:sz w:val="16"/>
+          <w:szCs w:val="16"/>
+        </w:rPr>
+        <w:t>_last_name</w:t>
+      </w:r>
+      <w:proofErr w:type="spellEnd"/>
+      <w:r>
+        <w:rPr>
+          <w:b/>
+          <w:bCs/>
+          <w:sz w:val="16"/>
+          <w:szCs w:val="16"/>
+        </w:rPr>
+        <w:t>} ${</w:t>
+      </w:r>
+      <w:proofErr w:type="spellStart"/>
+      <w:r>
+        <w:rPr>
+          <w:b/>
+          <w:bCs/>
+          <w:sz w:val="16"/>
+          <w:szCs w:val="16"/>
+        </w:rPr>
+        <w:t>verbal_trial.applicant_first_name</w:t>
+      </w:r>
+      <w:proofErr w:type="spellEnd"/>
+      <w:r>
+        <w:rPr>
+          <w:b/>
+          <w:bCs/>
+          <w:sz w:val="16"/>
+          <w:szCs w:val="16"/>
+        </w:rPr>
+        <w:t xml:space="preserve">} </w:t>
+      </w:r>
+      <w:r>
+        <w:rPr>
+          <w:b/>
+          <w:bCs/>
           <w:sz w:val="16"/>
           <w:szCs w:val="16"/>
         </w:rPr>
         <w:t xml:space="preserve"> </w:t>
-      </w:r>
-      <w:r>
-        <w:rPr>
-          <w:b/>
-          <w:bCs/>
-          <w:sz w:val="16"/>
-          <w:szCs w:val="16"/>
-        </w:rPr>
-        <w:t>(</w:t>
-      </w:r>
-      <w:r>
-        <w:rPr>
-          <w:b/>
-          <w:bCs/>
-          <w:sz w:val="16"/>
-          <w:szCs w:val="16"/>
-        </w:rPr>
-        <w:t>trois cent cinquante mille</w:t>
-      </w:r>
-      <w:r>
-        <w:rPr>
-          <w:b/>
-          <w:bCs/>
-          <w:sz w:val="16"/>
-          <w:szCs w:val="16"/>
-        </w:rPr>
-        <w:t>) francs CFA</w:t>
-      </w:r>
-      <w:r>
-        <w:rPr>
-          <w:b/>
-          <w:sz w:val="16"/>
-          <w:szCs w:val="16"/>
-        </w:rPr>
-        <w:t>,</w:t>
-      </w:r>
-      <w:r>
-        <w:rPr>
-          <w:sz w:val="16"/>
-          <w:szCs w:val="16"/>
-        </w:rPr>
-        <w:t xml:space="preserve"> qui accepte, la sûreté ainsi désignée par « le transfert fiduciaire de somme d’argent ».</w:t>
-      </w:r>
-    </w:p>
-    <w:p>
-      <w:pPr>
-        <w:jc w:val="both"/>
-        <w:rPr>
-          <w:sz w:val="16"/>
-          <w:szCs w:val="16"/>
-        </w:rPr>
-      </w:pPr>
-      <w:r>
-        <w:rPr>
-          <w:sz w:val="16"/>
-          <w:szCs w:val="16"/>
-        </w:rPr>
-        <w:t xml:space="preserve">Les fonds cédés seront inscrits sur </w:t>
-      </w:r>
-      <w:r>
-        <w:rPr>
-          <w:sz w:val="16"/>
-          <w:szCs w:val="16"/>
-        </w:rPr>
-        <w:t>un</w:t>
-      </w:r>
-      <w:r>
-        <w:rPr>
-          <w:sz w:val="16"/>
-          <w:szCs w:val="16"/>
-        </w:rPr>
-        <w:t xml:space="preserve"> compte bloqué ouvert dans nos livres et au nom de </w:t>
-      </w:r>
-      <w:r>
-        <w:rPr>
-          <w:b/>
-          <w:bCs/>
-          <w:sz w:val="16"/>
-          <w:szCs w:val="16"/>
-        </w:rPr>
-        <w:t>${</w:t>
-      </w:r>
-      <w:proofErr w:type="spellStart"/>
-      <w:r>
-        <w:rPr>
-          <w:b/>
-          <w:bCs/>
-          <w:sz w:val="16"/>
-          <w:szCs w:val="16"/>
-        </w:rPr>
-        <w:t>verbal_trial.applicant_last_name</w:t>
-      </w:r>
-      <w:proofErr w:type="spellEnd"/>
-      <w:r>
-        <w:rPr>
-          <w:b/>
-          <w:bCs/>
-          <w:sz w:val="16"/>
-          <w:szCs w:val="16"/>
-        </w:rPr>
-        <w:t>} ${</w:t>
-      </w:r>
-      <w:proofErr w:type="spellStart"/>
-      <w:r>
-        <w:rPr>
-          <w:b/>
-          <w:bCs/>
-          <w:sz w:val="16"/>
-          <w:szCs w:val="16"/>
-        </w:rPr>
-        <w:t>verbal_trial.applicant_first_name</w:t>
-      </w:r>
-      <w:proofErr w:type="spellEnd"/>
-      <w:r>
-        <w:rPr>
-          <w:b/>
-          <w:bCs/>
-          <w:sz w:val="16"/>
-          <w:szCs w:val="16"/>
-        </w:rPr>
-        <w:t xml:space="preserve">} </w:t>
       </w:r>
       <w:r>
         <w:rPr>
@@ -2423,15 +2476,39 @@
           <w:sz w:val="16"/>
           <w:szCs w:val="16"/>
         </w:rPr>
-        <w:t xml:space="preserve">L’échéance de la sûreté est prévue le </w:t>
-      </w:r>
-      <w:r>
-        <w:rPr>
-          <w:b/>
-          <w:sz w:val="16"/>
-          <w:szCs w:val="16"/>
-        </w:rPr>
-        <w:t>${</w:t>
+        <w:t xml:space="preserve">L’échéance de la sûreté est prévue </w:t>
+      </w:r>
+      <w:proofErr w:type="gramStart"/>
+      <w:r>
+        <w:rPr>
+          <w:sz w:val="16"/>
+          <w:szCs w:val="16"/>
+        </w:rPr>
+        <w:t xml:space="preserve">le </w:t>
+      </w:r>
+      <w:r>
+        <w:rPr>
+          <w:sz w:val="16"/>
+          <w:szCs w:val="16"/>
+        </w:rPr>
+        <w:t xml:space="preserve"> </w:t>
+      </w:r>
+      <w:r>
+        <w:rPr>
+          <w:b/>
+          <w:sz w:val="16"/>
+          <w:szCs w:val="16"/>
+        </w:rPr>
+        <w:t>$</w:t>
+      </w:r>
+      <w:proofErr w:type="gramEnd"/>
+      <w:r>
+        <w:rPr>
+          <w:b/>
+          <w:sz w:val="16"/>
+          <w:szCs w:val="16"/>
+        </w:rPr>
+        <w:t>{</w:t>
       </w:r>
       <w:proofErr w:type="spellStart"/>
       <w:r>
@@ -2440,7 +2517,7 @@
           <w:sz w:val="16"/>
           <w:szCs w:val="16"/>
         </w:rPr>
-        <w:t>date_of_first_echeance</w:t>
+        <w:t>date_of_last_echeance</w:t>
       </w:r>
       <w:proofErr w:type="spellEnd"/>
       <w:r>
@@ -2554,45 +2631,17 @@
         </w:rPr>
         <w:t>Autres garanties</w:t>
       </w:r>
-    </w:p>
-    <w:p>
-      <w:pPr>
-        <w:suppressAutoHyphens w:val="0"/>
-        <w:autoSpaceDN/>
-        <w:spacing w:after="0" w:line="240" w:lineRule="auto"/>
-        <w:jc w:val="both"/>
-        <w:textAlignment w:val="auto"/>
-        <w:rPr>
-          <w:sz w:val="16"/>
-          <w:szCs w:val="16"/>
-        </w:rPr>
-      </w:pPr>
-    </w:p>
-    <w:p>
-      <w:pPr>
-        <w:jc w:val="both"/>
-        <w:rPr>
-          <w:sz w:val="16"/>
-          <w:szCs w:val="16"/>
-        </w:rPr>
-      </w:pPr>
-      <w:r>
-        <w:rPr>
-          <w:sz w:val="16"/>
-          <w:szCs w:val="16"/>
-        </w:rPr>
-        <w:t>garanties suivantes :</w:t>
-      </w:r>
       <w:bookmarkStart w:id="17" w:name="_Hlk179527394"/>
-      <w:r>
-        <w:rPr>
-          <w:b/>
-          <w:bCs/>
-          <w:sz w:val="16"/>
-          <w:szCs w:val="16"/>
-        </w:rPr>
-        <w:t xml:space="preserve"> </w:t>
-      </w:r>
+    </w:p>
+    <w:p>
+      <w:pPr>
+        <w:spacing w:after="0"/>
+        <w:jc w:val="both"/>
+        <w:rPr>
+          <w:sz w:val="16"/>
+          <w:szCs w:val="16"/>
+        </w:rPr>
+      </w:pPr>
     </w:p>
     <w:bookmarkEnd w:id="17"/>
     <w:p>
@@ -3221,7 +3270,14 @@
           <w:sz w:val="16"/>
           <w:szCs w:val="16"/>
         </w:rPr>
-        <w:t>Si les garanties énumérées à l’article « Garanties », ainsi que l’assurance décès-invalidité-incapacité de travail (s’il y a lieu) dont l’Institution doit bénéficier pour sûreté du présent prêt n’étaient pas constituées ou maintenues ou si les garanties ne venaient pas au rang convenu,</w:t>
+        <w:t>Si les garanties énumérées à l’article « Garanties », ainsi que l’assurance décès-</w:t>
+      </w:r>
+      <w:r>
+        <w:rPr>
+          <w:sz w:val="16"/>
+          <w:szCs w:val="16"/>
+        </w:rPr>
+        <w:t>invalidité-incapacité de travail (s’il y a lieu) dont l’Institution doit bénéficier pour sûreté du présent prêt n’étaient pas constituées ou maintenues ou si les garanties ne venaient pas au rang convenu,</w:t>
       </w:r>
     </w:p>
     <w:p>
@@ -3679,23 +3735,23 @@
           <w:sz w:val="16"/>
           <w:szCs w:val="16"/>
         </w:rPr>
+        <w:t>La présente convention est régie pour sa validité, son interprétation et son exécution par les actes uniformes du traité OHADA et par toute disposition compatible du droit Gabonais.</w:t>
+      </w:r>
+    </w:p>
+    <w:p>
+      <w:pPr>
+        <w:jc w:val="both"/>
+        <w:rPr>
+          <w:sz w:val="16"/>
+          <w:szCs w:val="16"/>
+        </w:rPr>
+      </w:pPr>
+      <w:r>
+        <w:rPr>
+          <w:sz w:val="16"/>
+          <w:szCs w:val="16"/>
+        </w:rPr>
         <w:lastRenderedPageBreak/>
-        <w:t>La présente convention est régie pour sa validité, son interprétation et son exécution par les actes uniformes du traité OHADA et par toute disposition compatible du droit Gabonais.</w:t>
-      </w:r>
-    </w:p>
-    <w:p>
-      <w:pPr>
-        <w:jc w:val="both"/>
-        <w:rPr>
-          <w:sz w:val="16"/>
-          <w:szCs w:val="16"/>
-        </w:rPr>
-      </w:pPr>
-      <w:r>
-        <w:rPr>
-          <w:sz w:val="16"/>
-          <w:szCs w:val="16"/>
-        </w:rPr>
         <w:t>Les tribunaux gabonais seront seuls compétents pour connaître des litiges qui pourraient surgir à propos de l'interprétation ou de l'exécution de la présente convention.</w:t>
       </w:r>
     </w:p>
@@ -4131,8 +4187,6 @@
       </w:pPr>
       <w:r>
         <w:rPr>
-          <w:b/>
-          <w:bCs/>
           <w:sz w:val="16"/>
           <w:szCs w:val="16"/>
         </w:rPr>
@@ -4141,8 +4195,6 @@
       <w:proofErr w:type="spellStart"/>
       <w:r>
         <w:rPr>
-          <w:b/>
-          <w:bCs/>
           <w:sz w:val="16"/>
           <w:szCs w:val="16"/>
         </w:rPr>
@@ -4151,6 +4203,33 @@
       <w:proofErr w:type="spellEnd"/>
       <w:r>
         <w:rPr>
+          <w:sz w:val="16"/>
+          <w:szCs w:val="16"/>
+        </w:rPr>
+        <w:t>}</w:t>
+      </w:r>
+      <w:r>
+        <w:rPr>
+          <w:b/>
+          <w:bCs/>
+          <w:sz w:val="16"/>
+          <w:szCs w:val="16"/>
+        </w:rPr>
+        <w:t xml:space="preserve"> ${</w:t>
+      </w:r>
+      <w:proofErr w:type="spellStart"/>
+      <w:r>
+        <w:rPr>
+          <w:b/>
+          <w:bCs/>
+          <w:sz w:val="16"/>
+          <w:szCs w:val="16"/>
+        </w:rPr>
+        <w:t>verbal_trial.applicant_last_name</w:t>
+      </w:r>
+      <w:proofErr w:type="spellEnd"/>
+      <w:r>
+        <w:rPr>
           <w:b/>
           <w:bCs/>
           <w:sz w:val="16"/>
@@ -4166,7 +4245,7 @@
           <w:sz w:val="16"/>
           <w:szCs w:val="16"/>
         </w:rPr>
-        <w:t>verbal_trial.applicant_last_name</w:t>
+        <w:t>verbal_trial.applicant_first_name</w:t>
       </w:r>
       <w:proofErr w:type="spellEnd"/>
       <w:r>
@@ -4176,7 +4255,41 @@
           <w:sz w:val="16"/>
           <w:szCs w:val="16"/>
         </w:rPr>
-        <w:t>} ${</w:t>
+        <w:t>}</w:t>
+      </w:r>
+      <w:r>
+        <w:rPr>
+          <w:b/>
+          <w:bCs/>
+          <w:sz w:val="16"/>
+          <w:szCs w:val="16"/>
+        </w:rPr>
+        <w:t xml:space="preserve"> </w:t>
+      </w:r>
+      <w:r>
+        <w:rPr>
+          <w:bCs/>
+          <w:sz w:val="16"/>
+          <w:szCs w:val="16"/>
+        </w:rPr>
+        <w:t>né le</w:t>
+      </w:r>
+      <w:r>
+        <w:rPr>
+          <w:bCs/>
+          <w:sz w:val="16"/>
+          <w:szCs w:val="16"/>
+        </w:rPr>
+        <w:t xml:space="preserve"> </w:t>
+      </w:r>
+      <w:r>
+        <w:rPr>
+          <w:b/>
+          <w:bCs/>
+          <w:sz w:val="16"/>
+          <w:szCs w:val="16"/>
+        </w:rPr>
+        <w:t>${</w:t>
       </w:r>
       <w:proofErr w:type="spellStart"/>
       <w:r>
@@ -4186,7 +4299,7 @@
           <w:sz w:val="16"/>
           <w:szCs w:val="16"/>
         </w:rPr>
-        <w:t>verbal_trial.applicant_first_name</w:t>
+        <w:t>representative_birth_date</w:t>
       </w:r>
       <w:proofErr w:type="spellEnd"/>
       <w:r>
@@ -4196,12 +4309,76 @@
           <w:sz w:val="16"/>
           <w:szCs w:val="16"/>
         </w:rPr>
+        <w:t xml:space="preserve">} </w:t>
+      </w:r>
+      <w:r>
+        <w:rPr>
+          <w:b/>
+          <w:bCs/>
+          <w:sz w:val="16"/>
+          <w:szCs w:val="16"/>
+        </w:rPr>
+        <w:t xml:space="preserve"> </w:t>
+      </w:r>
+      <w:r>
+        <w:rPr>
+          <w:bCs/>
+          <w:sz w:val="16"/>
+          <w:szCs w:val="16"/>
+        </w:rPr>
+        <w:t>à</w:t>
+      </w:r>
+      <w:r>
+        <w:rPr>
+          <w:b/>
+          <w:bCs/>
+          <w:sz w:val="16"/>
+          <w:szCs w:val="16"/>
+        </w:rPr>
+        <w:t xml:space="preserve"> </w:t>
+      </w:r>
+      <w:r>
+        <w:rPr>
+          <w:b/>
+          <w:bCs/>
+          <w:sz w:val="16"/>
+          <w:szCs w:val="16"/>
+        </w:rPr>
+        <w:t>${</w:t>
+      </w:r>
+      <w:proofErr w:type="spellStart"/>
+      <w:r>
+        <w:rPr>
+          <w:b/>
+          <w:bCs/>
+          <w:sz w:val="16"/>
+          <w:szCs w:val="16"/>
+          <w:lang w:val="fr-GA"/>
+        </w:rPr>
+        <w:t>representative_birth_place</w:t>
+      </w:r>
+      <w:proofErr w:type="spellEnd"/>
+      <w:r>
+        <w:rPr>
+          <w:b/>
+          <w:bCs/>
+          <w:sz w:val="16"/>
+          <w:szCs w:val="16"/>
+          <w:lang w:val="fr-GA"/>
+        </w:rPr>
         <w:t>}</w:t>
       </w:r>
       <w:r>
         <w:rPr>
           <w:b/>
-          <w:bCs/>
+          <w:sz w:val="16"/>
+          <w:szCs w:val="16"/>
+        </w:rPr>
+        <w:t>,</w:t>
+      </w:r>
+      <w:r>
+        <w:rPr>
+          <w:b/>
           <w:sz w:val="16"/>
           <w:szCs w:val="16"/>
         </w:rPr>
@@ -4213,11 +4390,76 @@
           <w:sz w:val="16"/>
           <w:szCs w:val="16"/>
         </w:rPr>
-        <w:t>né le</w:t>
-      </w:r>
-      <w:r>
-        <w:rPr>
-          <w:bCs/>
+        <w:t>t</w:t>
+      </w:r>
+      <w:r>
+        <w:rPr>
+          <w:bCs/>
+          <w:sz w:val="16"/>
+          <w:szCs w:val="16"/>
+        </w:rPr>
+        <w:t>itu</w:t>
+      </w:r>
+      <w:r>
+        <w:rPr>
+          <w:bCs/>
+          <w:sz w:val="16"/>
+          <w:szCs w:val="16"/>
+        </w:rPr>
+        <w:t xml:space="preserve">laire du </w:t>
+      </w:r>
+      <w:r>
+        <w:rPr>
+          <w:b/>
+          <w:bCs/>
+          <w:sz w:val="16"/>
+          <w:szCs w:val="16"/>
+        </w:rPr>
+        <w:t>${</w:t>
+      </w:r>
+      <w:proofErr w:type="spellStart"/>
+      <w:r>
+        <w:rPr>
+          <w:b/>
+          <w:bCs/>
+          <w:sz w:val="16"/>
+          <w:szCs w:val="16"/>
+        </w:rPr>
+        <w:t>representative_type_of_identity_document</w:t>
+      </w:r>
+      <w:proofErr w:type="spellEnd"/>
+      <w:r>
+        <w:rPr>
+          <w:b/>
+          <w:bCs/>
+          <w:sz w:val="16"/>
+          <w:szCs w:val="16"/>
+        </w:rPr>
+        <w:t>}  N°${</w:t>
+      </w:r>
+      <w:proofErr w:type="spellStart"/>
+      <w:r>
+        <w:rPr>
+          <w:b/>
+          <w:bCs/>
+          <w:sz w:val="16"/>
+          <w:szCs w:val="16"/>
+        </w:rPr>
+        <w:t>representative_number_of_identity_document</w:t>
+      </w:r>
+      <w:proofErr w:type="spellEnd"/>
+      <w:r>
+        <w:rPr>
+          <w:b/>
+          <w:bCs/>
+          <w:sz w:val="16"/>
+          <w:szCs w:val="16"/>
+        </w:rPr>
+        <w:t xml:space="preserve">}   </w:t>
+      </w:r>
+      <w:r>
+        <w:rPr>
+          <w:b/>
           <w:sz w:val="16"/>
           <w:szCs w:val="16"/>
         </w:rPr>
@@ -4225,6 +4467,22 @@
       </w:r>
       <w:r>
         <w:rPr>
+          <w:bCs/>
+          <w:sz w:val="16"/>
+          <w:szCs w:val="16"/>
+        </w:rPr>
+        <w:t>délivré le</w:t>
+      </w:r>
+      <w:r>
+        <w:rPr>
+          <w:b/>
+          <w:sz w:val="16"/>
+          <w:szCs w:val="16"/>
+        </w:rPr>
+        <w:t xml:space="preserve"> </w:t>
+      </w:r>
+      <w:r>
+        <w:rPr>
           <w:b/>
           <w:bCs/>
           <w:sz w:val="16"/>
@@ -4240,7 +4498,7 @@
           <w:sz w:val="16"/>
           <w:szCs w:val="16"/>
         </w:rPr>
-        <w:t>representative_birth_date</w:t>
+        <w:t>representative_date_of_issue_of_identity_document</w:t>
       </w:r>
       <w:proofErr w:type="spellEnd"/>
       <w:r>
@@ -4250,15 +4508,93 @@
           <w:sz w:val="16"/>
           <w:szCs w:val="16"/>
         </w:rPr>
-        <w:t xml:space="preserve">} </w:t>
-      </w:r>
-      <w:r>
-        <w:rPr>
-          <w:b/>
-          <w:sz w:val="16"/>
-          <w:szCs w:val="16"/>
-        </w:rPr>
-        <w:t xml:space="preserve">à </w:t>
+        <w:t xml:space="preserve">}  </w:t>
+      </w:r>
+      <w:r>
+        <w:rPr>
+          <w:b/>
+          <w:bCs/>
+          <w:sz w:val="16"/>
+          <w:szCs w:val="16"/>
+        </w:rPr>
+        <w:t xml:space="preserve"> </w:t>
+      </w:r>
+      <w:r>
+        <w:rPr>
+          <w:sz w:val="16"/>
+          <w:szCs w:val="16"/>
+        </w:rPr>
+        <w:t>par la</w:t>
+      </w:r>
+      <w:r>
+        <w:rPr>
+          <w:b/>
+          <w:bCs/>
+          <w:sz w:val="16"/>
+          <w:szCs w:val="16"/>
+        </w:rPr>
+        <w:t xml:space="preserve"> ${</w:t>
+      </w:r>
+      <w:proofErr w:type="spellStart"/>
+      <w:r>
+        <w:rPr>
+          <w:b/>
+          <w:bCs/>
+          <w:sz w:val="16"/>
+          <w:szCs w:val="16"/>
+        </w:rPr>
+        <w:t>representative_office_delivery</w:t>
+      </w:r>
+      <w:proofErr w:type="spellEnd"/>
+      <w:r>
+        <w:rPr>
+          <w:b/>
+          <w:bCs/>
+          <w:sz w:val="16"/>
+          <w:szCs w:val="16"/>
+        </w:rPr>
+        <w:t xml:space="preserve">}, </w:t>
+      </w:r>
+      <w:r>
+        <w:rPr>
+          <w:b/>
+          <w:bCs/>
+          <w:sz w:val="16"/>
+          <w:szCs w:val="16"/>
+        </w:rPr>
+        <w:t xml:space="preserve"> </w:t>
+      </w:r>
+      <w:r>
+        <w:rPr>
+          <w:bCs/>
+          <w:sz w:val="16"/>
+          <w:szCs w:val="16"/>
+        </w:rPr>
+        <w:t>d</w:t>
+      </w:r>
+      <w:r>
+        <w:rPr>
+          <w:bCs/>
+          <w:sz w:val="16"/>
+          <w:szCs w:val="16"/>
+        </w:rPr>
+        <w:t xml:space="preserve">omicilié </w:t>
+      </w:r>
+      <w:r>
+        <w:rPr>
+          <w:bCs/>
+          <w:sz w:val="16"/>
+          <w:szCs w:val="16"/>
+        </w:rPr>
+        <w:t>au</w:t>
+      </w:r>
+      <w:r>
+        <w:rPr>
+          <w:b/>
+          <w:sz w:val="16"/>
+          <w:szCs w:val="16"/>
+        </w:rPr>
+        <w:t xml:space="preserve"> </w:t>
       </w:r>
       <w:r>
         <w:rPr>
@@ -4276,9 +4612,8 @@
           <w:bCs/>
           <w:sz w:val="16"/>
           <w:szCs w:val="16"/>
-          <w:lang w:val="fr-GA"/>
-        </w:rPr>
-        <w:t>representative_birth_place</w:t>
+        </w:rPr>
+        <w:t>representative_home_address</w:t>
       </w:r>
       <w:proofErr w:type="spellEnd"/>
       <w:r>
@@ -4287,7 +4622,6 @@
           <w:bCs/>
           <w:sz w:val="16"/>
           <w:szCs w:val="16"/>
-          <w:lang w:val="fr-GA"/>
         </w:rPr>
         <w:t>}</w:t>
       </w:r>
@@ -4297,213 +4631,6 @@
           <w:sz w:val="16"/>
           <w:szCs w:val="16"/>
         </w:rPr>
-        <w:t>,</w:t>
-      </w:r>
-      <w:r>
-        <w:rPr>
-          <w:b/>
-          <w:sz w:val="16"/>
-          <w:szCs w:val="16"/>
-        </w:rPr>
-        <w:t xml:space="preserve"> </w:t>
-      </w:r>
-      <w:r>
-        <w:rPr>
-          <w:bCs/>
-          <w:sz w:val="16"/>
-          <w:szCs w:val="16"/>
-        </w:rPr>
-        <w:t>Titu</w:t>
-      </w:r>
-      <w:r>
-        <w:rPr>
-          <w:bCs/>
-          <w:sz w:val="16"/>
-          <w:szCs w:val="16"/>
-        </w:rPr>
-        <w:t xml:space="preserve">laire du </w:t>
-      </w:r>
-      <w:r>
-        <w:rPr>
-          <w:b/>
-          <w:bCs/>
-          <w:sz w:val="16"/>
-          <w:szCs w:val="16"/>
-        </w:rPr>
-        <w:t>${</w:t>
-      </w:r>
-      <w:proofErr w:type="spellStart"/>
-      <w:r>
-        <w:rPr>
-          <w:b/>
-          <w:bCs/>
-          <w:sz w:val="16"/>
-          <w:szCs w:val="16"/>
-        </w:rPr>
-        <w:t>representative_type_of_identity_document</w:t>
-      </w:r>
-      <w:proofErr w:type="spellEnd"/>
-      <w:r>
-        <w:rPr>
-          <w:b/>
-          <w:bCs/>
-          <w:sz w:val="16"/>
-          <w:szCs w:val="16"/>
-        </w:rPr>
-        <w:t>}  N°${</w:t>
-      </w:r>
-      <w:proofErr w:type="spellStart"/>
-      <w:r>
-        <w:rPr>
-          <w:b/>
-          <w:bCs/>
-          <w:sz w:val="16"/>
-          <w:szCs w:val="16"/>
-        </w:rPr>
-        <w:t>representative_number_of_identity_document</w:t>
-      </w:r>
-      <w:proofErr w:type="spellEnd"/>
-      <w:r>
-        <w:rPr>
-          <w:b/>
-          <w:bCs/>
-          <w:sz w:val="16"/>
-          <w:szCs w:val="16"/>
-        </w:rPr>
-        <w:t xml:space="preserve">}   </w:t>
-      </w:r>
-      <w:r>
-        <w:rPr>
-          <w:b/>
-          <w:sz w:val="16"/>
-          <w:szCs w:val="16"/>
-        </w:rPr>
-        <w:t xml:space="preserve"> </w:t>
-      </w:r>
-      <w:r>
-        <w:rPr>
-          <w:b/>
-          <w:sz w:val="16"/>
-          <w:szCs w:val="16"/>
-        </w:rPr>
-        <w:t>délivré</w:t>
-      </w:r>
-      <w:r>
-        <w:rPr>
-          <w:b/>
-          <w:sz w:val="16"/>
-          <w:szCs w:val="16"/>
-        </w:rPr>
-        <w:t xml:space="preserve"> le </w:t>
-      </w:r>
-      <w:r>
-        <w:rPr>
-          <w:b/>
-          <w:bCs/>
-          <w:sz w:val="16"/>
-          <w:szCs w:val="16"/>
-        </w:rPr>
-        <w:t>${</w:t>
-      </w:r>
-      <w:proofErr w:type="spellStart"/>
-      <w:r>
-        <w:rPr>
-          <w:b/>
-          <w:bCs/>
-          <w:sz w:val="16"/>
-          <w:szCs w:val="16"/>
-        </w:rPr>
-        <w:t>representative_date_of_issue_of_identity_document</w:t>
-      </w:r>
-      <w:proofErr w:type="spellEnd"/>
-      <w:r>
-        <w:rPr>
-          <w:b/>
-          <w:bCs/>
-          <w:sz w:val="16"/>
-          <w:szCs w:val="16"/>
-        </w:rPr>
-        <w:t>}  par la ${</w:t>
-      </w:r>
-      <w:proofErr w:type="spellStart"/>
-      <w:r>
-        <w:rPr>
-          <w:b/>
-          <w:bCs/>
-          <w:sz w:val="16"/>
-          <w:szCs w:val="16"/>
-        </w:rPr>
-        <w:t>representative_office_delivery</w:t>
-      </w:r>
-      <w:proofErr w:type="spellEnd"/>
-      <w:r>
-        <w:rPr>
-          <w:b/>
-          <w:bCs/>
-          <w:sz w:val="16"/>
-          <w:szCs w:val="16"/>
-        </w:rPr>
-        <w:t xml:space="preserve">}, </w:t>
-      </w:r>
-      <w:r>
-        <w:rPr>
-          <w:bCs/>
-          <w:sz w:val="16"/>
-          <w:szCs w:val="16"/>
-        </w:rPr>
-        <w:t>d</w:t>
-      </w:r>
-      <w:r>
-        <w:rPr>
-          <w:bCs/>
-          <w:sz w:val="16"/>
-          <w:szCs w:val="16"/>
-        </w:rPr>
-        <w:t xml:space="preserve">omicilié </w:t>
-      </w:r>
-      <w:r>
-        <w:rPr>
-          <w:b/>
-          <w:sz w:val="16"/>
-          <w:szCs w:val="16"/>
-        </w:rPr>
-        <w:t xml:space="preserve">au </w:t>
-      </w:r>
-      <w:r>
-        <w:rPr>
-          <w:b/>
-          <w:bCs/>
-          <w:sz w:val="16"/>
-          <w:szCs w:val="16"/>
-        </w:rPr>
-        <w:t>${</w:t>
-      </w:r>
-      <w:proofErr w:type="spellStart"/>
-      <w:r>
-        <w:rPr>
-          <w:b/>
-          <w:bCs/>
-          <w:sz w:val="16"/>
-          <w:szCs w:val="16"/>
-        </w:rPr>
-        <w:t>representative_home_address</w:t>
-      </w:r>
-      <w:proofErr w:type="spellEnd"/>
-      <w:r>
-        <w:rPr>
-          <w:b/>
-          <w:bCs/>
-          <w:sz w:val="16"/>
-          <w:szCs w:val="16"/>
-        </w:rPr>
-        <w:t>}</w:t>
-      </w:r>
-      <w:r>
-        <w:rPr>
-          <w:b/>
-          <w:sz w:val="16"/>
-          <w:szCs w:val="16"/>
-        </w:rPr>
         <w:t xml:space="preserve">, </w:t>
       </w:r>
       <w:r>
@@ -4520,7 +4647,7 @@
           <w:sz w:val="16"/>
           <w:szCs w:val="16"/>
         </w:rPr>
-        <w:t xml:space="preserve">N° </w:t>
+        <w:t>N°</w:t>
       </w:r>
       <w:r>
         <w:rPr>
@@ -4789,9 +4916,19 @@
           <w:sz w:val="16"/>
           <w:szCs w:val="16"/>
         </w:rPr>
-        <w:t>verbal_trial.amount</w:t>
+        <w:t>verbal_</w:t>
+      </w:r>
+      <w:proofErr w:type="gramStart"/>
+      <w:r>
+        <w:rPr>
+          <w:b/>
+          <w:sz w:val="16"/>
+          <w:szCs w:val="16"/>
+        </w:rPr>
+        <w:t>trial.amount</w:t>
       </w:r>
       <w:proofErr w:type="spellEnd"/>
+      <w:proofErr w:type="gramEnd"/>
       <w:r>
         <w:rPr>
           <w:b/>
@@ -5074,7 +5211,27 @@
           <w:sz w:val="16"/>
           <w:szCs w:val="16"/>
         </w:rPr>
-        <w:t>verbal_trial.account_number</w:t>
+        <w:t>verbal_</w:t>
+      </w:r>
+      <w:proofErr w:type="gramStart"/>
+      <w:r>
+        <w:rPr>
+          <w:b/>
+          <w:bCs/>
+          <w:sz w:val="16"/>
+          <w:szCs w:val="16"/>
+        </w:rPr>
+        <w:t>trial.account</w:t>
+      </w:r>
+      <w:proofErr w:type="gramEnd"/>
+      <w:r>
+        <w:rPr>
+          <w:b/>
+          <w:bCs/>
+          <w:sz w:val="16"/>
+          <w:szCs w:val="16"/>
+        </w:rPr>
+        <w:t>_number</w:t>
       </w:r>
       <w:proofErr w:type="spellEnd"/>
       <w:r>
@@ -5338,7 +5495,27 @@
           <w:sz w:val="16"/>
           <w:szCs w:val="16"/>
         </w:rPr>
-        <w:t>verbal_trial.applicant_last_name</w:t>
+        <w:t>verbal_</w:t>
+      </w:r>
+      <w:proofErr w:type="gramStart"/>
+      <w:r>
+        <w:rPr>
+          <w:b/>
+          <w:bCs/>
+          <w:sz w:val="16"/>
+          <w:szCs w:val="16"/>
+        </w:rPr>
+        <w:t>trial.applicant</w:t>
+      </w:r>
+      <w:proofErr w:type="gramEnd"/>
+      <w:r>
+        <w:rPr>
+          <w:b/>
+          <w:bCs/>
+          <w:sz w:val="16"/>
+          <w:szCs w:val="16"/>
+        </w:rPr>
+        <w:t>_last_name</w:t>
       </w:r>
       <w:proofErr w:type="spellEnd"/>
       <w:r>
@@ -5569,7 +5746,15 @@
           <w:sz w:val="16"/>
           <w:szCs w:val="16"/>
         </w:rPr>
-        <w:t xml:space="preserve">      </w:t>
+        <w:t xml:space="preserve">   </w:t>
+      </w:r>
+      <w:proofErr w:type="gramStart"/>
+      <w:r>
+        <w:rPr>
+          <w:sz w:val="16"/>
+          <w:szCs w:val="16"/>
+        </w:rPr>
+        <w:t xml:space="preserve">   </w:t>
       </w:r>
       <w:r>
         <w:rPr>
@@ -5578,6 +5763,7 @@
         </w:rPr>
         <w:t>(</w:t>
       </w:r>
+      <w:proofErr w:type="gramEnd"/>
       <w:r>
         <w:rPr>
           <w:sz w:val="16"/>

--- a/document_templates/Contracts/particular/contrat_transfert_fudiciaire_particular.docx
+++ b/document_templates/Contracts/particular/contrat_transfert_fudiciaire_particular.docx
@@ -5727,6 +5727,7 @@
         </w:rPr>
         <w:t xml:space="preserve"> (Bon pour acceptation)</w:t>
       </w:r>
+      <w:proofErr w:type="gramStart"/>
       <w:r>
         <w:rPr>
           <w:sz w:val="16"/>
@@ -5739,22 +5740,14 @@
           <w:sz w:val="16"/>
           <w:szCs w:val="16"/>
         </w:rPr>
-        <w:t xml:space="preserve">          </w:t>
-      </w:r>
-      <w:r>
-        <w:rPr>
-          <w:sz w:val="16"/>
-          <w:szCs w:val="16"/>
-        </w:rPr>
-        <w:t xml:space="preserve">   </w:t>
-      </w:r>
-      <w:proofErr w:type="gramStart"/>
-      <w:r>
-        <w:rPr>
-          <w:sz w:val="16"/>
-          <w:szCs w:val="16"/>
-        </w:rPr>
-        <w:t xml:space="preserve">   </w:t>
+        <w:t xml:space="preserve"> </w:t>
+      </w:r>
+      <w:r>
+        <w:rPr>
+          <w:sz w:val="16"/>
+          <w:szCs w:val="16"/>
+        </w:rPr>
+        <w:t xml:space="preserve"> </w:t>
       </w:r>
       <w:r>
         <w:rPr>

--- a/document_templates/Contracts/particular/contrat_transfert_fudiciaire_particular.docx
+++ b/document_templates/Contracts/particular/contrat_transfert_fudiciaire_particular.docx
@@ -1,6 +1,6 @@
 
 <file path=word/document.xml><?xml version="1.0" encoding="utf-8"?>
-<w:document xmlns:wpc="http://schemas.microsoft.com/office/word/2010/wordprocessingCanvas" xmlns:cx="http://schemas.microsoft.com/office/drawing/2014/chartex" xmlns:cx1="http://schemas.microsoft.com/office/drawing/2015/9/8/chartex" xmlns:cx2="http://schemas.microsoft.com/office/drawing/2015/10/21/chartex" xmlns:cx3="http://schemas.microsoft.com/office/drawing/2016/5/9/chartex" xmlns:cx4="http://schemas.microsoft.com/office/drawing/2016/5/10/chartex" xmlns:cx5="http://schemas.microsoft.com/office/drawing/2016/5/11/chartex" xmlns:cx6="http://schemas.microsoft.com/office/drawing/2016/5/12/chartex" xmlns:cx7="http://schemas.microsoft.com/office/drawing/2016/5/13/chartex" xmlns:cx8="http://schemas.microsoft.com/office/drawing/2016/5/14/chartex" xmlns:mc="http://schemas.openxmlformats.org/markup-compatibility/2006" xmlns:aink="http://schemas.microsoft.com/office/drawing/2016/ink" xmlns:am3d="http://schemas.microsoft.com/office/drawing/2017/model3d" xmlns:o="urn:schemas-microsoft-com:office:office" xmlns:oel="http://schemas.microsoft.com/office/2019/extlst" xmlns:r="http://schemas.openxmlformats.org/officeDocument/2006/relationships" xmlns:m="http://schemas.openxmlformats.org/officeDocument/2006/math" xmlns:v="urn:schemas-microsoft-com:vml" xmlns:wp14="http://schemas.microsoft.com/office/word/2010/wordprocessingDrawing" xmlns:wp="http://schemas.openxmlformats.org/drawingml/2006/wordprocessingDrawing" xmlns:w10="urn:schemas-microsoft-com:office:word" xmlns:w="http://schemas.openxmlformats.org/wordprocessingml/2006/main" xmlns:w14="http://schemas.microsoft.com/office/word/2010/wordml" xmlns:w15="http://schemas.microsoft.com/office/word/2012/wordml" xmlns:w16cex="http://schemas.microsoft.com/office/word/2018/wordml/cex" xmlns:w16cid="http://schemas.microsoft.com/office/word/2016/wordml/cid" xmlns:w16="http://schemas.microsoft.com/office/word/2018/wordml" xmlns:w16du="http://schemas.microsoft.com/office/word/2023/wordml/word16du" xmlns:w16sdtdh="http://schemas.microsoft.com/office/word/2020/wordml/sdtdatahash" xmlns:w16se="http://schemas.microsoft.com/office/word/2015/wordml/symex" xmlns:wpg="http://schemas.microsoft.com/office/word/2010/wordprocessingGroup" xmlns:wpi="http://schemas.microsoft.com/office/word/2010/wordprocessingInk" xmlns:wne="http://schemas.microsoft.com/office/word/2006/wordml" xmlns:wps="http://schemas.microsoft.com/office/word/2010/wordprocessingShape" mc:Ignorable="w14 w15 w16se w16cid w16 w16cex w16sdtdh w16du wp14">
+<w:document xmlns:wpc="http://schemas.microsoft.com/office/word/2010/wordprocessingCanvas" xmlns:cx="http://schemas.microsoft.com/office/drawing/2014/chartex" xmlns:cx1="http://schemas.microsoft.com/office/drawing/2015/9/8/chartex" xmlns:cx2="http://schemas.microsoft.com/office/drawing/2015/10/21/chartex" xmlns:cx3="http://schemas.microsoft.com/office/drawing/2016/5/9/chartex" xmlns:cx4="http://schemas.microsoft.com/office/drawing/2016/5/10/chartex" xmlns:cx5="http://schemas.microsoft.com/office/drawing/2016/5/11/chartex" xmlns:cx6="http://schemas.microsoft.com/office/drawing/2016/5/12/chartex" xmlns:cx7="http://schemas.microsoft.com/office/drawing/2016/5/13/chartex" xmlns:cx8="http://schemas.microsoft.com/office/drawing/2016/5/14/chartex" xmlns:mc="http://schemas.openxmlformats.org/markup-compatibility/2006" xmlns:aink="http://schemas.microsoft.com/office/drawing/2016/ink" xmlns:am3d="http://schemas.microsoft.com/office/drawing/2017/model3d" xmlns:o="urn:schemas-microsoft-com:office:office" xmlns:oel="http://schemas.microsoft.com/office/2019/extlst" xmlns:r="http://schemas.openxmlformats.org/officeDocument/2006/relationships" xmlns:m="http://schemas.openxmlformats.org/officeDocument/2006/math" xmlns:v="urn:schemas-microsoft-com:vml" xmlns:wp14="http://schemas.microsoft.com/office/word/2010/wordprocessingDrawing" xmlns:wp="http://schemas.openxmlformats.org/drawingml/2006/wordprocessingDrawing" xmlns:w10="urn:schemas-microsoft-com:office:word" xmlns:w="http://schemas.openxmlformats.org/wordprocessingml/2006/main" xmlns:w14="http://schemas.microsoft.com/office/word/2010/wordml" xmlns:w15="http://schemas.microsoft.com/office/word/2012/wordml" xmlns:w16cex="http://schemas.microsoft.com/office/word/2018/wordml/cex" xmlns:w16cid="http://schemas.microsoft.com/office/word/2016/wordml/cid" xmlns:w16="http://schemas.microsoft.com/office/word/2018/wordml" xmlns:w16du="http://schemas.microsoft.com/office/word/2023/wordml/word16du" xmlns:w16sdtdh="http://schemas.microsoft.com/office/word/2020/wordml/sdtdatahash" xmlns:w16sdtfl="http://schemas.microsoft.com/office/word/2024/wordml/sdtformatlock" xmlns:w16se="http://schemas.microsoft.com/office/word/2015/wordml/symex" xmlns:wpg="http://schemas.microsoft.com/office/word/2010/wordprocessingGroup" xmlns:wpi="http://schemas.microsoft.com/office/word/2010/wordprocessingInk" xmlns:wne="http://schemas.microsoft.com/office/word/2006/wordml" xmlns:wps="http://schemas.microsoft.com/office/word/2010/wordprocessingShape" mc:Ignorable="w14 w15 w16se w16cid w16 w16cex w16sdtdh w16sdtfl w16du wp14">
   <w:body>
     <w:p>
       <w:pPr>
@@ -193,14 +193,22 @@
           <w:sz w:val="16"/>
           <w:szCs w:val="16"/>
         </w:rPr>
-        <w:t>Monsieur El Hadj Mamadou FAYE</w:t>
-      </w:r>
-      <w:r>
-        <w:rPr>
-          <w:sz w:val="16"/>
-          <w:szCs w:val="16"/>
-        </w:rPr>
-        <w:t xml:space="preserve"> ayant pleins pouvoirs à I' effet des présentes, </w:t>
+        <w:t>Madame Jenny MVOU</w:t>
+      </w:r>
+      <w:r>
+        <w:rPr>
+          <w:b/>
+          <w:sz w:val="16"/>
+          <w:szCs w:val="16"/>
+        </w:rPr>
+        <w:t xml:space="preserve"> </w:t>
+      </w:r>
+      <w:r>
+        <w:rPr>
+          <w:sz w:val="16"/>
+          <w:szCs w:val="16"/>
+        </w:rPr>
+        <w:t xml:space="preserve">ayant pleins pouvoirs à I' effet des présentes, </w:t>
       </w:r>
     </w:p>
     <w:p>
@@ -298,157 +306,89 @@
           <w:sz w:val="16"/>
           <w:szCs w:val="16"/>
         </w:rPr>
+        <w:t>${verbal_trial.civility}</w:t>
+      </w:r>
+      <w:r>
+        <w:rPr>
+          <w:b/>
+          <w:bCs/>
+          <w:sz w:val="16"/>
+          <w:szCs w:val="16"/>
+        </w:rPr>
+        <w:t xml:space="preserve"> ${verbal_trial.applicant_last_name} ${verbal_trial.applicant_first_name</w:t>
+      </w:r>
+      <w:r>
+        <w:rPr>
+          <w:b/>
+          <w:bCs/>
+          <w:sz w:val="16"/>
+          <w:szCs w:val="16"/>
+        </w:rPr>
+        <w:t>}</w:t>
+      </w:r>
+      <w:r>
+        <w:rPr>
+          <w:b/>
+          <w:bCs/>
+          <w:sz w:val="16"/>
+          <w:szCs w:val="16"/>
+        </w:rPr>
+        <w:t xml:space="preserve"> </w:t>
+      </w:r>
+      <w:r>
+        <w:rPr>
+          <w:bCs/>
+          <w:sz w:val="16"/>
+          <w:szCs w:val="16"/>
+        </w:rPr>
+        <w:t>né le</w:t>
+      </w:r>
+      <w:r>
+        <w:rPr>
+          <w:bCs/>
+          <w:sz w:val="16"/>
+          <w:szCs w:val="16"/>
+        </w:rPr>
+        <w:t xml:space="preserve"> </w:t>
+      </w:r>
+      <w:bookmarkStart w:id="5" w:name="_Hlk177460469"/>
+      <w:r>
+        <w:rPr>
+          <w:b/>
+          <w:bCs/>
+          <w:sz w:val="16"/>
+          <w:szCs w:val="16"/>
+        </w:rPr>
+        <w:t>${representative_birth_date}</w:t>
+      </w:r>
+      <w:bookmarkEnd w:id="5"/>
+      <w:r>
+        <w:rPr>
+          <w:b/>
+          <w:bCs/>
+          <w:sz w:val="16"/>
+          <w:szCs w:val="16"/>
+        </w:rPr>
+        <w:t xml:space="preserve"> </w:t>
+      </w:r>
+      <w:r>
+        <w:rPr>
+          <w:bCs/>
+          <w:sz w:val="16"/>
+          <w:szCs w:val="16"/>
+        </w:rPr>
+        <w:t xml:space="preserve">à </w:t>
+      </w:r>
+      <w:bookmarkStart w:id="6" w:name="_Hlk177460521"/>
+      <w:r>
+        <w:rPr>
+          <w:b/>
+          <w:bCs/>
+          <w:sz w:val="16"/>
+          <w:szCs w:val="16"/>
+        </w:rPr>
         <w:t>${</w:t>
       </w:r>
-      <w:proofErr w:type="spellStart"/>
-      <w:r>
-        <w:rPr>
-          <w:sz w:val="16"/>
-          <w:szCs w:val="16"/>
-        </w:rPr>
-        <w:t>verbal_trial.civility</w:t>
-      </w:r>
-      <w:proofErr w:type="spellEnd"/>
-      <w:r>
-        <w:rPr>
-          <w:sz w:val="16"/>
-          <w:szCs w:val="16"/>
-        </w:rPr>
-        <w:t>}</w:t>
-      </w:r>
-      <w:r>
-        <w:rPr>
-          <w:b/>
-          <w:bCs/>
-          <w:sz w:val="16"/>
-          <w:szCs w:val="16"/>
-        </w:rPr>
-        <w:t xml:space="preserve"> ${</w:t>
-      </w:r>
-      <w:proofErr w:type="spellStart"/>
-      <w:r>
-        <w:rPr>
-          <w:b/>
-          <w:bCs/>
-          <w:sz w:val="16"/>
-          <w:szCs w:val="16"/>
-        </w:rPr>
-        <w:t>verbal_trial.applicant_last_name</w:t>
-      </w:r>
-      <w:proofErr w:type="spellEnd"/>
-      <w:r>
-        <w:rPr>
-          <w:b/>
-          <w:bCs/>
-          <w:sz w:val="16"/>
-          <w:szCs w:val="16"/>
-        </w:rPr>
-        <w:t>} ${</w:t>
-      </w:r>
-      <w:proofErr w:type="spellStart"/>
-      <w:r>
-        <w:rPr>
-          <w:b/>
-          <w:bCs/>
-          <w:sz w:val="16"/>
-          <w:szCs w:val="16"/>
-        </w:rPr>
-        <w:t>verbal_trial.applicant_first_name</w:t>
-      </w:r>
-      <w:proofErr w:type="spellEnd"/>
-      <w:r>
-        <w:rPr>
-          <w:b/>
-          <w:bCs/>
-          <w:sz w:val="16"/>
-          <w:szCs w:val="16"/>
-        </w:rPr>
-        <w:t>}</w:t>
-      </w:r>
-      <w:r>
-        <w:rPr>
-          <w:b/>
-          <w:bCs/>
-          <w:sz w:val="16"/>
-          <w:szCs w:val="16"/>
-        </w:rPr>
-        <w:t xml:space="preserve"> </w:t>
-      </w:r>
-      <w:r>
-        <w:rPr>
-          <w:bCs/>
-          <w:sz w:val="16"/>
-          <w:szCs w:val="16"/>
-        </w:rPr>
-        <w:t>né le</w:t>
-      </w:r>
-      <w:r>
-        <w:rPr>
-          <w:bCs/>
-          <w:sz w:val="16"/>
-          <w:szCs w:val="16"/>
-        </w:rPr>
-        <w:t xml:space="preserve"> </w:t>
-      </w:r>
-      <w:bookmarkStart w:id="5" w:name="_Hlk177460469"/>
-      <w:r>
-        <w:rPr>
-          <w:b/>
-          <w:bCs/>
-          <w:sz w:val="16"/>
-          <w:szCs w:val="16"/>
-        </w:rPr>
-        <w:t>${</w:t>
-      </w:r>
-      <w:proofErr w:type="spellStart"/>
-      <w:r>
-        <w:rPr>
-          <w:b/>
-          <w:bCs/>
-          <w:sz w:val="16"/>
-          <w:szCs w:val="16"/>
-        </w:rPr>
-        <w:t>representative_birth_date</w:t>
-      </w:r>
-      <w:proofErr w:type="spellEnd"/>
-      <w:r>
-        <w:rPr>
-          <w:b/>
-          <w:bCs/>
-          <w:sz w:val="16"/>
-          <w:szCs w:val="16"/>
-        </w:rPr>
-        <w:t>}</w:t>
-      </w:r>
-      <w:bookmarkEnd w:id="5"/>
-      <w:r>
-        <w:rPr>
-          <w:b/>
-          <w:bCs/>
-          <w:sz w:val="16"/>
-          <w:szCs w:val="16"/>
-        </w:rPr>
-        <w:t xml:space="preserve"> </w:t>
-      </w:r>
-      <w:r>
-        <w:rPr>
-          <w:bCs/>
-          <w:sz w:val="16"/>
-          <w:szCs w:val="16"/>
-        </w:rPr>
-        <w:t xml:space="preserve">à </w:t>
-      </w:r>
-      <w:bookmarkStart w:id="6" w:name="_Hlk177460521"/>
-      <w:r>
-        <w:rPr>
-          <w:b/>
-          <w:bCs/>
-          <w:sz w:val="16"/>
-          <w:szCs w:val="16"/>
-        </w:rPr>
-        <w:t>${</w:t>
-      </w:r>
-      <w:proofErr w:type="spellStart"/>
       <w:r>
         <w:rPr>
           <w:b/>
@@ -457,18 +397,7 @@
           <w:szCs w:val="16"/>
           <w:lang w:val="fr-GA"/>
         </w:rPr>
-        <w:t>representative_birth_place</w:t>
-      </w:r>
-      <w:proofErr w:type="spellEnd"/>
-      <w:r>
-        <w:rPr>
-          <w:b/>
-          <w:bCs/>
-          <w:sz w:val="16"/>
-          <w:szCs w:val="16"/>
-          <w:lang w:val="fr-GA"/>
-        </w:rPr>
-        <w:t>}</w:t>
+        <w:t>representative_birth_place}</w:t>
       </w:r>
       <w:bookmarkEnd w:id="6"/>
       <w:r>
@@ -513,27 +442,7 @@
           <w:sz w:val="16"/>
           <w:szCs w:val="16"/>
         </w:rPr>
-        <w:t>${</w:t>
-      </w:r>
-      <w:proofErr w:type="spellStart"/>
-      <w:r>
-        <w:rPr>
-          <w:b/>
-          <w:bCs/>
-          <w:sz w:val="16"/>
-          <w:szCs w:val="16"/>
-        </w:rPr>
-        <w:t>representative_type_of_identity_document</w:t>
-      </w:r>
-      <w:proofErr w:type="spellEnd"/>
-      <w:r>
-        <w:rPr>
-          <w:b/>
-          <w:bCs/>
-          <w:sz w:val="16"/>
-          <w:szCs w:val="16"/>
-        </w:rPr>
-        <w:t>}</w:t>
+        <w:t>${representative_type_of_identity_document}</w:t>
       </w:r>
       <w:bookmarkEnd w:id="8"/>
       <w:r>
@@ -543,19 +452,8 @@
           <w:sz w:val="16"/>
           <w:szCs w:val="16"/>
         </w:rPr>
-        <w:t xml:space="preserve">  N°${</w:t>
-      </w:r>
-      <w:proofErr w:type="spellStart"/>
-      <w:r>
-        <w:rPr>
-          <w:b/>
-          <w:bCs/>
-          <w:sz w:val="16"/>
-          <w:szCs w:val="16"/>
-        </w:rPr>
-        <w:t>representative_number_of_identity_document</w:t>
-      </w:r>
-      <w:proofErr w:type="spellEnd"/>
+        <w:t xml:space="preserve">  N°${representative_number_of_identity_document</w:t>
+      </w:r>
       <w:r>
         <w:rPr>
           <w:sz w:val="16"/>
@@ -603,27 +501,7 @@
           <w:sz w:val="16"/>
           <w:szCs w:val="16"/>
         </w:rPr>
-        <w:t>${</w:t>
-      </w:r>
-      <w:proofErr w:type="spellStart"/>
-      <w:r>
-        <w:rPr>
-          <w:b/>
-          <w:bCs/>
-          <w:sz w:val="16"/>
-          <w:szCs w:val="16"/>
-        </w:rPr>
-        <w:t>representative_date_of_issue_of_identity_document</w:t>
-      </w:r>
-      <w:proofErr w:type="spellEnd"/>
-      <w:r>
-        <w:rPr>
-          <w:b/>
-          <w:bCs/>
-          <w:sz w:val="16"/>
-          <w:szCs w:val="16"/>
-        </w:rPr>
-        <w:t>}</w:t>
+        <w:t>${representative_date_of_issue_of_identity_document}</w:t>
       </w:r>
       <w:bookmarkEnd w:id="9"/>
       <w:r>
@@ -663,27 +541,7 @@
           <w:sz w:val="16"/>
           <w:szCs w:val="16"/>
         </w:rPr>
-        <w:t xml:space="preserve"> ${</w:t>
-      </w:r>
-      <w:proofErr w:type="spellStart"/>
-      <w:r>
-        <w:rPr>
-          <w:b/>
-          <w:bCs/>
-          <w:sz w:val="16"/>
-          <w:szCs w:val="16"/>
-        </w:rPr>
-        <w:t>representative_office_delivery</w:t>
-      </w:r>
-      <w:proofErr w:type="spellEnd"/>
-      <w:r>
-        <w:rPr>
-          <w:b/>
-          <w:bCs/>
-          <w:sz w:val="16"/>
-          <w:szCs w:val="16"/>
-        </w:rPr>
-        <w:t xml:space="preserve">}, </w:t>
+        <w:t xml:space="preserve"> ${representative_office_delivery}, </w:t>
       </w:r>
       <w:r>
         <w:rPr>
@@ -724,27 +582,7 @@
           <w:sz w:val="16"/>
           <w:szCs w:val="16"/>
         </w:rPr>
-        <w:t>${</w:t>
-      </w:r>
-      <w:proofErr w:type="spellStart"/>
-      <w:r>
-        <w:rPr>
-          <w:b/>
-          <w:bCs/>
-          <w:sz w:val="16"/>
-          <w:szCs w:val="16"/>
-        </w:rPr>
-        <w:t>representative_home_address</w:t>
-      </w:r>
-      <w:proofErr w:type="spellEnd"/>
-      <w:r>
-        <w:rPr>
-          <w:b/>
-          <w:bCs/>
-          <w:sz w:val="16"/>
-          <w:szCs w:val="16"/>
-        </w:rPr>
-        <w:t>}</w:t>
+        <w:t>${representative_home_address}</w:t>
       </w:r>
       <w:r>
         <w:rPr>
@@ -778,27 +616,7 @@
           <w:sz w:val="16"/>
           <w:szCs w:val="16"/>
         </w:rPr>
-        <w:t>${</w:t>
-      </w:r>
-      <w:proofErr w:type="spellStart"/>
-      <w:r>
-        <w:rPr>
-          <w:b/>
-          <w:bCs/>
-          <w:sz w:val="16"/>
-          <w:szCs w:val="16"/>
-        </w:rPr>
-        <w:t>verbal_trial.account_number</w:t>
-      </w:r>
-      <w:proofErr w:type="spellEnd"/>
-      <w:r>
-        <w:rPr>
-          <w:b/>
-          <w:bCs/>
-          <w:sz w:val="16"/>
-          <w:szCs w:val="16"/>
-        </w:rPr>
-        <w:t>}</w:t>
+        <w:t>${verbal_trial.account_number}</w:t>
       </w:r>
       <w:bookmarkEnd w:id="10"/>
       <w:r>
@@ -853,31 +671,7 @@
           <w:szCs w:val="16"/>
           <w:lang w:eastAsia="fr-FR"/>
         </w:rPr>
-        <w:t>${</w:t>
-      </w:r>
-      <w:proofErr w:type="spellStart"/>
-      <w:r>
-        <w:rPr>
-          <w:rFonts w:eastAsia="Times New Roman"/>
-          <w:b/>
-          <w:bCs/>
-          <w:sz w:val="16"/>
-          <w:szCs w:val="16"/>
-          <w:lang w:eastAsia="fr-FR"/>
-        </w:rPr>
-        <w:t>representative_phone_number</w:t>
-      </w:r>
-      <w:proofErr w:type="spellEnd"/>
-      <w:r>
-        <w:rPr>
-          <w:rFonts w:eastAsia="Times New Roman"/>
-          <w:b/>
-          <w:bCs/>
-          <w:sz w:val="16"/>
-          <w:szCs w:val="16"/>
-          <w:lang w:eastAsia="fr-FR"/>
-        </w:rPr>
-        <w:t>}</w:t>
+        <w:t>${representative_phone_number}</w:t>
       </w:r>
       <w:bookmarkEnd w:id="11"/>
       <w:r>
@@ -1085,28 +879,48 @@
           <w:sz w:val="16"/>
           <w:szCs w:val="16"/>
         </w:rPr>
-        <w:t>: ${</w:t>
-      </w:r>
-      <w:proofErr w:type="spellStart"/>
-      <w:r>
-        <w:rPr>
-          <w:b/>
-          <w:sz w:val="16"/>
-          <w:szCs w:val="16"/>
-        </w:rPr>
-        <w:t>verbal_</w:t>
-      </w:r>
-      <w:proofErr w:type="gramStart"/>
-      <w:r>
-        <w:rPr>
-          <w:b/>
-          <w:sz w:val="16"/>
-          <w:szCs w:val="16"/>
-        </w:rPr>
-        <w:t>trial.amount</w:t>
-      </w:r>
-      <w:proofErr w:type="spellEnd"/>
-      <w:proofErr w:type="gramEnd"/>
+        <w:t>: ${verbal_trial.amount}</w:t>
+      </w:r>
+      <w:r>
+        <w:rPr>
+          <w:b/>
+          <w:sz w:val="16"/>
+          <w:szCs w:val="16"/>
+        </w:rPr>
+        <w:t xml:space="preserve"> </w:t>
+      </w:r>
+      <w:r>
+        <w:rPr>
+          <w:b/>
+          <w:sz w:val="16"/>
+          <w:szCs w:val="16"/>
+        </w:rPr>
+        <w:t xml:space="preserve"> </w:t>
+      </w:r>
+      <w:r>
+        <w:rPr>
+          <w:b/>
+          <w:sz w:val="16"/>
+          <w:szCs w:val="16"/>
+        </w:rPr>
+        <w:t>(</w:t>
+      </w:r>
+      <w:r>
+        <w:rPr>
+          <w:b/>
+          <w:sz w:val="16"/>
+          <w:szCs w:val="16"/>
+        </w:rPr>
+        <w:t>${verbal_trial.amount</w:t>
+      </w:r>
+      <w:r>
+        <w:rPr>
+          <w:b/>
+          <w:sz w:val="16"/>
+          <w:szCs w:val="16"/>
+        </w:rPr>
+        <w:t>.fr</w:t>
+      </w:r>
       <w:r>
         <w:rPr>
           <w:b/>
@@ -1121,54 +935,6 @@
           <w:sz w:val="16"/>
           <w:szCs w:val="16"/>
         </w:rPr>
-        <w:t xml:space="preserve"> </w:t>
-      </w:r>
-      <w:r>
-        <w:rPr>
-          <w:b/>
-          <w:sz w:val="16"/>
-          <w:szCs w:val="16"/>
-        </w:rPr>
-        <w:t xml:space="preserve"> </w:t>
-      </w:r>
-      <w:r>
-        <w:rPr>
-          <w:b/>
-          <w:sz w:val="16"/>
-          <w:szCs w:val="16"/>
-        </w:rPr>
-        <w:t>(</w:t>
-      </w:r>
-      <w:r>
-        <w:rPr>
-          <w:b/>
-          <w:sz w:val="16"/>
-          <w:szCs w:val="16"/>
-        </w:rPr>
-        <w:t>${verbal_trial.amount</w:t>
-      </w:r>
-      <w:r>
-        <w:rPr>
-          <w:b/>
-          <w:sz w:val="16"/>
-          <w:szCs w:val="16"/>
-        </w:rPr>
-        <w:t>.fr</w:t>
-      </w:r>
-      <w:r>
-        <w:rPr>
-          <w:b/>
-          <w:sz w:val="16"/>
-          <w:szCs w:val="16"/>
-        </w:rPr>
-        <w:t>}</w:t>
-      </w:r>
-      <w:r>
-        <w:rPr>
-          <w:b/>
-          <w:sz w:val="16"/>
-          <w:szCs w:val="16"/>
-        </w:rPr>
         <w:t xml:space="preserve">) de francs CFA </w:t>
       </w:r>
       <w:r>
@@ -1185,25 +951,7 @@
           <w:sz w:val="16"/>
           <w:szCs w:val="16"/>
         </w:rPr>
-        <w:t>${</w:t>
-      </w:r>
-      <w:proofErr w:type="spellStart"/>
-      <w:r>
-        <w:rPr>
-          <w:b/>
-          <w:sz w:val="16"/>
-          <w:szCs w:val="16"/>
-        </w:rPr>
-        <w:t>verbal_trial.duration</w:t>
-      </w:r>
-      <w:proofErr w:type="spellEnd"/>
-      <w:r>
-        <w:rPr>
-          <w:b/>
-          <w:sz w:val="16"/>
-          <w:szCs w:val="16"/>
-        </w:rPr>
-        <w:t xml:space="preserve">} </w:t>
+        <w:t xml:space="preserve">${verbal_trial.duration} </w:t>
       </w:r>
       <w:r>
         <w:rPr>
@@ -1260,25 +1008,7 @@
           <w:sz w:val="16"/>
           <w:szCs w:val="16"/>
         </w:rPr>
-        <w:t>${</w:t>
-      </w:r>
-      <w:proofErr w:type="spellStart"/>
-      <w:r>
-        <w:rPr>
-          <w:b/>
-          <w:sz w:val="16"/>
-          <w:szCs w:val="16"/>
-        </w:rPr>
-        <w:t>verbal_trial.tax_fee_interest_rate</w:t>
-      </w:r>
-      <w:proofErr w:type="spellEnd"/>
-      <w:r>
-        <w:rPr>
-          <w:b/>
-          <w:sz w:val="16"/>
-          <w:szCs w:val="16"/>
-        </w:rPr>
-        <w:t xml:space="preserve">} </w:t>
+        <w:t xml:space="preserve">${verbal_trial.tax_fee_interest_rate} </w:t>
       </w:r>
       <w:r>
         <w:rPr>
@@ -1332,15 +1062,7 @@
           <w:sz w:val="16"/>
           <w:szCs w:val="16"/>
         </w:rPr>
-        <w:t xml:space="preserve">Le Client déclare que le montant du prêt sera utilisé en totalité </w:t>
-      </w:r>
-      <w:proofErr w:type="gramStart"/>
-      <w:r>
-        <w:rPr>
-          <w:sz w:val="16"/>
-          <w:szCs w:val="16"/>
-        </w:rPr>
-        <w:t>pour</w:t>
+        <w:t>Le Client déclare que le montant du prêt sera utilisé en totalité pour</w:t>
       </w:r>
       <w:r>
         <w:rPr>
@@ -1365,19 +1087,8 @@
           <w:sz w:val="16"/>
           <w:szCs w:val="16"/>
         </w:rPr>
-        <w:t>$</w:t>
-      </w:r>
-      <w:proofErr w:type="gramEnd"/>
-      <w:r>
-        <w:rPr>
-          <w:b/>
-          <w:bCs/>
-          <w:sz w:val="16"/>
-          <w:szCs w:val="16"/>
-        </w:rPr>
-        <w:t>{</w:t>
-      </w:r>
-      <w:proofErr w:type="spellStart"/>
+        <w:t>${</w:t>
+      </w:r>
       <w:r>
         <w:rPr>
           <w:b/>
@@ -1388,7 +1099,6 @@
         </w:rPr>
         <w:t>verbal_trial.purpose_of_financing</w:t>
       </w:r>
-      <w:proofErr w:type="spellEnd"/>
       <w:r>
         <w:rPr>
           <w:b/>
@@ -1474,31 +1184,7 @@
           <w:szCs w:val="16"/>
           <w:lang w:eastAsia="fr-FR"/>
         </w:rPr>
-        <w:t>${</w:t>
-      </w:r>
-      <w:proofErr w:type="spellStart"/>
-      <w:r>
-        <w:rPr>
-          <w:rFonts w:eastAsia="Times New Roman"/>
-          <w:b/>
-          <w:bCs/>
-          <w:sz w:val="16"/>
-          <w:szCs w:val="16"/>
-          <w:lang w:eastAsia="fr-FR"/>
-        </w:rPr>
-        <w:t>representative_phone_number</w:t>
-      </w:r>
-      <w:proofErr w:type="spellEnd"/>
-      <w:r>
-        <w:rPr>
-          <w:rFonts w:eastAsia="Times New Roman"/>
-          <w:b/>
-          <w:bCs/>
-          <w:sz w:val="16"/>
-          <w:szCs w:val="16"/>
-          <w:lang w:eastAsia="fr-FR"/>
-        </w:rPr>
-        <w:t>}</w:t>
+        <w:t>${representative_phone_number}</w:t>
       </w:r>
       <w:r>
         <w:rPr>
@@ -1661,96 +1347,75 @@
           <w:sz w:val="16"/>
           <w:szCs w:val="16"/>
         </w:rPr>
+        <w:t xml:space="preserve">${due_amount} </w:t>
+      </w:r>
+      <w:r>
+        <w:rPr>
+          <w:b/>
+          <w:bCs/>
+          <w:sz w:val="16"/>
+          <w:szCs w:val="16"/>
+        </w:rPr>
+        <w:t>F CFA (</w:t>
+      </w:r>
+      <w:r>
+        <w:rPr>
+          <w:b/>
+          <w:bCs/>
+          <w:sz w:val="16"/>
+          <w:szCs w:val="16"/>
+        </w:rPr>
+        <w:t xml:space="preserve">${due_amount.fr} </w:t>
+      </w:r>
+      <w:r>
+        <w:rPr>
+          <w:b/>
+          <w:bCs/>
+          <w:sz w:val="16"/>
+          <w:szCs w:val="16"/>
+        </w:rPr>
+        <w:t>Franc CFA)</w:t>
+      </w:r>
+      <w:bookmarkEnd w:id="12"/>
+      <w:r>
+        <w:rPr>
+          <w:b/>
+          <w:bCs/>
+          <w:sz w:val="16"/>
+          <w:szCs w:val="16"/>
+        </w:rPr>
+        <w:t xml:space="preserve">, </w:t>
+      </w:r>
+    </w:p>
+    <w:p>
+      <w:pPr>
+        <w:jc w:val="both"/>
+        <w:rPr>
+          <w:b/>
+          <w:bCs/>
+          <w:sz w:val="16"/>
+          <w:szCs w:val="16"/>
+        </w:rPr>
+      </w:pPr>
+      <w:r>
+        <w:rPr>
+          <w:b/>
+          <w:bCs/>
+          <w:sz w:val="16"/>
+          <w:szCs w:val="16"/>
+        </w:rPr>
+        <w:t xml:space="preserve">D’autres échéances de </w:t>
+      </w:r>
+      <w:bookmarkStart w:id="16" w:name="_Hlk180667771"/>
+      <w:r>
+        <w:rPr>
+          <w:b/>
+          <w:bCs/>
+          <w:sz w:val="16"/>
+          <w:szCs w:val="16"/>
+        </w:rPr>
         <w:t>${</w:t>
       </w:r>
-      <w:proofErr w:type="spellStart"/>
-      <w:r>
-        <w:rPr>
-          <w:b/>
-          <w:bCs/>
-          <w:sz w:val="16"/>
-          <w:szCs w:val="16"/>
-        </w:rPr>
-        <w:t>due_amount</w:t>
-      </w:r>
-      <w:proofErr w:type="spellEnd"/>
-      <w:r>
-        <w:rPr>
-          <w:b/>
-          <w:bCs/>
-          <w:sz w:val="16"/>
-          <w:szCs w:val="16"/>
-        </w:rPr>
-        <w:t xml:space="preserve">} </w:t>
-      </w:r>
-      <w:r>
-        <w:rPr>
-          <w:b/>
-          <w:bCs/>
-          <w:sz w:val="16"/>
-          <w:szCs w:val="16"/>
-        </w:rPr>
-        <w:t>F CFA (</w:t>
-      </w:r>
-      <w:r>
-        <w:rPr>
-          <w:b/>
-          <w:bCs/>
-          <w:sz w:val="16"/>
-          <w:szCs w:val="16"/>
-        </w:rPr>
-        <w:t xml:space="preserve">${due_amount.fr} </w:t>
-      </w:r>
-      <w:r>
-        <w:rPr>
-          <w:b/>
-          <w:bCs/>
-          <w:sz w:val="16"/>
-          <w:szCs w:val="16"/>
-        </w:rPr>
-        <w:t>Franc CFA)</w:t>
-      </w:r>
-      <w:bookmarkEnd w:id="12"/>
-      <w:r>
-        <w:rPr>
-          <w:b/>
-          <w:bCs/>
-          <w:sz w:val="16"/>
-          <w:szCs w:val="16"/>
-        </w:rPr>
-        <w:t xml:space="preserve">, </w:t>
-      </w:r>
-    </w:p>
-    <w:p>
-      <w:pPr>
-        <w:jc w:val="both"/>
-        <w:rPr>
-          <w:b/>
-          <w:bCs/>
-          <w:sz w:val="16"/>
-          <w:szCs w:val="16"/>
-        </w:rPr>
-      </w:pPr>
-      <w:r>
-        <w:rPr>
-          <w:b/>
-          <w:bCs/>
-          <w:sz w:val="16"/>
-          <w:szCs w:val="16"/>
-        </w:rPr>
-        <w:t xml:space="preserve">D’autres échéances de </w:t>
-      </w:r>
-      <w:bookmarkStart w:id="16" w:name="_Hlk180667771"/>
-      <w:r>
-        <w:rPr>
-          <w:b/>
-          <w:bCs/>
-          <w:sz w:val="16"/>
-          <w:szCs w:val="16"/>
-        </w:rPr>
-        <w:t>${</w:t>
-      </w:r>
-      <w:proofErr w:type="spellStart"/>
       <w:r>
         <w:rPr>
           <w:b/>
@@ -1760,7 +1425,6 @@
         </w:rPr>
         <w:t>montant_second_ech</w:t>
       </w:r>
-      <w:proofErr w:type="spellEnd"/>
       <w:r>
         <w:rPr>
           <w:b/>
@@ -1847,7 +1511,6 @@
         </w:rPr>
         <w:t>${</w:t>
       </w:r>
-      <w:proofErr w:type="spellStart"/>
       <w:r>
         <w:rPr>
           <w:b/>
@@ -1857,7 +1520,6 @@
         </w:rPr>
         <w:t>montant_troisieme_ech</w:t>
       </w:r>
-      <w:proofErr w:type="spellEnd"/>
       <w:r>
         <w:rPr>
           <w:b/>
@@ -2147,27 +1809,7 @@
           <w:sz w:val="16"/>
           <w:szCs w:val="16"/>
         </w:rPr>
-        <w:t>${</w:t>
-      </w:r>
-      <w:proofErr w:type="spellStart"/>
-      <w:r>
-        <w:rPr>
-          <w:b/>
-          <w:bCs/>
-          <w:sz w:val="16"/>
-          <w:szCs w:val="16"/>
-        </w:rPr>
-        <w:t>total_to_pay</w:t>
-      </w:r>
-      <w:proofErr w:type="spellEnd"/>
-      <w:r>
-        <w:rPr>
-          <w:b/>
-          <w:bCs/>
-          <w:sz w:val="16"/>
-          <w:szCs w:val="16"/>
-        </w:rPr>
-        <w:t xml:space="preserve">} FCFA (${total_to_pay.fr} CFA) </w:t>
+        <w:t xml:space="preserve">${total_to_pay} FCFA (${total_to_pay.fr} CFA) </w:t>
       </w:r>
       <w:r>
         <w:rPr>
@@ -2221,25 +1863,7 @@
           <w:sz w:val="16"/>
           <w:szCs w:val="16"/>
         </w:rPr>
-        <w:t>${</w:t>
-      </w:r>
-      <w:proofErr w:type="spellStart"/>
-      <w:r>
-        <w:rPr>
-          <w:b/>
-          <w:sz w:val="16"/>
-          <w:szCs w:val="16"/>
-        </w:rPr>
-        <w:t>montant_fudiciaire</w:t>
-      </w:r>
-      <w:proofErr w:type="spellEnd"/>
-      <w:r>
-        <w:rPr>
-          <w:b/>
-          <w:sz w:val="16"/>
-          <w:szCs w:val="16"/>
-        </w:rPr>
-        <w:t>}</w:t>
+        <w:t>${montant_fudiciaire}</w:t>
       </w:r>
       <w:r>
         <w:rPr>
@@ -2327,59 +1951,8 @@
           <w:sz w:val="16"/>
           <w:szCs w:val="16"/>
         </w:rPr>
-        <w:t>${</w:t>
-      </w:r>
-      <w:proofErr w:type="spellStart"/>
-      <w:r>
-        <w:rPr>
-          <w:b/>
-          <w:bCs/>
-          <w:sz w:val="16"/>
-          <w:szCs w:val="16"/>
-        </w:rPr>
-        <w:t>verbal_</w:t>
-      </w:r>
-      <w:proofErr w:type="gramStart"/>
-      <w:r>
-        <w:rPr>
-          <w:b/>
-          <w:bCs/>
-          <w:sz w:val="16"/>
-          <w:szCs w:val="16"/>
-        </w:rPr>
-        <w:t>trial.applicant</w:t>
-      </w:r>
-      <w:proofErr w:type="gramEnd"/>
-      <w:r>
-        <w:rPr>
-          <w:b/>
-          <w:bCs/>
-          <w:sz w:val="16"/>
-          <w:szCs w:val="16"/>
-        </w:rPr>
-        <w:t>_last_name</w:t>
-      </w:r>
-      <w:proofErr w:type="spellEnd"/>
-      <w:r>
-        <w:rPr>
-          <w:b/>
-          <w:bCs/>
-          <w:sz w:val="16"/>
-          <w:szCs w:val="16"/>
-        </w:rPr>
-        <w:t>} ${</w:t>
-      </w:r>
-      <w:proofErr w:type="spellStart"/>
-      <w:r>
-        <w:rPr>
-          <w:b/>
-          <w:bCs/>
-          <w:sz w:val="16"/>
-          <w:szCs w:val="16"/>
-        </w:rPr>
-        <w:t>verbal_trial.applicant_first_name</w:t>
-      </w:r>
-      <w:proofErr w:type="spellEnd"/>
+        <w:t>${verbal_trial.applicant_last_name} ${verbal_trial.applicant_first_name</w:t>
+      </w:r>
       <w:r>
         <w:rPr>
           <w:b/>
@@ -2476,15 +2049,7 @@
           <w:sz w:val="16"/>
           <w:szCs w:val="16"/>
         </w:rPr>
-        <w:t xml:space="preserve">L’échéance de la sûreté est prévue </w:t>
-      </w:r>
-      <w:proofErr w:type="gramStart"/>
-      <w:r>
-        <w:rPr>
-          <w:sz w:val="16"/>
-          <w:szCs w:val="16"/>
-        </w:rPr>
-        <w:t xml:space="preserve">le </w:t>
+        <w:t xml:space="preserve">L’échéance de la sûreté est prévue le </w:t>
       </w:r>
       <w:r>
         <w:rPr>
@@ -2499,34 +2064,7 @@
           <w:sz w:val="16"/>
           <w:szCs w:val="16"/>
         </w:rPr>
-        <w:t>$</w:t>
-      </w:r>
-      <w:proofErr w:type="gramEnd"/>
-      <w:r>
-        <w:rPr>
-          <w:b/>
-          <w:sz w:val="16"/>
-          <w:szCs w:val="16"/>
-        </w:rPr>
-        <w:t>{</w:t>
-      </w:r>
-      <w:proofErr w:type="spellStart"/>
-      <w:r>
-        <w:rPr>
-          <w:b/>
-          <w:sz w:val="16"/>
-          <w:szCs w:val="16"/>
-        </w:rPr>
-        <w:t>date_of_last_echeance</w:t>
-      </w:r>
-      <w:proofErr w:type="spellEnd"/>
-      <w:r>
-        <w:rPr>
-          <w:b/>
-          <w:sz w:val="16"/>
-          <w:szCs w:val="16"/>
-        </w:rPr>
-        <w:t>}</w:t>
+        <w:t>${date_of_last_echeance}</w:t>
       </w:r>
       <w:r>
         <w:rPr>
@@ -2662,27 +2200,7 @@
           <w:sz w:val="16"/>
           <w:szCs w:val="16"/>
         </w:rPr>
-        <w:t>${</w:t>
-      </w:r>
-      <w:proofErr w:type="spellStart"/>
-      <w:r>
-        <w:rPr>
-          <w:b/>
-          <w:bCs/>
-          <w:sz w:val="16"/>
-          <w:szCs w:val="16"/>
-        </w:rPr>
-        <w:t>guaranteeList</w:t>
-      </w:r>
-      <w:proofErr w:type="spellEnd"/>
-      <w:r>
-        <w:rPr>
-          <w:b/>
-          <w:bCs/>
-          <w:sz w:val="16"/>
-          <w:szCs w:val="16"/>
-        </w:rPr>
-        <w:t>}</w:t>
+        <w:t>${guaranteeList}</w:t>
       </w:r>
     </w:p>
     <w:p>
@@ -2754,27 +2272,7 @@
           <w:sz w:val="16"/>
           <w:szCs w:val="16"/>
         </w:rPr>
-        <w:t>${/</w:t>
-      </w:r>
-      <w:proofErr w:type="spellStart"/>
-      <w:r>
-        <w:rPr>
-          <w:b/>
-          <w:bCs/>
-          <w:sz w:val="16"/>
-          <w:szCs w:val="16"/>
-        </w:rPr>
-        <w:t>guaranteeList</w:t>
-      </w:r>
-      <w:proofErr w:type="spellEnd"/>
-      <w:r>
-        <w:rPr>
-          <w:b/>
-          <w:bCs/>
-          <w:sz w:val="16"/>
-          <w:szCs w:val="16"/>
-        </w:rPr>
-        <w:t>}</w:t>
+        <w:t>${/guaranteeList}</w:t>
       </w:r>
     </w:p>
     <w:p>
@@ -3786,23 +3284,7 @@
           <w:sz w:val="16"/>
           <w:szCs w:val="16"/>
         </w:rPr>
-        <w:t>${</w:t>
-      </w:r>
-      <w:proofErr w:type="spellStart"/>
-      <w:r>
-        <w:rPr>
-          <w:sz w:val="16"/>
-          <w:szCs w:val="16"/>
-        </w:rPr>
-        <w:t>curent_date</w:t>
-      </w:r>
-      <w:proofErr w:type="spellEnd"/>
-      <w:r>
-        <w:rPr>
-          <w:sz w:val="16"/>
-          <w:szCs w:val="16"/>
-        </w:rPr>
-        <w:t xml:space="preserve">} </w:t>
+        <w:t xml:space="preserve">${curent_date} </w:t>
       </w:r>
       <w:r>
         <w:rPr>
@@ -4190,77 +3672,116 @@
           <w:sz w:val="16"/>
           <w:szCs w:val="16"/>
         </w:rPr>
+        <w:t>${verbal_trial.civility}</w:t>
+      </w:r>
+      <w:r>
+        <w:rPr>
+          <w:b/>
+          <w:bCs/>
+          <w:sz w:val="16"/>
+          <w:szCs w:val="16"/>
+        </w:rPr>
+        <w:t xml:space="preserve"> ${verbal_trial.applicant_last_name} ${verbal_trial.applicant_first_name</w:t>
+      </w:r>
+      <w:r>
+        <w:rPr>
+          <w:b/>
+          <w:bCs/>
+          <w:sz w:val="16"/>
+          <w:szCs w:val="16"/>
+        </w:rPr>
+        <w:t>}</w:t>
+      </w:r>
+      <w:r>
+        <w:rPr>
+          <w:b/>
+          <w:bCs/>
+          <w:sz w:val="16"/>
+          <w:szCs w:val="16"/>
+        </w:rPr>
+        <w:t xml:space="preserve"> </w:t>
+      </w:r>
+      <w:r>
+        <w:rPr>
+          <w:bCs/>
+          <w:sz w:val="16"/>
+          <w:szCs w:val="16"/>
+        </w:rPr>
+        <w:t>né le</w:t>
+      </w:r>
+      <w:r>
+        <w:rPr>
+          <w:bCs/>
+          <w:sz w:val="16"/>
+          <w:szCs w:val="16"/>
+        </w:rPr>
+        <w:t xml:space="preserve"> </w:t>
+      </w:r>
+      <w:r>
+        <w:rPr>
+          <w:b/>
+          <w:bCs/>
+          <w:sz w:val="16"/>
+          <w:szCs w:val="16"/>
+        </w:rPr>
+        <w:t xml:space="preserve">${representative_birth_date} </w:t>
+      </w:r>
+      <w:r>
+        <w:rPr>
+          <w:b/>
+          <w:bCs/>
+          <w:sz w:val="16"/>
+          <w:szCs w:val="16"/>
+        </w:rPr>
+        <w:t xml:space="preserve"> </w:t>
+      </w:r>
+      <w:r>
+        <w:rPr>
+          <w:bCs/>
+          <w:sz w:val="16"/>
+          <w:szCs w:val="16"/>
+        </w:rPr>
+        <w:t>à</w:t>
+      </w:r>
+      <w:r>
+        <w:rPr>
+          <w:b/>
+          <w:bCs/>
+          <w:sz w:val="16"/>
+          <w:szCs w:val="16"/>
+        </w:rPr>
+        <w:t xml:space="preserve"> </w:t>
+      </w:r>
+      <w:r>
+        <w:rPr>
+          <w:b/>
+          <w:bCs/>
+          <w:sz w:val="16"/>
+          <w:szCs w:val="16"/>
+        </w:rPr>
         <w:t>${</w:t>
       </w:r>
-      <w:proofErr w:type="spellStart"/>
-      <w:r>
-        <w:rPr>
-          <w:sz w:val="16"/>
-          <w:szCs w:val="16"/>
-        </w:rPr>
-        <w:t>verbal_trial.civility</w:t>
-      </w:r>
-      <w:proofErr w:type="spellEnd"/>
-      <w:r>
-        <w:rPr>
-          <w:sz w:val="16"/>
-          <w:szCs w:val="16"/>
-        </w:rPr>
-        <w:t>}</w:t>
-      </w:r>
-      <w:r>
-        <w:rPr>
-          <w:b/>
-          <w:bCs/>
-          <w:sz w:val="16"/>
-          <w:szCs w:val="16"/>
-        </w:rPr>
-        <w:t xml:space="preserve"> ${</w:t>
-      </w:r>
-      <w:proofErr w:type="spellStart"/>
-      <w:r>
-        <w:rPr>
-          <w:b/>
-          <w:bCs/>
-          <w:sz w:val="16"/>
-          <w:szCs w:val="16"/>
-        </w:rPr>
-        <w:t>verbal_trial.applicant_last_name</w:t>
-      </w:r>
-      <w:proofErr w:type="spellEnd"/>
-      <w:r>
-        <w:rPr>
-          <w:b/>
-          <w:bCs/>
-          <w:sz w:val="16"/>
-          <w:szCs w:val="16"/>
-        </w:rPr>
-        <w:t>} ${</w:t>
-      </w:r>
-      <w:proofErr w:type="spellStart"/>
-      <w:r>
-        <w:rPr>
-          <w:b/>
-          <w:bCs/>
-          <w:sz w:val="16"/>
-          <w:szCs w:val="16"/>
-        </w:rPr>
-        <w:t>verbal_trial.applicant_first_name</w:t>
-      </w:r>
-      <w:proofErr w:type="spellEnd"/>
-      <w:r>
-        <w:rPr>
-          <w:b/>
-          <w:bCs/>
-          <w:sz w:val="16"/>
-          <w:szCs w:val="16"/>
-        </w:rPr>
-        <w:t>}</w:t>
-      </w:r>
-      <w:r>
-        <w:rPr>
-          <w:b/>
-          <w:bCs/>
+      <w:r>
+        <w:rPr>
+          <w:b/>
+          <w:bCs/>
+          <w:sz w:val="16"/>
+          <w:szCs w:val="16"/>
+          <w:lang w:val="fr-GA"/>
+        </w:rPr>
+        <w:t>representative_birth_place}</w:t>
+      </w:r>
+      <w:r>
+        <w:rPr>
+          <w:b/>
+          <w:sz w:val="16"/>
+          <w:szCs w:val="16"/>
+        </w:rPr>
+        <w:t>,</w:t>
+      </w:r>
+      <w:r>
+        <w:rPr>
+          <w:b/>
           <w:sz w:val="16"/>
           <w:szCs w:val="16"/>
         </w:rPr>
@@ -4272,11 +3793,36 @@
           <w:sz w:val="16"/>
           <w:szCs w:val="16"/>
         </w:rPr>
-        <w:t>né le</w:t>
-      </w:r>
-      <w:r>
-        <w:rPr>
-          <w:bCs/>
+        <w:t>t</w:t>
+      </w:r>
+      <w:r>
+        <w:rPr>
+          <w:bCs/>
+          <w:sz w:val="16"/>
+          <w:szCs w:val="16"/>
+        </w:rPr>
+        <w:t>itu</w:t>
+      </w:r>
+      <w:r>
+        <w:rPr>
+          <w:bCs/>
+          <w:sz w:val="16"/>
+          <w:szCs w:val="16"/>
+        </w:rPr>
+        <w:t xml:space="preserve">laire du </w:t>
+      </w:r>
+      <w:r>
+        <w:rPr>
+          <w:b/>
+          <w:bCs/>
+          <w:sz w:val="16"/>
+          <w:szCs w:val="16"/>
+        </w:rPr>
+        <w:t xml:space="preserve">${representative_type_of_identity_document}  N°${representative_number_of_identity_document}   </w:t>
+      </w:r>
+      <w:r>
+        <w:rPr>
+          <w:b/>
           <w:sz w:val="16"/>
           <w:szCs w:val="16"/>
         </w:rPr>
@@ -4284,37 +3830,15 @@
       </w:r>
       <w:r>
         <w:rPr>
-          <w:b/>
-          <w:bCs/>
-          <w:sz w:val="16"/>
-          <w:szCs w:val="16"/>
-        </w:rPr>
-        <w:t>${</w:t>
-      </w:r>
-      <w:proofErr w:type="spellStart"/>
-      <w:r>
-        <w:rPr>
-          <w:b/>
-          <w:bCs/>
-          <w:sz w:val="16"/>
-          <w:szCs w:val="16"/>
-        </w:rPr>
-        <w:t>representative_birth_date</w:t>
-      </w:r>
-      <w:proofErr w:type="spellEnd"/>
-      <w:r>
-        <w:rPr>
-          <w:b/>
-          <w:bCs/>
-          <w:sz w:val="16"/>
-          <w:szCs w:val="16"/>
-        </w:rPr>
-        <w:t xml:space="preserve">} </w:t>
-      </w:r>
-      <w:r>
-        <w:rPr>
-          <w:b/>
-          <w:bCs/>
+          <w:bCs/>
+          <w:sz w:val="16"/>
+          <w:szCs w:val="16"/>
+        </w:rPr>
+        <w:t>délivré le</w:t>
+      </w:r>
+      <w:r>
+        <w:rPr>
+          <w:b/>
           <w:sz w:val="16"/>
           <w:szCs w:val="16"/>
         </w:rPr>
@@ -4322,11 +3846,12 @@
       </w:r>
       <w:r>
         <w:rPr>
-          <w:bCs/>
-          <w:sz w:val="16"/>
-          <w:szCs w:val="16"/>
-        </w:rPr>
-        <w:t>à</w:t>
+          <w:b/>
+          <w:bCs/>
+          <w:sz w:val="16"/>
+          <w:szCs w:val="16"/>
+        </w:rPr>
+        <w:t xml:space="preserve">${representative_date_of_issue_of_identity_document}  </w:t>
       </w:r>
       <w:r>
         <w:rPr>
@@ -4339,46 +3864,24 @@
       </w:r>
       <w:r>
         <w:rPr>
-          <w:b/>
-          <w:bCs/>
-          <w:sz w:val="16"/>
-          <w:szCs w:val="16"/>
-        </w:rPr>
-        <w:t>${</w:t>
-      </w:r>
-      <w:proofErr w:type="spellStart"/>
-      <w:r>
-        <w:rPr>
-          <w:b/>
-          <w:bCs/>
-          <w:sz w:val="16"/>
-          <w:szCs w:val="16"/>
-          <w:lang w:val="fr-GA"/>
-        </w:rPr>
-        <w:t>representative_birth_place</w:t>
-      </w:r>
-      <w:proofErr w:type="spellEnd"/>
-      <w:r>
-        <w:rPr>
-          <w:b/>
-          <w:bCs/>
-          <w:sz w:val="16"/>
-          <w:szCs w:val="16"/>
-          <w:lang w:val="fr-GA"/>
-        </w:rPr>
-        <w:t>}</w:t>
-      </w:r>
-      <w:r>
-        <w:rPr>
-          <w:b/>
-          <w:sz w:val="16"/>
-          <w:szCs w:val="16"/>
-        </w:rPr>
-        <w:t>,</w:t>
-      </w:r>
-      <w:r>
-        <w:rPr>
-          <w:b/>
+          <w:sz w:val="16"/>
+          <w:szCs w:val="16"/>
+        </w:rPr>
+        <w:t>par la</w:t>
+      </w:r>
+      <w:r>
+        <w:rPr>
+          <w:b/>
+          <w:bCs/>
+          <w:sz w:val="16"/>
+          <w:szCs w:val="16"/>
+        </w:rPr>
+        <w:t xml:space="preserve"> ${representative_office_delivery}, </w:t>
+      </w:r>
+      <w:r>
+        <w:rPr>
+          <w:b/>
+          <w:bCs/>
           <w:sz w:val="16"/>
           <w:szCs w:val="16"/>
         </w:rPr>
@@ -4390,72 +3893,23 @@
           <w:sz w:val="16"/>
           <w:szCs w:val="16"/>
         </w:rPr>
-        <w:t>t</w:t>
-      </w:r>
-      <w:r>
-        <w:rPr>
-          <w:bCs/>
-          <w:sz w:val="16"/>
-          <w:szCs w:val="16"/>
-        </w:rPr>
-        <w:t>itu</w:t>
-      </w:r>
-      <w:r>
-        <w:rPr>
-          <w:bCs/>
-          <w:sz w:val="16"/>
-          <w:szCs w:val="16"/>
-        </w:rPr>
-        <w:t xml:space="preserve">laire du </w:t>
-      </w:r>
-      <w:r>
-        <w:rPr>
-          <w:b/>
-          <w:bCs/>
-          <w:sz w:val="16"/>
-          <w:szCs w:val="16"/>
-        </w:rPr>
-        <w:t>${</w:t>
-      </w:r>
-      <w:proofErr w:type="spellStart"/>
-      <w:r>
-        <w:rPr>
-          <w:b/>
-          <w:bCs/>
-          <w:sz w:val="16"/>
-          <w:szCs w:val="16"/>
-        </w:rPr>
-        <w:t>representative_type_of_identity_document</w:t>
-      </w:r>
-      <w:proofErr w:type="spellEnd"/>
-      <w:r>
-        <w:rPr>
-          <w:b/>
-          <w:bCs/>
-          <w:sz w:val="16"/>
-          <w:szCs w:val="16"/>
-        </w:rPr>
-        <w:t>}  N°${</w:t>
-      </w:r>
-      <w:proofErr w:type="spellStart"/>
-      <w:r>
-        <w:rPr>
-          <w:b/>
-          <w:bCs/>
-          <w:sz w:val="16"/>
-          <w:szCs w:val="16"/>
-        </w:rPr>
-        <w:t>representative_number_of_identity_document</w:t>
-      </w:r>
-      <w:proofErr w:type="spellEnd"/>
-      <w:r>
-        <w:rPr>
-          <w:b/>
-          <w:bCs/>
-          <w:sz w:val="16"/>
-          <w:szCs w:val="16"/>
-        </w:rPr>
-        <w:t xml:space="preserve">}   </w:t>
+        <w:t>d</w:t>
+      </w:r>
+      <w:r>
+        <w:rPr>
+          <w:bCs/>
+          <w:sz w:val="16"/>
+          <w:szCs w:val="16"/>
+        </w:rPr>
+        <w:t xml:space="preserve">omicilié </w:t>
+      </w:r>
+      <w:r>
+        <w:rPr>
+          <w:bCs/>
+          <w:sz w:val="16"/>
+          <w:szCs w:val="16"/>
+        </w:rPr>
+        <w:t>au</w:t>
       </w:r>
       <w:r>
         <w:rPr>
@@ -4467,15 +3921,50 @@
       </w:r>
       <w:r>
         <w:rPr>
-          <w:bCs/>
-          <w:sz w:val="16"/>
-          <w:szCs w:val="16"/>
-        </w:rPr>
-        <w:t>délivré le</w:t>
-      </w:r>
-      <w:r>
-        <w:rPr>
-          <w:b/>
+          <w:b/>
+          <w:bCs/>
+          <w:sz w:val="16"/>
+          <w:szCs w:val="16"/>
+        </w:rPr>
+        <w:t>${representative_home_address}</w:t>
+      </w:r>
+      <w:r>
+        <w:rPr>
+          <w:b/>
+          <w:sz w:val="16"/>
+          <w:szCs w:val="16"/>
+        </w:rPr>
+        <w:t xml:space="preserve">, </w:t>
+      </w:r>
+      <w:r>
+        <w:rPr>
+          <w:sz w:val="16"/>
+          <w:szCs w:val="16"/>
+        </w:rPr>
+        <w:t xml:space="preserve">titulaire du compte </w:t>
+      </w:r>
+      <w:r>
+        <w:rPr>
+          <w:b/>
+          <w:bCs/>
+          <w:sz w:val="16"/>
+          <w:szCs w:val="16"/>
+        </w:rPr>
+        <w:t>N°</w:t>
+      </w:r>
+      <w:r>
+        <w:rPr>
+          <w:b/>
+          <w:bCs/>
+          <w:sz w:val="16"/>
+          <w:szCs w:val="16"/>
+        </w:rPr>
+        <w:t xml:space="preserve">${verbal_trial.account_number}   </w:t>
+      </w:r>
+      <w:r>
+        <w:rPr>
+          <w:b/>
+          <w:bCs/>
           <w:sz w:val="16"/>
           <w:szCs w:val="16"/>
         </w:rPr>
@@ -4483,212 +3972,6 @@
       </w:r>
       <w:r>
         <w:rPr>
-          <w:b/>
-          <w:bCs/>
-          <w:sz w:val="16"/>
-          <w:szCs w:val="16"/>
-        </w:rPr>
-        <w:t>${</w:t>
-      </w:r>
-      <w:proofErr w:type="spellStart"/>
-      <w:r>
-        <w:rPr>
-          <w:b/>
-          <w:bCs/>
-          <w:sz w:val="16"/>
-          <w:szCs w:val="16"/>
-        </w:rPr>
-        <w:t>representative_date_of_issue_of_identity_document</w:t>
-      </w:r>
-      <w:proofErr w:type="spellEnd"/>
-      <w:r>
-        <w:rPr>
-          <w:b/>
-          <w:bCs/>
-          <w:sz w:val="16"/>
-          <w:szCs w:val="16"/>
-        </w:rPr>
-        <w:t xml:space="preserve">}  </w:t>
-      </w:r>
-      <w:r>
-        <w:rPr>
-          <w:b/>
-          <w:bCs/>
-          <w:sz w:val="16"/>
-          <w:szCs w:val="16"/>
-        </w:rPr>
-        <w:t xml:space="preserve"> </w:t>
-      </w:r>
-      <w:r>
-        <w:rPr>
-          <w:sz w:val="16"/>
-          <w:szCs w:val="16"/>
-        </w:rPr>
-        <w:t>par la</w:t>
-      </w:r>
-      <w:r>
-        <w:rPr>
-          <w:b/>
-          <w:bCs/>
-          <w:sz w:val="16"/>
-          <w:szCs w:val="16"/>
-        </w:rPr>
-        <w:t xml:space="preserve"> ${</w:t>
-      </w:r>
-      <w:proofErr w:type="spellStart"/>
-      <w:r>
-        <w:rPr>
-          <w:b/>
-          <w:bCs/>
-          <w:sz w:val="16"/>
-          <w:szCs w:val="16"/>
-        </w:rPr>
-        <w:t>representative_office_delivery</w:t>
-      </w:r>
-      <w:proofErr w:type="spellEnd"/>
-      <w:r>
-        <w:rPr>
-          <w:b/>
-          <w:bCs/>
-          <w:sz w:val="16"/>
-          <w:szCs w:val="16"/>
-        </w:rPr>
-        <w:t xml:space="preserve">}, </w:t>
-      </w:r>
-      <w:r>
-        <w:rPr>
-          <w:b/>
-          <w:bCs/>
-          <w:sz w:val="16"/>
-          <w:szCs w:val="16"/>
-        </w:rPr>
-        <w:t xml:space="preserve"> </w:t>
-      </w:r>
-      <w:r>
-        <w:rPr>
-          <w:bCs/>
-          <w:sz w:val="16"/>
-          <w:szCs w:val="16"/>
-        </w:rPr>
-        <w:t>d</w:t>
-      </w:r>
-      <w:r>
-        <w:rPr>
-          <w:bCs/>
-          <w:sz w:val="16"/>
-          <w:szCs w:val="16"/>
-        </w:rPr>
-        <w:t xml:space="preserve">omicilié </w:t>
-      </w:r>
-      <w:r>
-        <w:rPr>
-          <w:bCs/>
-          <w:sz w:val="16"/>
-          <w:szCs w:val="16"/>
-        </w:rPr>
-        <w:t>au</w:t>
-      </w:r>
-      <w:r>
-        <w:rPr>
-          <w:b/>
-          <w:sz w:val="16"/>
-          <w:szCs w:val="16"/>
-        </w:rPr>
-        <w:t xml:space="preserve"> </w:t>
-      </w:r>
-      <w:r>
-        <w:rPr>
-          <w:b/>
-          <w:bCs/>
-          <w:sz w:val="16"/>
-          <w:szCs w:val="16"/>
-        </w:rPr>
-        <w:t>${</w:t>
-      </w:r>
-      <w:proofErr w:type="spellStart"/>
-      <w:r>
-        <w:rPr>
-          <w:b/>
-          <w:bCs/>
-          <w:sz w:val="16"/>
-          <w:szCs w:val="16"/>
-        </w:rPr>
-        <w:t>representative_home_address</w:t>
-      </w:r>
-      <w:proofErr w:type="spellEnd"/>
-      <w:r>
-        <w:rPr>
-          <w:b/>
-          <w:bCs/>
-          <w:sz w:val="16"/>
-          <w:szCs w:val="16"/>
-        </w:rPr>
-        <w:t>}</w:t>
-      </w:r>
-      <w:r>
-        <w:rPr>
-          <w:b/>
-          <w:sz w:val="16"/>
-          <w:szCs w:val="16"/>
-        </w:rPr>
-        <w:t xml:space="preserve">, </w:t>
-      </w:r>
-      <w:r>
-        <w:rPr>
-          <w:sz w:val="16"/>
-          <w:szCs w:val="16"/>
-        </w:rPr>
-        <w:t xml:space="preserve">titulaire du compte </w:t>
-      </w:r>
-      <w:r>
-        <w:rPr>
-          <w:b/>
-          <w:bCs/>
-          <w:sz w:val="16"/>
-          <w:szCs w:val="16"/>
-        </w:rPr>
-        <w:t>N°</w:t>
-      </w:r>
-      <w:r>
-        <w:rPr>
-          <w:b/>
-          <w:bCs/>
-          <w:sz w:val="16"/>
-          <w:szCs w:val="16"/>
-        </w:rPr>
-        <w:t>${</w:t>
-      </w:r>
-      <w:proofErr w:type="spellStart"/>
-      <w:r>
-        <w:rPr>
-          <w:b/>
-          <w:bCs/>
-          <w:sz w:val="16"/>
-          <w:szCs w:val="16"/>
-        </w:rPr>
-        <w:t>verbal_trial.account_number</w:t>
-      </w:r>
-      <w:proofErr w:type="spellEnd"/>
-      <w:r>
-        <w:rPr>
-          <w:b/>
-          <w:bCs/>
-          <w:sz w:val="16"/>
-          <w:szCs w:val="16"/>
-        </w:rPr>
-        <w:t xml:space="preserve">}   </w:t>
-      </w:r>
-      <w:r>
-        <w:rPr>
-          <w:b/>
-          <w:bCs/>
-          <w:sz w:val="16"/>
-          <w:szCs w:val="16"/>
-        </w:rPr>
-        <w:t xml:space="preserve"> </w:t>
-      </w:r>
-      <w:r>
-        <w:rPr>
           <w:sz w:val="16"/>
           <w:szCs w:val="16"/>
         </w:rPr>
@@ -4719,31 +4002,7 @@
           <w:szCs w:val="16"/>
           <w:lang w:eastAsia="fr-FR"/>
         </w:rPr>
-        <w:t>${</w:t>
-      </w:r>
-      <w:proofErr w:type="spellStart"/>
-      <w:r>
-        <w:rPr>
-          <w:rFonts w:eastAsia="Times New Roman"/>
-          <w:b/>
-          <w:bCs/>
-          <w:sz w:val="16"/>
-          <w:szCs w:val="16"/>
-          <w:lang w:eastAsia="fr-FR"/>
-        </w:rPr>
-        <w:t>representative_phone_number</w:t>
-      </w:r>
-      <w:proofErr w:type="spellEnd"/>
-      <w:r>
-        <w:rPr>
-          <w:rFonts w:eastAsia="Times New Roman"/>
-          <w:b/>
-          <w:bCs/>
-          <w:sz w:val="16"/>
-          <w:szCs w:val="16"/>
-          <w:lang w:eastAsia="fr-FR"/>
-        </w:rPr>
-        <w:t>},</w:t>
+        <w:t>${representative_phone_number},</w:t>
       </w:r>
     </w:p>
     <w:p>
@@ -4863,23 +4122,67 @@
           <w:sz w:val="16"/>
           <w:szCs w:val="16"/>
         </w:rPr>
-        <w:t>${</w:t>
-      </w:r>
-      <w:proofErr w:type="spellStart"/>
-      <w:r>
-        <w:rPr>
-          <w:b/>
-          <w:bCs/>
-          <w:sz w:val="16"/>
-          <w:szCs w:val="16"/>
-        </w:rPr>
-        <w:t>number_of_pret</w:t>
-      </w:r>
-      <w:proofErr w:type="spellEnd"/>
-      <w:r>
-        <w:rPr>
-          <w:b/>
-          <w:bCs/>
+        <w:t>${number_of_pret}</w:t>
+      </w:r>
+      <w:r>
+        <w:rPr>
+          <w:b/>
+          <w:sz w:val="16"/>
+          <w:szCs w:val="16"/>
+        </w:rPr>
+        <w:t xml:space="preserve"> </w:t>
+      </w:r>
+      <w:r>
+        <w:rPr>
+          <w:bCs/>
+          <w:sz w:val="16"/>
+          <w:szCs w:val="16"/>
+        </w:rPr>
+        <w:t xml:space="preserve">d’un montant de </w:t>
+      </w:r>
+      <w:r>
+        <w:rPr>
+          <w:b/>
+          <w:sz w:val="16"/>
+          <w:szCs w:val="16"/>
+        </w:rPr>
+        <w:t xml:space="preserve">${verbal_trial.amount} </w:t>
+      </w:r>
+      <w:r>
+        <w:rPr>
+          <w:b/>
+          <w:sz w:val="16"/>
+          <w:szCs w:val="16"/>
+        </w:rPr>
+        <w:t xml:space="preserve"> </w:t>
+      </w:r>
+      <w:r>
+        <w:rPr>
+          <w:b/>
+          <w:sz w:val="16"/>
+          <w:szCs w:val="16"/>
+        </w:rPr>
+        <w:t>(</w:t>
+      </w:r>
+      <w:r>
+        <w:rPr>
+          <w:b/>
+          <w:sz w:val="16"/>
+          <w:szCs w:val="16"/>
+        </w:rPr>
+        <w:t>${verbal_trial.amount</w:t>
+      </w:r>
+      <w:r>
+        <w:rPr>
+          <w:b/>
+          <w:sz w:val="16"/>
+          <w:szCs w:val="16"/>
+        </w:rPr>
+        <w:t>.fr</w:t>
+      </w:r>
+      <w:r>
+        <w:rPr>
+          <w:b/>
           <w:sz w:val="16"/>
           <w:szCs w:val="16"/>
         </w:rPr>
@@ -4891,51 +4194,98 @@
           <w:sz w:val="16"/>
           <w:szCs w:val="16"/>
         </w:rPr>
+        <w:t xml:space="preserve">) </w:t>
+      </w:r>
+      <w:r>
+        <w:rPr>
+          <w:b/>
+          <w:sz w:val="16"/>
+          <w:szCs w:val="16"/>
+        </w:rPr>
+        <w:t>francs CFA</w:t>
+      </w:r>
+      <w:r>
+        <w:rPr>
+          <w:bCs/>
+          <w:sz w:val="16"/>
+          <w:szCs w:val="16"/>
+        </w:rPr>
+        <w:t xml:space="preserve"> octroyé par la </w:t>
+      </w:r>
+      <w:r>
+        <w:rPr>
+          <w:b/>
+          <w:sz w:val="16"/>
+          <w:szCs w:val="16"/>
+        </w:rPr>
+        <w:t>GABON SA</w:t>
+      </w:r>
+      <w:r>
+        <w:rPr>
+          <w:sz w:val="16"/>
+          <w:szCs w:val="16"/>
+        </w:rPr>
         <w:t xml:space="preserve"> </w:t>
       </w:r>
       <w:r>
         <w:rPr>
-          <w:bCs/>
-          <w:sz w:val="16"/>
-          <w:szCs w:val="16"/>
-        </w:rPr>
-        <w:t xml:space="preserve">d’un montant de </w:t>
-      </w:r>
-      <w:r>
-        <w:rPr>
-          <w:b/>
-          <w:sz w:val="16"/>
-          <w:szCs w:val="16"/>
-        </w:rPr>
-        <w:t>${</w:t>
-      </w:r>
-      <w:proofErr w:type="spellStart"/>
-      <w:r>
-        <w:rPr>
-          <w:b/>
-          <w:sz w:val="16"/>
-          <w:szCs w:val="16"/>
-        </w:rPr>
-        <w:t>verbal_</w:t>
-      </w:r>
-      <w:proofErr w:type="gramStart"/>
-      <w:r>
-        <w:rPr>
-          <w:b/>
-          <w:sz w:val="16"/>
-          <w:szCs w:val="16"/>
-        </w:rPr>
-        <w:t>trial.amount</w:t>
-      </w:r>
-      <w:proofErr w:type="spellEnd"/>
-      <w:proofErr w:type="gramEnd"/>
-      <w:r>
-        <w:rPr>
-          <w:b/>
-          <w:sz w:val="16"/>
-          <w:szCs w:val="16"/>
-        </w:rPr>
-        <w:t xml:space="preserve">} </w:t>
+          <w:sz w:val="16"/>
+          <w:szCs w:val="16"/>
+        </w:rPr>
+        <w:t xml:space="preserve">et </w:t>
+      </w:r>
+      <w:r>
+        <w:rPr>
+          <w:sz w:val="16"/>
+          <w:szCs w:val="16"/>
+        </w:rPr>
+        <w:t xml:space="preserve">notamment </w:t>
+      </w:r>
+      <w:r>
+        <w:rPr>
+          <w:sz w:val="16"/>
+          <w:szCs w:val="16"/>
+        </w:rPr>
+        <w:t xml:space="preserve">au </w:t>
+      </w:r>
+      <w:r>
+        <w:rPr>
+          <w:bCs/>
+          <w:sz w:val="16"/>
+          <w:szCs w:val="16"/>
+        </w:rPr>
+        <w:t xml:space="preserve">emboursement de toutes les sommes </w:t>
+      </w:r>
+      <w:r>
+        <w:rPr>
+          <w:sz w:val="16"/>
+          <w:szCs w:val="16"/>
+        </w:rPr>
+        <w:t>en capital, intérêts et accessoire</w:t>
+      </w:r>
+      <w:r>
+        <w:rPr>
+          <w:bCs/>
+          <w:sz w:val="16"/>
+          <w:szCs w:val="16"/>
+        </w:rPr>
+        <w:t xml:space="preserve"> dues ou que nous pourrions devoir en raison des dépassements</w:t>
+      </w:r>
+      <w:r>
+        <w:rPr>
+          <w:sz w:val="16"/>
+          <w:szCs w:val="16"/>
+        </w:rPr>
+        <w:t xml:space="preserve"> éventuels de compte courant et de nos engagements présents ou futurs envers la Banque, la somme </w:t>
+      </w:r>
+      <w:r>
+        <w:rPr>
+          <w:b/>
+          <w:bCs/>
+          <w:sz w:val="16"/>
+          <w:szCs w:val="16"/>
+        </w:rPr>
+        <w:t>${montant_fudiciaire}</w:t>
       </w:r>
       <w:r>
         <w:rPr>
@@ -4951,19 +4301,29 @@
           <w:sz w:val="16"/>
           <w:szCs w:val="16"/>
         </w:rPr>
+        <w:t xml:space="preserve"> </w:t>
+      </w:r>
+      <w:r>
+        <w:rPr>
+          <w:b/>
+          <w:sz w:val="16"/>
+          <w:szCs w:val="16"/>
+        </w:rPr>
         <w:t>(</w:t>
       </w:r>
       <w:r>
         <w:rPr>
           <w:b/>
-          <w:sz w:val="16"/>
-          <w:szCs w:val="16"/>
-        </w:rPr>
-        <w:t>${verbal_trial.amount</w:t>
-      </w:r>
-      <w:r>
-        <w:rPr>
-          <w:b/>
+          <w:bCs/>
+          <w:sz w:val="16"/>
+          <w:szCs w:val="16"/>
+        </w:rPr>
+        <w:t>${montant_fudiciaire</w:t>
+      </w:r>
+      <w:r>
+        <w:rPr>
+          <w:b/>
+          <w:bCs/>
           <w:sz w:val="16"/>
           <w:szCs w:val="16"/>
         </w:rPr>
@@ -4972,6 +4332,7 @@
       <w:r>
         <w:rPr>
           <w:b/>
+          <w:bCs/>
           <w:sz w:val="16"/>
           <w:szCs w:val="16"/>
         </w:rPr>
@@ -4983,176 +4344,6 @@
           <w:sz w:val="16"/>
           <w:szCs w:val="16"/>
         </w:rPr>
-        <w:t xml:space="preserve">) </w:t>
-      </w:r>
-      <w:r>
-        <w:rPr>
-          <w:b/>
-          <w:sz w:val="16"/>
-          <w:szCs w:val="16"/>
-        </w:rPr>
-        <w:t>francs CFA</w:t>
-      </w:r>
-      <w:r>
-        <w:rPr>
-          <w:bCs/>
-          <w:sz w:val="16"/>
-          <w:szCs w:val="16"/>
-        </w:rPr>
-        <w:t xml:space="preserve"> octroyé par la </w:t>
-      </w:r>
-      <w:r>
-        <w:rPr>
-          <w:b/>
-          <w:sz w:val="16"/>
-          <w:szCs w:val="16"/>
-        </w:rPr>
-        <w:t>GABON SA</w:t>
-      </w:r>
-      <w:r>
-        <w:rPr>
-          <w:sz w:val="16"/>
-          <w:szCs w:val="16"/>
-        </w:rPr>
-        <w:t xml:space="preserve"> </w:t>
-      </w:r>
-      <w:r>
-        <w:rPr>
-          <w:sz w:val="16"/>
-          <w:szCs w:val="16"/>
-        </w:rPr>
-        <w:t xml:space="preserve">et </w:t>
-      </w:r>
-      <w:r>
-        <w:rPr>
-          <w:sz w:val="16"/>
-          <w:szCs w:val="16"/>
-        </w:rPr>
-        <w:t xml:space="preserve">notamment </w:t>
-      </w:r>
-      <w:r>
-        <w:rPr>
-          <w:sz w:val="16"/>
-          <w:szCs w:val="16"/>
-        </w:rPr>
-        <w:t xml:space="preserve">au </w:t>
-      </w:r>
-      <w:r>
-        <w:rPr>
-          <w:bCs/>
-          <w:sz w:val="16"/>
-          <w:szCs w:val="16"/>
-        </w:rPr>
-        <w:t xml:space="preserve">emboursement de toutes les sommes </w:t>
-      </w:r>
-      <w:r>
-        <w:rPr>
-          <w:sz w:val="16"/>
-          <w:szCs w:val="16"/>
-        </w:rPr>
-        <w:t>en capital, intérêts et accessoire</w:t>
-      </w:r>
-      <w:r>
-        <w:rPr>
-          <w:bCs/>
-          <w:sz w:val="16"/>
-          <w:szCs w:val="16"/>
-        </w:rPr>
-        <w:t xml:space="preserve"> dues ou que nous pourrions devoir en raison des dépassements</w:t>
-      </w:r>
-      <w:r>
-        <w:rPr>
-          <w:sz w:val="16"/>
-          <w:szCs w:val="16"/>
-        </w:rPr>
-        <w:t xml:space="preserve"> éventuels de compte courant et de nos engagements présents ou futurs envers la Banque, la somme </w:t>
-      </w:r>
-      <w:r>
-        <w:rPr>
-          <w:b/>
-          <w:bCs/>
-          <w:sz w:val="16"/>
-          <w:szCs w:val="16"/>
-        </w:rPr>
-        <w:t>${</w:t>
-      </w:r>
-      <w:proofErr w:type="spellStart"/>
-      <w:r>
-        <w:rPr>
-          <w:b/>
-          <w:bCs/>
-          <w:sz w:val="16"/>
-          <w:szCs w:val="16"/>
-        </w:rPr>
-        <w:t>montant_fudiciaire</w:t>
-      </w:r>
-      <w:proofErr w:type="spellEnd"/>
-      <w:r>
-        <w:rPr>
-          <w:b/>
-          <w:bCs/>
-          <w:sz w:val="16"/>
-          <w:szCs w:val="16"/>
-        </w:rPr>
-        <w:t>}</w:t>
-      </w:r>
-      <w:r>
-        <w:rPr>
-          <w:b/>
-          <w:sz w:val="16"/>
-          <w:szCs w:val="16"/>
-        </w:rPr>
-        <w:t xml:space="preserve"> </w:t>
-      </w:r>
-      <w:r>
-        <w:rPr>
-          <w:b/>
-          <w:sz w:val="16"/>
-          <w:szCs w:val="16"/>
-        </w:rPr>
-        <w:t xml:space="preserve"> </w:t>
-      </w:r>
-      <w:r>
-        <w:rPr>
-          <w:b/>
-          <w:sz w:val="16"/>
-          <w:szCs w:val="16"/>
-        </w:rPr>
-        <w:t>(</w:t>
-      </w:r>
-      <w:r>
-        <w:rPr>
-          <w:b/>
-          <w:bCs/>
-          <w:sz w:val="16"/>
-          <w:szCs w:val="16"/>
-        </w:rPr>
-        <w:t>${montant_fudiciaire</w:t>
-      </w:r>
-      <w:r>
-        <w:rPr>
-          <w:b/>
-          <w:bCs/>
-          <w:sz w:val="16"/>
-          <w:szCs w:val="16"/>
-        </w:rPr>
-        <w:t>.fr</w:t>
-      </w:r>
-      <w:r>
-        <w:rPr>
-          <w:b/>
-          <w:bCs/>
-          <w:sz w:val="16"/>
-          <w:szCs w:val="16"/>
-        </w:rPr>
-        <w:t>}</w:t>
-      </w:r>
-      <w:r>
-        <w:rPr>
-          <w:b/>
-          <w:sz w:val="16"/>
-          <w:szCs w:val="16"/>
-        </w:rPr>
         <w:t>) francs CFA.</w:t>
       </w:r>
     </w:p>
@@ -5201,47 +4392,7 @@
           <w:sz w:val="16"/>
           <w:szCs w:val="16"/>
         </w:rPr>
-        <w:t>${</w:t>
-      </w:r>
-      <w:proofErr w:type="spellStart"/>
-      <w:r>
-        <w:rPr>
-          <w:b/>
-          <w:bCs/>
-          <w:sz w:val="16"/>
-          <w:szCs w:val="16"/>
-        </w:rPr>
-        <w:t>verbal_</w:t>
-      </w:r>
-      <w:proofErr w:type="gramStart"/>
-      <w:r>
-        <w:rPr>
-          <w:b/>
-          <w:bCs/>
-          <w:sz w:val="16"/>
-          <w:szCs w:val="16"/>
-        </w:rPr>
-        <w:t>trial.account</w:t>
-      </w:r>
-      <w:proofErr w:type="gramEnd"/>
-      <w:r>
-        <w:rPr>
-          <w:b/>
-          <w:bCs/>
-          <w:sz w:val="16"/>
-          <w:szCs w:val="16"/>
-        </w:rPr>
-        <w:t>_number</w:t>
-      </w:r>
-      <w:proofErr w:type="spellEnd"/>
-      <w:r>
-        <w:rPr>
-          <w:b/>
-          <w:bCs/>
-          <w:sz w:val="16"/>
-          <w:szCs w:val="16"/>
-        </w:rPr>
-        <w:t xml:space="preserve">}   </w:t>
+        <w:t xml:space="preserve">${verbal_trial.account_number}   </w:t>
       </w:r>
       <w:r>
         <w:rPr>
@@ -5485,59 +4636,8 @@
           <w:sz w:val="16"/>
           <w:szCs w:val="16"/>
         </w:rPr>
-        <w:t>${</w:t>
-      </w:r>
-      <w:proofErr w:type="spellStart"/>
-      <w:r>
-        <w:rPr>
-          <w:b/>
-          <w:bCs/>
-          <w:sz w:val="16"/>
-          <w:szCs w:val="16"/>
-        </w:rPr>
-        <w:t>verbal_</w:t>
-      </w:r>
-      <w:proofErr w:type="gramStart"/>
-      <w:r>
-        <w:rPr>
-          <w:b/>
-          <w:bCs/>
-          <w:sz w:val="16"/>
-          <w:szCs w:val="16"/>
-        </w:rPr>
-        <w:t>trial.applicant</w:t>
-      </w:r>
-      <w:proofErr w:type="gramEnd"/>
-      <w:r>
-        <w:rPr>
-          <w:b/>
-          <w:bCs/>
-          <w:sz w:val="16"/>
-          <w:szCs w:val="16"/>
-        </w:rPr>
-        <w:t>_last_name</w:t>
-      </w:r>
-      <w:proofErr w:type="spellEnd"/>
-      <w:r>
-        <w:rPr>
-          <w:b/>
-          <w:bCs/>
-          <w:sz w:val="16"/>
-          <w:szCs w:val="16"/>
-        </w:rPr>
-        <w:t>} ${</w:t>
-      </w:r>
-      <w:proofErr w:type="spellStart"/>
-      <w:r>
-        <w:rPr>
-          <w:b/>
-          <w:bCs/>
-          <w:sz w:val="16"/>
-          <w:szCs w:val="16"/>
-        </w:rPr>
-        <w:t>verbal_trial.applicant_first_name</w:t>
-      </w:r>
-      <w:proofErr w:type="spellEnd"/>
+        <w:t>${verbal_trial.applicant_last_name} ${verbal_trial.applicant_first_name</w:t>
+      </w:r>
       <w:r>
         <w:rPr>
           <w:b/>
@@ -5592,23 +4692,7 @@
           <w:sz w:val="16"/>
           <w:szCs w:val="16"/>
         </w:rPr>
-        <w:t>${</w:t>
-      </w:r>
-      <w:proofErr w:type="spellStart"/>
-      <w:r>
-        <w:rPr>
-          <w:sz w:val="16"/>
-          <w:szCs w:val="16"/>
-        </w:rPr>
-        <w:t>current_date</w:t>
-      </w:r>
-      <w:proofErr w:type="spellEnd"/>
-      <w:r>
-        <w:rPr>
-          <w:sz w:val="16"/>
-          <w:szCs w:val="16"/>
-        </w:rPr>
-        <w:t>}</w:t>
+        <w:t>${current_date}</w:t>
       </w:r>
     </w:p>
     <w:p>
@@ -5727,7 +4811,6 @@
         </w:rPr>
         <w:t xml:space="preserve"> (Bon pour acceptation)</w:t>
       </w:r>
-      <w:proofErr w:type="gramStart"/>
       <w:r>
         <w:rPr>
           <w:sz w:val="16"/>
@@ -5756,7 +4839,6 @@
         </w:rPr>
         <w:t>(</w:t>
       </w:r>
-      <w:proofErr w:type="gramEnd"/>
       <w:r>
         <w:rPr>
           <w:sz w:val="16"/>
@@ -5778,27 +4860,7 @@
           <w:sz w:val="16"/>
           <w:szCs w:val="16"/>
         </w:rPr>
-        <w:t>${</w:t>
-      </w:r>
-      <w:proofErr w:type="spellStart"/>
-      <w:r>
-        <w:rPr>
-          <w:b/>
-          <w:bCs/>
-          <w:sz w:val="16"/>
-          <w:szCs w:val="16"/>
-        </w:rPr>
-        <w:t>montant_fudiciaire</w:t>
-      </w:r>
-      <w:proofErr w:type="spellEnd"/>
-      <w:r>
-        <w:rPr>
-          <w:b/>
-          <w:bCs/>
-          <w:sz w:val="16"/>
-          <w:szCs w:val="16"/>
-        </w:rPr>
-        <w:t xml:space="preserve">} </w:t>
+        <w:t xml:space="preserve">${montant_fudiciaire} </w:t>
       </w:r>
       <w:r>
         <w:rPr>
@@ -5927,7 +4989,7 @@
 </file>
 
 <file path=word/endnotes.xml><?xml version="1.0" encoding="utf-8"?>
-<w:endnotes xmlns:wpc="http://schemas.microsoft.com/office/word/2010/wordprocessingCanvas" xmlns:cx="http://schemas.microsoft.com/office/drawing/2014/chartex" xmlns:cx1="http://schemas.microsoft.com/office/drawing/2015/9/8/chartex" xmlns:cx2="http://schemas.microsoft.com/office/drawing/2015/10/21/chartex" xmlns:cx3="http://schemas.microsoft.com/office/drawing/2016/5/9/chartex" xmlns:cx4="http://schemas.microsoft.com/office/drawing/2016/5/10/chartex" xmlns:cx5="http://schemas.microsoft.com/office/drawing/2016/5/11/chartex" xmlns:cx6="http://schemas.microsoft.com/office/drawing/2016/5/12/chartex" xmlns:cx7="http://schemas.microsoft.com/office/drawing/2016/5/13/chartex" xmlns:cx8="http://schemas.microsoft.com/office/drawing/2016/5/14/chartex" xmlns:mc="http://schemas.openxmlformats.org/markup-compatibility/2006" xmlns:aink="http://schemas.microsoft.com/office/drawing/2016/ink" xmlns:am3d="http://schemas.microsoft.com/office/drawing/2017/model3d" xmlns:o="urn:schemas-microsoft-com:office:office" xmlns:oel="http://schemas.microsoft.com/office/2019/extlst" xmlns:r="http://schemas.openxmlformats.org/officeDocument/2006/relationships" xmlns:m="http://schemas.openxmlformats.org/officeDocument/2006/math" xmlns:v="urn:schemas-microsoft-com:vml" xmlns:wp14="http://schemas.microsoft.com/office/word/2010/wordprocessingDrawing" xmlns:wp="http://schemas.openxmlformats.org/drawingml/2006/wordprocessingDrawing" xmlns:w10="urn:schemas-microsoft-com:office:word" xmlns:w="http://schemas.openxmlformats.org/wordprocessingml/2006/main" xmlns:w14="http://schemas.microsoft.com/office/word/2010/wordml" xmlns:w15="http://schemas.microsoft.com/office/word/2012/wordml" xmlns:w16cex="http://schemas.microsoft.com/office/word/2018/wordml/cex" xmlns:w16cid="http://schemas.microsoft.com/office/word/2016/wordml/cid" xmlns:w16="http://schemas.microsoft.com/office/word/2018/wordml" xmlns:w16du="http://schemas.microsoft.com/office/word/2023/wordml/word16du" xmlns:w16sdtdh="http://schemas.microsoft.com/office/word/2020/wordml/sdtdatahash" xmlns:w16se="http://schemas.microsoft.com/office/word/2015/wordml/symex" xmlns:wpg="http://schemas.microsoft.com/office/word/2010/wordprocessingGroup" xmlns:wpi="http://schemas.microsoft.com/office/word/2010/wordprocessingInk" xmlns:wne="http://schemas.microsoft.com/office/word/2006/wordml" xmlns:wps="http://schemas.microsoft.com/office/word/2010/wordprocessingShape" mc:Ignorable="w14 w15 w16se w16cid w16 w16cex w16sdtdh w16du wp14">
+<w:endnotes xmlns:wpc="http://schemas.microsoft.com/office/word/2010/wordprocessingCanvas" xmlns:cx="http://schemas.microsoft.com/office/drawing/2014/chartex" xmlns:cx1="http://schemas.microsoft.com/office/drawing/2015/9/8/chartex" xmlns:cx2="http://schemas.microsoft.com/office/drawing/2015/10/21/chartex" xmlns:cx3="http://schemas.microsoft.com/office/drawing/2016/5/9/chartex" xmlns:cx4="http://schemas.microsoft.com/office/drawing/2016/5/10/chartex" xmlns:cx5="http://schemas.microsoft.com/office/drawing/2016/5/11/chartex" xmlns:cx6="http://schemas.microsoft.com/office/drawing/2016/5/12/chartex" xmlns:cx7="http://schemas.microsoft.com/office/drawing/2016/5/13/chartex" xmlns:cx8="http://schemas.microsoft.com/office/drawing/2016/5/14/chartex" xmlns:mc="http://schemas.openxmlformats.org/markup-compatibility/2006" xmlns:aink="http://schemas.microsoft.com/office/drawing/2016/ink" xmlns:am3d="http://schemas.microsoft.com/office/drawing/2017/model3d" xmlns:o="urn:schemas-microsoft-com:office:office" xmlns:oel="http://schemas.microsoft.com/office/2019/extlst" xmlns:r="http://schemas.openxmlformats.org/officeDocument/2006/relationships" xmlns:m="http://schemas.openxmlformats.org/officeDocument/2006/math" xmlns:v="urn:schemas-microsoft-com:vml" xmlns:wp14="http://schemas.microsoft.com/office/word/2010/wordprocessingDrawing" xmlns:wp="http://schemas.openxmlformats.org/drawingml/2006/wordprocessingDrawing" xmlns:w10="urn:schemas-microsoft-com:office:word" xmlns:w="http://schemas.openxmlformats.org/wordprocessingml/2006/main" xmlns:w14="http://schemas.microsoft.com/office/word/2010/wordml" xmlns:w15="http://schemas.microsoft.com/office/word/2012/wordml" xmlns:w16cex="http://schemas.microsoft.com/office/word/2018/wordml/cex" xmlns:w16cid="http://schemas.microsoft.com/office/word/2016/wordml/cid" xmlns:w16="http://schemas.microsoft.com/office/word/2018/wordml" xmlns:w16du="http://schemas.microsoft.com/office/word/2023/wordml/word16du" xmlns:w16sdtdh="http://schemas.microsoft.com/office/word/2020/wordml/sdtdatahash" xmlns:w16sdtfl="http://schemas.microsoft.com/office/word/2024/wordml/sdtformatlock" xmlns:w16se="http://schemas.microsoft.com/office/word/2015/wordml/symex" xmlns:wpg="http://schemas.microsoft.com/office/word/2010/wordprocessingGroup" xmlns:wpi="http://schemas.microsoft.com/office/word/2010/wordprocessingInk" xmlns:wne="http://schemas.microsoft.com/office/word/2006/wordml" xmlns:wps="http://schemas.microsoft.com/office/word/2010/wordprocessingShape" mc:Ignorable="w14 w15 w16se w16cid w16 w16cex w16sdtdh w16sdtfl w16du wp14">
   <w:endnote w:type="separator" w:id="-1">
     <w:p>
       <w:pPr>
@@ -5952,7 +5014,7 @@
 </file>
 
 <file path=word/footer1.xml><?xml version="1.0" encoding="utf-8"?>
-<w:ftr xmlns:wpc="http://schemas.microsoft.com/office/word/2010/wordprocessingCanvas" xmlns:cx="http://schemas.microsoft.com/office/drawing/2014/chartex" xmlns:cx1="http://schemas.microsoft.com/office/drawing/2015/9/8/chartex" xmlns:cx2="http://schemas.microsoft.com/office/drawing/2015/10/21/chartex" xmlns:cx3="http://schemas.microsoft.com/office/drawing/2016/5/9/chartex" xmlns:cx4="http://schemas.microsoft.com/office/drawing/2016/5/10/chartex" xmlns:cx5="http://schemas.microsoft.com/office/drawing/2016/5/11/chartex" xmlns:cx6="http://schemas.microsoft.com/office/drawing/2016/5/12/chartex" xmlns:cx7="http://schemas.microsoft.com/office/drawing/2016/5/13/chartex" xmlns:cx8="http://schemas.microsoft.com/office/drawing/2016/5/14/chartex" xmlns:mc="http://schemas.openxmlformats.org/markup-compatibility/2006" xmlns:aink="http://schemas.microsoft.com/office/drawing/2016/ink" xmlns:am3d="http://schemas.microsoft.com/office/drawing/2017/model3d" xmlns:o="urn:schemas-microsoft-com:office:office" xmlns:oel="http://schemas.microsoft.com/office/2019/extlst" xmlns:r="http://schemas.openxmlformats.org/officeDocument/2006/relationships" xmlns:m="http://schemas.openxmlformats.org/officeDocument/2006/math" xmlns:v="urn:schemas-microsoft-com:vml" xmlns:wp14="http://schemas.microsoft.com/office/word/2010/wordprocessingDrawing" xmlns:wp="http://schemas.openxmlformats.org/drawingml/2006/wordprocessingDrawing" xmlns:w10="urn:schemas-microsoft-com:office:word" xmlns:w="http://schemas.openxmlformats.org/wordprocessingml/2006/main" xmlns:w14="http://schemas.microsoft.com/office/word/2010/wordml" xmlns:w15="http://schemas.microsoft.com/office/word/2012/wordml" xmlns:w16cex="http://schemas.microsoft.com/office/word/2018/wordml/cex" xmlns:w16cid="http://schemas.microsoft.com/office/word/2016/wordml/cid" xmlns:w16="http://schemas.microsoft.com/office/word/2018/wordml" xmlns:w16du="http://schemas.microsoft.com/office/word/2023/wordml/word16du" xmlns:w16sdtdh="http://schemas.microsoft.com/office/word/2020/wordml/sdtdatahash" xmlns:w16se="http://schemas.microsoft.com/office/word/2015/wordml/symex" xmlns:wpg="http://schemas.microsoft.com/office/word/2010/wordprocessingGroup" xmlns:wpi="http://schemas.microsoft.com/office/word/2010/wordprocessingInk" xmlns:wne="http://schemas.microsoft.com/office/word/2006/wordml" xmlns:wps="http://schemas.microsoft.com/office/word/2010/wordprocessingShape" mc:Ignorable="w14 w15 w16se w16cid w16 w16cex w16sdtdh w16du wp14">
+<w:ftr xmlns:wpc="http://schemas.microsoft.com/office/word/2010/wordprocessingCanvas" xmlns:cx="http://schemas.microsoft.com/office/drawing/2014/chartex" xmlns:cx1="http://schemas.microsoft.com/office/drawing/2015/9/8/chartex" xmlns:cx2="http://schemas.microsoft.com/office/drawing/2015/10/21/chartex" xmlns:cx3="http://schemas.microsoft.com/office/drawing/2016/5/9/chartex" xmlns:cx4="http://schemas.microsoft.com/office/drawing/2016/5/10/chartex" xmlns:cx5="http://schemas.microsoft.com/office/drawing/2016/5/11/chartex" xmlns:cx6="http://schemas.microsoft.com/office/drawing/2016/5/12/chartex" xmlns:cx7="http://schemas.microsoft.com/office/drawing/2016/5/13/chartex" xmlns:cx8="http://schemas.microsoft.com/office/drawing/2016/5/14/chartex" xmlns:mc="http://schemas.openxmlformats.org/markup-compatibility/2006" xmlns:aink="http://schemas.microsoft.com/office/drawing/2016/ink" xmlns:am3d="http://schemas.microsoft.com/office/drawing/2017/model3d" xmlns:o="urn:schemas-microsoft-com:office:office" xmlns:oel="http://schemas.microsoft.com/office/2019/extlst" xmlns:r="http://schemas.openxmlformats.org/officeDocument/2006/relationships" xmlns:m="http://schemas.openxmlformats.org/officeDocument/2006/math" xmlns:v="urn:schemas-microsoft-com:vml" xmlns:wp14="http://schemas.microsoft.com/office/word/2010/wordprocessingDrawing" xmlns:wp="http://schemas.openxmlformats.org/drawingml/2006/wordprocessingDrawing" xmlns:w10="urn:schemas-microsoft-com:office:word" xmlns:w="http://schemas.openxmlformats.org/wordprocessingml/2006/main" xmlns:w14="http://schemas.microsoft.com/office/word/2010/wordml" xmlns:w15="http://schemas.microsoft.com/office/word/2012/wordml" xmlns:w16cex="http://schemas.microsoft.com/office/word/2018/wordml/cex" xmlns:w16cid="http://schemas.microsoft.com/office/word/2016/wordml/cid" xmlns:w16="http://schemas.microsoft.com/office/word/2018/wordml" xmlns:w16du="http://schemas.microsoft.com/office/word/2023/wordml/word16du" xmlns:w16sdtdh="http://schemas.microsoft.com/office/word/2020/wordml/sdtdatahash" xmlns:w16sdtfl="http://schemas.microsoft.com/office/word/2024/wordml/sdtformatlock" xmlns:w16se="http://schemas.microsoft.com/office/word/2015/wordml/symex" xmlns:wpg="http://schemas.microsoft.com/office/word/2010/wordprocessingGroup" xmlns:wpi="http://schemas.microsoft.com/office/word/2010/wordprocessingInk" xmlns:wne="http://schemas.microsoft.com/office/word/2006/wordml" xmlns:wps="http://schemas.microsoft.com/office/word/2010/wordprocessingShape" mc:Ignorable="w14 w15 w16se w16cid w16 w16cex w16sdtdh w16sdtfl w16du wp14">
   <w:p>
     <w:pPr>
       <w:pStyle w:val="Sansinterligne"/>
@@ -6126,7 +5188,7 @@
 </file>
 
 <file path=word/footnotes.xml><?xml version="1.0" encoding="utf-8"?>
-<w:footnotes xmlns:wpc="http://schemas.microsoft.com/office/word/2010/wordprocessingCanvas" xmlns:cx="http://schemas.microsoft.com/office/drawing/2014/chartex" xmlns:cx1="http://schemas.microsoft.com/office/drawing/2015/9/8/chartex" xmlns:cx2="http://schemas.microsoft.com/office/drawing/2015/10/21/chartex" xmlns:cx3="http://schemas.microsoft.com/office/drawing/2016/5/9/chartex" xmlns:cx4="http://schemas.microsoft.com/office/drawing/2016/5/10/chartex" xmlns:cx5="http://schemas.microsoft.com/office/drawing/2016/5/11/chartex" xmlns:cx6="http://schemas.microsoft.com/office/drawing/2016/5/12/chartex" xmlns:cx7="http://schemas.microsoft.com/office/drawing/2016/5/13/chartex" xmlns:cx8="http://schemas.microsoft.com/office/drawing/2016/5/14/chartex" xmlns:mc="http://schemas.openxmlformats.org/markup-compatibility/2006" xmlns:aink="http://schemas.microsoft.com/office/drawing/2016/ink" xmlns:am3d="http://schemas.microsoft.com/office/drawing/2017/model3d" xmlns:o="urn:schemas-microsoft-com:office:office" xmlns:oel="http://schemas.microsoft.com/office/2019/extlst" xmlns:r="http://schemas.openxmlformats.org/officeDocument/2006/relationships" xmlns:m="http://schemas.openxmlformats.org/officeDocument/2006/math" xmlns:v="urn:schemas-microsoft-com:vml" xmlns:wp14="http://schemas.microsoft.com/office/word/2010/wordprocessingDrawing" xmlns:wp="http://schemas.openxmlformats.org/drawingml/2006/wordprocessingDrawing" xmlns:w10="urn:schemas-microsoft-com:office:word" xmlns:w="http://schemas.openxmlformats.org/wordprocessingml/2006/main" xmlns:w14="http://schemas.microsoft.com/office/word/2010/wordml" xmlns:w15="http://schemas.microsoft.com/office/word/2012/wordml" xmlns:w16cex="http://schemas.microsoft.com/office/word/2018/wordml/cex" xmlns:w16cid="http://schemas.microsoft.com/office/word/2016/wordml/cid" xmlns:w16="http://schemas.microsoft.com/office/word/2018/wordml" xmlns:w16du="http://schemas.microsoft.com/office/word/2023/wordml/word16du" xmlns:w16sdtdh="http://schemas.microsoft.com/office/word/2020/wordml/sdtdatahash" xmlns:w16se="http://schemas.microsoft.com/office/word/2015/wordml/symex" xmlns:wpg="http://schemas.microsoft.com/office/word/2010/wordprocessingGroup" xmlns:wpi="http://schemas.microsoft.com/office/word/2010/wordprocessingInk" xmlns:wne="http://schemas.microsoft.com/office/word/2006/wordml" xmlns:wps="http://schemas.microsoft.com/office/word/2010/wordprocessingShape" mc:Ignorable="w14 w15 w16se w16cid w16 w16cex w16sdtdh w16du wp14">
+<w:footnotes xmlns:wpc="http://schemas.microsoft.com/office/word/2010/wordprocessingCanvas" xmlns:cx="http://schemas.microsoft.com/office/drawing/2014/chartex" xmlns:cx1="http://schemas.microsoft.com/office/drawing/2015/9/8/chartex" xmlns:cx2="http://schemas.microsoft.com/office/drawing/2015/10/21/chartex" xmlns:cx3="http://schemas.microsoft.com/office/drawing/2016/5/9/chartex" xmlns:cx4="http://schemas.microsoft.com/office/drawing/2016/5/10/chartex" xmlns:cx5="http://schemas.microsoft.com/office/drawing/2016/5/11/chartex" xmlns:cx6="http://schemas.microsoft.com/office/drawing/2016/5/12/chartex" xmlns:cx7="http://schemas.microsoft.com/office/drawing/2016/5/13/chartex" xmlns:cx8="http://schemas.microsoft.com/office/drawing/2016/5/14/chartex" xmlns:mc="http://schemas.openxmlformats.org/markup-compatibility/2006" xmlns:aink="http://schemas.microsoft.com/office/drawing/2016/ink" xmlns:am3d="http://schemas.microsoft.com/office/drawing/2017/model3d" xmlns:o="urn:schemas-microsoft-com:office:office" xmlns:oel="http://schemas.microsoft.com/office/2019/extlst" xmlns:r="http://schemas.openxmlformats.org/officeDocument/2006/relationships" xmlns:m="http://schemas.openxmlformats.org/officeDocument/2006/math" xmlns:v="urn:schemas-microsoft-com:vml" xmlns:wp14="http://schemas.microsoft.com/office/word/2010/wordprocessingDrawing" xmlns:wp="http://schemas.openxmlformats.org/drawingml/2006/wordprocessingDrawing" xmlns:w10="urn:schemas-microsoft-com:office:word" xmlns:w="http://schemas.openxmlformats.org/wordprocessingml/2006/main" xmlns:w14="http://schemas.microsoft.com/office/word/2010/wordml" xmlns:w15="http://schemas.microsoft.com/office/word/2012/wordml" xmlns:w16cex="http://schemas.microsoft.com/office/word/2018/wordml/cex" xmlns:w16cid="http://schemas.microsoft.com/office/word/2016/wordml/cid" xmlns:w16="http://schemas.microsoft.com/office/word/2018/wordml" xmlns:w16du="http://schemas.microsoft.com/office/word/2023/wordml/word16du" xmlns:w16sdtdh="http://schemas.microsoft.com/office/word/2020/wordml/sdtdatahash" xmlns:w16sdtfl="http://schemas.microsoft.com/office/word/2024/wordml/sdtformatlock" xmlns:w16se="http://schemas.microsoft.com/office/word/2015/wordml/symex" xmlns:wpg="http://schemas.microsoft.com/office/word/2010/wordprocessingGroup" xmlns:wpi="http://schemas.microsoft.com/office/word/2010/wordprocessingInk" xmlns:wne="http://schemas.microsoft.com/office/word/2006/wordml" xmlns:wps="http://schemas.microsoft.com/office/word/2010/wordprocessingShape" mc:Ignorable="w14 w15 w16se w16cid w16 w16cex w16sdtdh w16sdtfl w16du wp14">
   <w:footnote w:type="separator" w:id="-1">
     <w:p>
       <w:pPr>
@@ -6151,7 +5213,7 @@
 </file>
 
 <file path=word/header1.xml><?xml version="1.0" encoding="utf-8"?>
-<w:hdr xmlns:wpc="http://schemas.microsoft.com/office/word/2010/wordprocessingCanvas" xmlns:cx="http://schemas.microsoft.com/office/drawing/2014/chartex" xmlns:cx1="http://schemas.microsoft.com/office/drawing/2015/9/8/chartex" xmlns:cx2="http://schemas.microsoft.com/office/drawing/2015/10/21/chartex" xmlns:cx3="http://schemas.microsoft.com/office/drawing/2016/5/9/chartex" xmlns:cx4="http://schemas.microsoft.com/office/drawing/2016/5/10/chartex" xmlns:cx5="http://schemas.microsoft.com/office/drawing/2016/5/11/chartex" xmlns:cx6="http://schemas.microsoft.com/office/drawing/2016/5/12/chartex" xmlns:cx7="http://schemas.microsoft.com/office/drawing/2016/5/13/chartex" xmlns:cx8="http://schemas.microsoft.com/office/drawing/2016/5/14/chartex" xmlns:mc="http://schemas.openxmlformats.org/markup-compatibility/2006" xmlns:aink="http://schemas.microsoft.com/office/drawing/2016/ink" xmlns:am3d="http://schemas.microsoft.com/office/drawing/2017/model3d" xmlns:o="urn:schemas-microsoft-com:office:office" xmlns:oel="http://schemas.microsoft.com/office/2019/extlst" xmlns:r="http://schemas.openxmlformats.org/officeDocument/2006/relationships" xmlns:m="http://schemas.openxmlformats.org/officeDocument/2006/math" xmlns:v="urn:schemas-microsoft-com:vml" xmlns:wp14="http://schemas.microsoft.com/office/word/2010/wordprocessingDrawing" xmlns:wp="http://schemas.openxmlformats.org/drawingml/2006/wordprocessingDrawing" xmlns:w10="urn:schemas-microsoft-com:office:word" xmlns:w="http://schemas.openxmlformats.org/wordprocessingml/2006/main" xmlns:w14="http://schemas.microsoft.com/office/word/2010/wordml" xmlns:w15="http://schemas.microsoft.com/office/word/2012/wordml" xmlns:w16cex="http://schemas.microsoft.com/office/word/2018/wordml/cex" xmlns:w16cid="http://schemas.microsoft.com/office/word/2016/wordml/cid" xmlns:w16="http://schemas.microsoft.com/office/word/2018/wordml" xmlns:w16du="http://schemas.microsoft.com/office/word/2023/wordml/word16du" xmlns:w16sdtdh="http://schemas.microsoft.com/office/word/2020/wordml/sdtdatahash" xmlns:w16se="http://schemas.microsoft.com/office/word/2015/wordml/symex" xmlns:wpg="http://schemas.microsoft.com/office/word/2010/wordprocessingGroup" xmlns:wpi="http://schemas.microsoft.com/office/word/2010/wordprocessingInk" xmlns:wne="http://schemas.microsoft.com/office/word/2006/wordml" xmlns:wps="http://schemas.microsoft.com/office/word/2010/wordprocessingShape" mc:Ignorable="w14 w15 w16se w16cid w16 w16cex w16sdtdh w16du wp14">
+<w:hdr xmlns:wpc="http://schemas.microsoft.com/office/word/2010/wordprocessingCanvas" xmlns:cx="http://schemas.microsoft.com/office/drawing/2014/chartex" xmlns:cx1="http://schemas.microsoft.com/office/drawing/2015/9/8/chartex" xmlns:cx2="http://schemas.microsoft.com/office/drawing/2015/10/21/chartex" xmlns:cx3="http://schemas.microsoft.com/office/drawing/2016/5/9/chartex" xmlns:cx4="http://schemas.microsoft.com/office/drawing/2016/5/10/chartex" xmlns:cx5="http://schemas.microsoft.com/office/drawing/2016/5/11/chartex" xmlns:cx6="http://schemas.microsoft.com/office/drawing/2016/5/12/chartex" xmlns:cx7="http://schemas.microsoft.com/office/drawing/2016/5/13/chartex" xmlns:cx8="http://schemas.microsoft.com/office/drawing/2016/5/14/chartex" xmlns:mc="http://schemas.openxmlformats.org/markup-compatibility/2006" xmlns:aink="http://schemas.microsoft.com/office/drawing/2016/ink" xmlns:am3d="http://schemas.microsoft.com/office/drawing/2017/model3d" xmlns:o="urn:schemas-microsoft-com:office:office" xmlns:oel="http://schemas.microsoft.com/office/2019/extlst" xmlns:r="http://schemas.openxmlformats.org/officeDocument/2006/relationships" xmlns:m="http://schemas.openxmlformats.org/officeDocument/2006/math" xmlns:v="urn:schemas-microsoft-com:vml" xmlns:wp14="http://schemas.microsoft.com/office/word/2010/wordprocessingDrawing" xmlns:wp="http://schemas.openxmlformats.org/drawingml/2006/wordprocessingDrawing" xmlns:w10="urn:schemas-microsoft-com:office:word" xmlns:w="http://schemas.openxmlformats.org/wordprocessingml/2006/main" xmlns:w14="http://schemas.microsoft.com/office/word/2010/wordml" xmlns:w15="http://schemas.microsoft.com/office/word/2012/wordml" xmlns:w16cex="http://schemas.microsoft.com/office/word/2018/wordml/cex" xmlns:w16cid="http://schemas.microsoft.com/office/word/2016/wordml/cid" xmlns:w16="http://schemas.microsoft.com/office/word/2018/wordml" xmlns:w16du="http://schemas.microsoft.com/office/word/2023/wordml/word16du" xmlns:w16sdtdh="http://schemas.microsoft.com/office/word/2020/wordml/sdtdatahash" xmlns:w16sdtfl="http://schemas.microsoft.com/office/word/2024/wordml/sdtformatlock" xmlns:w16se="http://schemas.microsoft.com/office/word/2015/wordml/symex" xmlns:wpg="http://schemas.microsoft.com/office/word/2010/wordprocessingGroup" xmlns:wpi="http://schemas.microsoft.com/office/word/2010/wordprocessingInk" xmlns:wne="http://schemas.microsoft.com/office/word/2006/wordml" xmlns:wps="http://schemas.microsoft.com/office/word/2010/wordprocessingShape" mc:Ignorable="w14 w15 w16se w16cid w16 w16cex w16sdtdh w16sdtfl w16du wp14">
   <w:p>
     <w:pPr>
       <w:pStyle w:val="En-tte"/>
@@ -6214,7 +5276,7 @@
 </file>
 
 <file path=word/numbering.xml><?xml version="1.0" encoding="utf-8"?>
-<w:numbering xmlns:wpc="http://schemas.microsoft.com/office/word/2010/wordprocessingCanvas" xmlns:cx="http://schemas.microsoft.com/office/drawing/2014/chartex" xmlns:cx1="http://schemas.microsoft.com/office/drawing/2015/9/8/chartex" xmlns:cx2="http://schemas.microsoft.com/office/drawing/2015/10/21/chartex" xmlns:cx3="http://schemas.microsoft.com/office/drawing/2016/5/9/chartex" xmlns:cx4="http://schemas.microsoft.com/office/drawing/2016/5/10/chartex" xmlns:cx5="http://schemas.microsoft.com/office/drawing/2016/5/11/chartex" xmlns:cx6="http://schemas.microsoft.com/office/drawing/2016/5/12/chartex" xmlns:cx7="http://schemas.microsoft.com/office/drawing/2016/5/13/chartex" xmlns:cx8="http://schemas.microsoft.com/office/drawing/2016/5/14/chartex" xmlns:mc="http://schemas.openxmlformats.org/markup-compatibility/2006" xmlns:aink="http://schemas.microsoft.com/office/drawing/2016/ink" xmlns:am3d="http://schemas.microsoft.com/office/drawing/2017/model3d" xmlns:o="urn:schemas-microsoft-com:office:office" xmlns:oel="http://schemas.microsoft.com/office/2019/extlst" xmlns:r="http://schemas.openxmlformats.org/officeDocument/2006/relationships" xmlns:m="http://schemas.openxmlformats.org/officeDocument/2006/math" xmlns:v="urn:schemas-microsoft-com:vml" xmlns:wp14="http://schemas.microsoft.com/office/word/2010/wordprocessingDrawing" xmlns:wp="http://schemas.openxmlformats.org/drawingml/2006/wordprocessingDrawing" xmlns:w10="urn:schemas-microsoft-com:office:word" xmlns:w="http://schemas.openxmlformats.org/wordprocessingml/2006/main" xmlns:w14="http://schemas.microsoft.com/office/word/2010/wordml" xmlns:w15="http://schemas.microsoft.com/office/word/2012/wordml" xmlns:w16cex="http://schemas.microsoft.com/office/word/2018/wordml/cex" xmlns:w16cid="http://schemas.microsoft.com/office/word/2016/wordml/cid" xmlns:w16="http://schemas.microsoft.com/office/word/2018/wordml" xmlns:w16du="http://schemas.microsoft.com/office/word/2023/wordml/word16du" xmlns:w16sdtdh="http://schemas.microsoft.com/office/word/2020/wordml/sdtdatahash" xmlns:w16se="http://schemas.microsoft.com/office/word/2015/wordml/symex" xmlns:wpg="http://schemas.microsoft.com/office/word/2010/wordprocessingGroup" xmlns:wpi="http://schemas.microsoft.com/office/word/2010/wordprocessingInk" xmlns:wne="http://schemas.microsoft.com/office/word/2006/wordml" xmlns:wps="http://schemas.microsoft.com/office/word/2010/wordprocessingShape" mc:Ignorable="w14 w15 w16se w16cid w16 w16cex w16sdtdh w16du wp14">
+<w:numbering xmlns:wpc="http://schemas.microsoft.com/office/word/2010/wordprocessingCanvas" xmlns:cx="http://schemas.microsoft.com/office/drawing/2014/chartex" xmlns:cx1="http://schemas.microsoft.com/office/drawing/2015/9/8/chartex" xmlns:cx2="http://schemas.microsoft.com/office/drawing/2015/10/21/chartex" xmlns:cx3="http://schemas.microsoft.com/office/drawing/2016/5/9/chartex" xmlns:cx4="http://schemas.microsoft.com/office/drawing/2016/5/10/chartex" xmlns:cx5="http://schemas.microsoft.com/office/drawing/2016/5/11/chartex" xmlns:cx6="http://schemas.microsoft.com/office/drawing/2016/5/12/chartex" xmlns:cx7="http://schemas.microsoft.com/office/drawing/2016/5/13/chartex" xmlns:cx8="http://schemas.microsoft.com/office/drawing/2016/5/14/chartex" xmlns:mc="http://schemas.openxmlformats.org/markup-compatibility/2006" xmlns:aink="http://schemas.microsoft.com/office/drawing/2016/ink" xmlns:am3d="http://schemas.microsoft.com/office/drawing/2017/model3d" xmlns:o="urn:schemas-microsoft-com:office:office" xmlns:oel="http://schemas.microsoft.com/office/2019/extlst" xmlns:r="http://schemas.openxmlformats.org/officeDocument/2006/relationships" xmlns:m="http://schemas.openxmlformats.org/officeDocument/2006/math" xmlns:v="urn:schemas-microsoft-com:vml" xmlns:wp14="http://schemas.microsoft.com/office/word/2010/wordprocessingDrawing" xmlns:wp="http://schemas.openxmlformats.org/drawingml/2006/wordprocessingDrawing" xmlns:w10="urn:schemas-microsoft-com:office:word" xmlns:w="http://schemas.openxmlformats.org/wordprocessingml/2006/main" xmlns:w14="http://schemas.microsoft.com/office/word/2010/wordml" xmlns:w15="http://schemas.microsoft.com/office/word/2012/wordml" xmlns:w16cex="http://schemas.microsoft.com/office/word/2018/wordml/cex" xmlns:w16cid="http://schemas.microsoft.com/office/word/2016/wordml/cid" xmlns:w16="http://schemas.microsoft.com/office/word/2018/wordml" xmlns:w16du="http://schemas.microsoft.com/office/word/2023/wordml/word16du" xmlns:w16sdtdh="http://schemas.microsoft.com/office/word/2020/wordml/sdtdatahash" xmlns:w16sdtfl="http://schemas.microsoft.com/office/word/2024/wordml/sdtformatlock" xmlns:w16se="http://schemas.microsoft.com/office/word/2015/wordml/symex" xmlns:wpg="http://schemas.microsoft.com/office/word/2010/wordprocessingGroup" xmlns:wpi="http://schemas.microsoft.com/office/word/2010/wordprocessingInk" xmlns:wne="http://schemas.microsoft.com/office/word/2006/wordml" xmlns:wps="http://schemas.microsoft.com/office/word/2010/wordprocessingShape" mc:Ignorable="w14 w15 w16se w16cid w16 w16cex w16sdtdh w16sdtfl w16du wp14">
   <w:abstractNum w:abstractNumId="0" w15:restartNumberingAfterBreak="0">
     <w:nsid w:val="FFFFFFFE"/>
     <w:multiLevelType w:val="singleLevel"/>
@@ -6620,7 +5682,7 @@
 </file>
 
 <file path=word/styles.xml><?xml version="1.0" encoding="utf-8"?>
-<w:styles xmlns:mc="http://schemas.openxmlformats.org/markup-compatibility/2006" xmlns:r="http://schemas.openxmlformats.org/officeDocument/2006/relationships" xmlns:w="http://schemas.openxmlformats.org/wordprocessingml/2006/main" xmlns:w14="http://schemas.microsoft.com/office/word/2010/wordml" xmlns:w15="http://schemas.microsoft.com/office/word/2012/wordml" xmlns:w16cex="http://schemas.microsoft.com/office/word/2018/wordml/cex" xmlns:w16cid="http://schemas.microsoft.com/office/word/2016/wordml/cid" xmlns:w16="http://schemas.microsoft.com/office/word/2018/wordml" xmlns:w16du="http://schemas.microsoft.com/office/word/2023/wordml/word16du" xmlns:w16sdtdh="http://schemas.microsoft.com/office/word/2020/wordml/sdtdatahash" xmlns:w16se="http://schemas.microsoft.com/office/word/2015/wordml/symex" mc:Ignorable="w14 w15 w16se w16cid w16 w16cex w16sdtdh w16du">
+<w:styles xmlns:mc="http://schemas.openxmlformats.org/markup-compatibility/2006" xmlns:r="http://schemas.openxmlformats.org/officeDocument/2006/relationships" xmlns:w="http://schemas.openxmlformats.org/wordprocessingml/2006/main" xmlns:w14="http://schemas.microsoft.com/office/word/2010/wordml" xmlns:w15="http://schemas.microsoft.com/office/word/2012/wordml" xmlns:w16cex="http://schemas.microsoft.com/office/word/2018/wordml/cex" xmlns:w16cid="http://schemas.microsoft.com/office/word/2016/wordml/cid" xmlns:w16="http://schemas.microsoft.com/office/word/2018/wordml" xmlns:w16du="http://schemas.microsoft.com/office/word/2023/wordml/word16du" xmlns:w16sdtdh="http://schemas.microsoft.com/office/word/2020/wordml/sdtdatahash" xmlns:w16sdtfl="http://schemas.microsoft.com/office/word/2024/wordml/sdtformatlock" xmlns:w16se="http://schemas.microsoft.com/office/word/2015/wordml/symex" mc:Ignorable="w14 w15 w16se w16cid w16 w16cex w16sdtdh w16sdtfl w16du">
   <w:docDefaults>
     <w:rPrDefault>
       <w:rPr>

--- a/document_templates/Contracts/particular/contrat_transfert_fudiciaire_particular.docx
+++ b/document_templates/Contracts/particular/contrat_transfert_fudiciaire_particular.docx
@@ -1177,14 +1177,21 @@
       </w:r>
       <w:r>
         <w:rPr>
-          <w:rFonts w:eastAsia="Times New Roman"/>
-          <w:b/>
-          <w:bCs/>
-          <w:sz w:val="16"/>
-          <w:szCs w:val="16"/>
-          <w:lang w:eastAsia="fr-FR"/>
-        </w:rPr>
-        <w:t>${representative_phone_number}</w:t>
+          <w:b/>
+          <w:bCs/>
+          <w:sz w:val="16"/>
+          <w:szCs w:val="16"/>
+        </w:rPr>
+        <w:t>${verbal_trial.account_number}</w:t>
+      </w:r>
+      <w:r>
+        <w:rPr>
+          <w:b/>
+          <w:bCs/>
+          <w:sz w:val="16"/>
+          <w:szCs w:val="16"/>
+        </w:rPr>
+        <w:t>s</w:t>
       </w:r>
       <w:r>
         <w:rPr>
